--- a/A Stable Consensus protoccol in Wireless Blockchain System_CN_v0.docx
+++ b/A Stable Consensus protoccol in Wireless Blockchain System_CN_v0.docx
@@ -100,7 +100,7 @@
         <w:ind w:firstLine="420"/>
         <w:jc w:val="left"/>
         <w:rPr>
-          <w:rFonts w:ascii="宋体" w:eastAsia="宋体" w:hAnsi="宋体" w:cs="宋体" w:hint="eastAsia"/>
+          <w:rFonts w:ascii="宋体" w:eastAsia="宋体" w:hAnsi="宋体" w:cs="宋体"/>
           <w:color w:val="000000"/>
           <w:kern w:val="0"/>
           <w:szCs w:val="21"/>
@@ -908,16 +908,7 @@
           <w:kern w:val="0"/>
           <w:szCs w:val="21"/>
         </w:rPr>
-        <w:t>利用无线网络广播通信的特点提出</w:t>
-      </w:r>
-      <w:r>
-        <w:rPr>
-          <w:rFonts w:ascii="宋体" w:eastAsia="宋体" w:hAnsi="宋体" w:cs="宋体" w:hint="eastAsia"/>
-          <w:color w:val="000000"/>
-          <w:kern w:val="0"/>
-          <w:szCs w:val="21"/>
-        </w:rPr>
-        <w:t>基于通信</w:t>
+        <w:t>利用无线网络广播通信的特点提出基于通信</w:t>
       </w:r>
       <w:r>
         <w:rPr>
@@ -953,16 +944,7 @@
           <w:kern w:val="0"/>
           <w:szCs w:val="21"/>
         </w:rPr>
-        <w:t>的</w:t>
-      </w:r>
-      <w:r>
-        <w:rPr>
-          <w:rFonts w:ascii="宋体" w:eastAsia="宋体" w:hAnsi="宋体" w:cs="宋体" w:hint="eastAsia"/>
-          <w:color w:val="000000"/>
-          <w:kern w:val="0"/>
-          <w:szCs w:val="21"/>
-        </w:rPr>
-        <w:t>无线</w:t>
+        <w:t>的无线</w:t>
       </w:r>
       <w:r>
         <w:rPr>
@@ -1379,7 +1361,7 @@
         <w:ind w:firstLine="420"/>
         <w:jc w:val="left"/>
         <w:rPr>
-          <w:rFonts w:ascii="宋体" w:eastAsia="宋体" w:hAnsi="宋体" w:cs="宋体" w:hint="eastAsia"/>
+          <w:rFonts w:ascii="宋体" w:eastAsia="宋体" w:hAnsi="宋体" w:cs="宋体"/>
           <w:color w:val="000000"/>
           <w:kern w:val="0"/>
           <w:szCs w:val="21"/>
@@ -2018,7 +2000,7 @@
         <w:ind w:firstLineChars="0"/>
         <w:jc w:val="left"/>
         <w:rPr>
-          <w:rFonts w:ascii="宋体" w:eastAsia="宋体" w:hAnsi="宋体" w:cs="宋体" w:hint="eastAsia"/>
+          <w:rFonts w:ascii="宋体" w:eastAsia="宋体" w:hAnsi="宋体" w:cs="宋体"/>
           <w:color w:val="000000"/>
           <w:kern w:val="0"/>
           <w:szCs w:val="21"/>
@@ -2042,7 +2024,7 @@
         <w:ind w:firstLine="420"/>
         <w:jc w:val="left"/>
         <w:rPr>
-          <w:rFonts w:ascii="宋体" w:eastAsia="宋体" w:hAnsi="宋体" w:cs="宋体" w:hint="eastAsia"/>
+          <w:rFonts w:ascii="宋体" w:eastAsia="宋体" w:hAnsi="宋体" w:cs="宋体"/>
           <w:color w:val="000000"/>
           <w:kern w:val="0"/>
           <w:szCs w:val="21"/>
@@ -2136,7 +2118,7 @@
         <w:ind w:firstLine="420"/>
         <w:jc w:val="left"/>
         <w:rPr>
-          <w:rFonts w:ascii="宋体" w:eastAsia="宋体" w:hAnsi="宋体" w:cs="宋体" w:hint="eastAsia"/>
+          <w:rFonts w:ascii="宋体" w:eastAsia="宋体" w:hAnsi="宋体" w:cs="宋体"/>
           <w:color w:val="000000"/>
           <w:kern w:val="0"/>
           <w:szCs w:val="21"/>
@@ -2196,7 +2178,7 @@
         <w:ind w:firstLine="420"/>
         <w:jc w:val="left"/>
         <w:rPr>
-          <w:rFonts w:ascii="宋体" w:eastAsia="宋体" w:hAnsi="宋体" w:cs="宋体" w:hint="eastAsia"/>
+          <w:rFonts w:ascii="宋体" w:eastAsia="宋体" w:hAnsi="宋体" w:cs="宋体"/>
           <w:color w:val="000000"/>
           <w:kern w:val="0"/>
           <w:szCs w:val="21"/>
@@ -2546,7 +2528,7 @@
         <w:ind w:firstLine="420"/>
         <w:jc w:val="left"/>
         <w:rPr>
-          <w:rFonts w:ascii="宋体" w:eastAsia="宋体" w:hAnsi="宋体" w:cs="宋体" w:hint="eastAsia"/>
+          <w:rFonts w:ascii="宋体" w:eastAsia="宋体" w:hAnsi="宋体" w:cs="宋体"/>
           <w:color w:val="000000"/>
           <w:kern w:val="0"/>
           <w:szCs w:val="21"/>
@@ -3069,7 +3051,7 @@
         <w:jc w:val="left"/>
         <w:rPr>
           <w:rFonts w:ascii="宋体" w:eastAsia="宋体" w:hAnsi="宋体" w:cs="宋体"/>
-          <w:color w:val="000000"/>
+          <w:color w:val="FF0000"/>
           <w:kern w:val="0"/>
           <w:szCs w:val="21"/>
         </w:rPr>
@@ -3110,63 +3092,204 @@
         <w:ind w:firstLine="420"/>
         <w:jc w:val="left"/>
         <w:rPr>
-          <w:rFonts w:ascii="宋体" w:eastAsia="宋体" w:hAnsi="宋体" w:cs="宋体" w:hint="eastAsia"/>
-          <w:color w:val="FF0000"/>
-          <w:kern w:val="0"/>
-          <w:szCs w:val="21"/>
-        </w:rPr>
-      </w:pPr>
-      <w:r>
-        <w:rPr>
-          <w:rFonts w:ascii="宋体" w:eastAsia="宋体" w:hAnsi="宋体" w:cs="宋体" w:hint="eastAsia"/>
-          <w:color w:val="FF0000"/>
-          <w:kern w:val="0"/>
-          <w:szCs w:val="21"/>
-        </w:rPr>
-        <w:t>（待补充）</w:t>
-      </w:r>
-      <w:r>
-        <w:rPr>
-          <w:rFonts w:ascii="宋体" w:eastAsia="宋体" w:hAnsi="宋体" w:cs="宋体" w:hint="eastAsia"/>
-          <w:color w:val="FF0000"/>
-          <w:kern w:val="0"/>
-          <w:szCs w:val="21"/>
-        </w:rPr>
-        <w:t>介绍当前有哪些无线网络</w:t>
-      </w:r>
-      <w:r>
-        <w:rPr>
-          <w:rFonts w:ascii="宋体" w:eastAsia="宋体" w:hAnsi="宋体" w:cs="宋体" w:hint="eastAsia"/>
-          <w:color w:val="FF0000"/>
-          <w:kern w:val="0"/>
-          <w:szCs w:val="21"/>
-        </w:rPr>
-        <w:t>相关</w:t>
-      </w:r>
-      <w:r>
-        <w:rPr>
-          <w:rFonts w:ascii="宋体" w:eastAsia="宋体" w:hAnsi="宋体" w:cs="宋体" w:hint="eastAsia"/>
-          <w:color w:val="FF0000"/>
-          <w:kern w:val="0"/>
-          <w:szCs w:val="21"/>
-        </w:rPr>
-        <w:t>的共识协议</w:t>
-      </w:r>
-    </w:p>
-    <w:p>
-      <w:pPr>
-        <w:widowControl/>
-        <w:shd w:val="clear" w:color="auto" w:fill="FFFFFF"/>
-        <w:spacing w:afterLines="100" w:after="312" w:line="450" w:lineRule="atLeast"/>
-        <w:ind w:firstLine="420"/>
-        <w:jc w:val="left"/>
-        <w:rPr>
-          <w:rFonts w:ascii="宋体" w:eastAsia="宋体" w:hAnsi="宋体" w:cs="宋体"/>
-          <w:color w:val="000000"/>
-          <w:kern w:val="0"/>
-          <w:szCs w:val="21"/>
-        </w:rPr>
-      </w:pPr>
+          <w:rFonts w:ascii="Times New Roman" w:eastAsia="宋体" w:hAnsi="Times New Roman" w:cs="Times New Roman"/>
+          <w:kern w:val="0"/>
+          <w:sz w:val="20"/>
+          <w:szCs w:val="20"/>
+        </w:rPr>
+      </w:pPr>
+      <w:r>
+        <w:rPr>
+          <w:rFonts w:ascii="宋体" w:eastAsia="宋体" w:hAnsi="宋体" w:cs="宋体" w:hint="eastAsia"/>
+          <w:color w:val="000000"/>
+          <w:kern w:val="0"/>
+          <w:szCs w:val="21"/>
+        </w:rPr>
+        <w:t>M</w:t>
+      </w:r>
+      <w:r>
+        <w:rPr>
+          <w:rFonts w:ascii="宋体" w:eastAsia="宋体" w:hAnsi="宋体" w:cs="宋体"/>
+          <w:color w:val="000000"/>
+          <w:kern w:val="0"/>
+          <w:szCs w:val="21"/>
+        </w:rPr>
+        <w:t>.Zheng</w:t>
+      </w:r>
+      <w:r>
+        <w:rPr>
+          <w:rFonts w:ascii="宋体" w:eastAsia="宋体" w:hAnsi="宋体" w:cs="宋体" w:hint="eastAsia"/>
+          <w:color w:val="000000"/>
+          <w:kern w:val="0"/>
+          <w:szCs w:val="21"/>
+        </w:rPr>
+        <w:t>等人[</w:t>
+      </w:r>
+      <w:r>
+        <w:rPr>
+          <w:rFonts w:ascii="宋体" w:eastAsia="宋体" w:hAnsi="宋体" w:cs="宋体"/>
+          <w:color w:val="000000"/>
+          <w:kern w:val="0"/>
+          <w:szCs w:val="21"/>
+        </w:rPr>
+        <w:t>24</w:t>
+      </w:r>
+      <w:r>
+        <w:rPr>
+          <w:rFonts w:ascii="宋体" w:eastAsia="宋体" w:hAnsi="宋体" w:cs="宋体"/>
+          <w:color w:val="000000"/>
+          <w:kern w:val="0"/>
+          <w:szCs w:val="21"/>
+        </w:rPr>
+        <w:t>]</w:t>
+      </w:r>
+      <w:r>
+        <w:rPr>
+          <w:rFonts w:ascii="宋体" w:eastAsia="宋体" w:hAnsi="宋体" w:cs="宋体" w:hint="eastAsia"/>
+          <w:color w:val="000000"/>
+          <w:kern w:val="0"/>
+          <w:szCs w:val="21"/>
+        </w:rPr>
+        <w:t>提出了一种用于集群无线传感器网络中的平均共识的八卦算法</w:t>
+      </w:r>
+      <w:r>
+        <w:rPr>
+          <w:rFonts w:ascii="宋体" w:eastAsia="宋体" w:hAnsi="宋体" w:cs="宋体" w:hint="eastAsia"/>
+          <w:color w:val="000000"/>
+          <w:kern w:val="0"/>
+          <w:szCs w:val="21"/>
+        </w:rPr>
+        <w:t>,</w:t>
+      </w:r>
+      <w:r>
+        <w:rPr>
+          <w:rFonts w:hint="eastAsia"/>
+        </w:rPr>
+        <w:t xml:space="preserve"> </w:t>
+      </w:r>
+      <w:r>
+        <w:rPr>
+          <w:rFonts w:ascii="宋体" w:eastAsia="宋体" w:hAnsi="宋体" w:cs="宋体" w:hint="eastAsia"/>
+          <w:color w:val="000000"/>
+          <w:kern w:val="0"/>
+          <w:szCs w:val="21"/>
+        </w:rPr>
+        <w:t>其中每个集群中的节点利用无线多址信道的自然叠加特性来</w:t>
+      </w:r>
+      <w:r>
+        <w:rPr>
+          <w:rFonts w:ascii="宋体" w:eastAsia="宋体" w:hAnsi="宋体" w:cs="宋体" w:hint="eastAsia"/>
+          <w:color w:val="000000"/>
+          <w:kern w:val="0"/>
+          <w:szCs w:val="21"/>
+        </w:rPr>
+        <w:t>实现快速平均共识</w:t>
+      </w:r>
+      <w:r>
+        <w:rPr>
+          <w:rFonts w:ascii="宋体" w:eastAsia="宋体" w:hAnsi="宋体" w:cs="宋体" w:hint="eastAsia"/>
+          <w:color w:val="000000"/>
+          <w:kern w:val="0"/>
+          <w:szCs w:val="21"/>
+        </w:rPr>
+        <w:t>。</w:t>
+      </w:r>
+      <w:r>
+        <w:rPr>
+          <w:rFonts w:ascii="Times New Roman" w:eastAsia="宋体" w:hAnsi="Times New Roman" w:cs="Times New Roman"/>
+          <w:kern w:val="0"/>
+          <w:sz w:val="20"/>
+          <w:szCs w:val="20"/>
+        </w:rPr>
+        <w:t>M. Goldenbaum</w:t>
+      </w:r>
+      <w:r>
+        <w:rPr>
+          <w:rFonts w:ascii="Times New Roman" w:eastAsia="宋体" w:hAnsi="Times New Roman" w:cs="Times New Roman" w:hint="eastAsia"/>
+          <w:kern w:val="0"/>
+          <w:sz w:val="20"/>
+          <w:szCs w:val="20"/>
+        </w:rPr>
+        <w:t>等人</w:t>
+      </w:r>
+      <w:r>
+        <w:rPr>
+          <w:rFonts w:ascii="Times New Roman" w:eastAsia="宋体" w:hAnsi="Times New Roman" w:cs="Times New Roman" w:hint="eastAsia"/>
+          <w:kern w:val="0"/>
+          <w:sz w:val="20"/>
+          <w:szCs w:val="20"/>
+        </w:rPr>
+        <w:t>[</w:t>
+      </w:r>
+      <w:r>
+        <w:rPr>
+          <w:rFonts w:ascii="Times New Roman" w:eastAsia="宋体" w:hAnsi="Times New Roman" w:cs="Times New Roman"/>
+          <w:kern w:val="0"/>
+          <w:sz w:val="20"/>
+          <w:szCs w:val="20"/>
+        </w:rPr>
+        <w:t>2</w:t>
+      </w:r>
+      <w:r>
+        <w:rPr>
+          <w:rFonts w:ascii="Times New Roman" w:eastAsia="宋体" w:hAnsi="Times New Roman" w:cs="Times New Roman"/>
+          <w:kern w:val="0"/>
+          <w:sz w:val="20"/>
+          <w:szCs w:val="20"/>
+        </w:rPr>
+        <w:t>5</w:t>
+      </w:r>
+      <w:r>
+        <w:rPr>
+          <w:rFonts w:ascii="Times New Roman" w:eastAsia="宋体" w:hAnsi="Times New Roman" w:cs="Times New Roman"/>
+          <w:kern w:val="0"/>
+          <w:sz w:val="20"/>
+          <w:szCs w:val="20"/>
+        </w:rPr>
+        <w:t>]</w:t>
+      </w:r>
+      <w:r>
+        <w:rPr>
+          <w:rFonts w:hint="eastAsia"/>
+        </w:rPr>
+        <w:t xml:space="preserve"> </w:t>
+      </w:r>
+      <w:r>
+        <w:rPr>
+          <w:rFonts w:ascii="Times New Roman" w:eastAsia="宋体" w:hAnsi="Times New Roman" w:cs="Times New Roman" w:hint="eastAsia"/>
+          <w:kern w:val="0"/>
+          <w:sz w:val="20"/>
+          <w:szCs w:val="20"/>
+        </w:rPr>
+        <w:t>提出了</w:t>
+      </w:r>
+      <w:r>
+        <w:rPr>
+          <w:rFonts w:ascii="Times New Roman" w:eastAsia="宋体" w:hAnsi="Times New Roman" w:cs="Times New Roman" w:hint="eastAsia"/>
+          <w:kern w:val="0"/>
+          <w:sz w:val="20"/>
+          <w:szCs w:val="20"/>
+        </w:rPr>
+        <w:t>一种</w:t>
+      </w:r>
+      <w:r>
+        <w:rPr>
+          <w:rFonts w:ascii="Times New Roman" w:eastAsia="宋体" w:hAnsi="Times New Roman" w:cs="Times New Roman" w:hint="eastAsia"/>
+          <w:kern w:val="0"/>
+          <w:sz w:val="20"/>
+          <w:szCs w:val="20"/>
+        </w:rPr>
+        <w:t>迭代八卦算法</w:t>
+      </w:r>
+      <w:r>
+        <w:rPr>
+          <w:rFonts w:ascii="Times New Roman" w:eastAsia="宋体" w:hAnsi="Times New Roman" w:cs="Times New Roman" w:hint="eastAsia"/>
+          <w:kern w:val="0"/>
+          <w:sz w:val="20"/>
+          <w:szCs w:val="20"/>
+        </w:rPr>
+        <w:t>，该算法可以在集群无线网络中快速实现全局共识。</w:t>
+      </w:r>
       <w:r>
         <w:rPr>
           <w:rFonts w:ascii="宋体" w:eastAsia="宋体" w:hAnsi="宋体" w:cs="宋体" w:hint="eastAsia"/>
@@ -3201,25 +3324,725 @@
           <w:kern w:val="0"/>
           <w:szCs w:val="21"/>
         </w:rPr>
-        <w:t>P.Robinson[]</w:t>
-      </w:r>
-      <w:r>
-        <w:rPr>
-          <w:rFonts w:ascii="宋体" w:eastAsia="宋体" w:hAnsi="宋体" w:cs="宋体" w:hint="eastAsia"/>
-          <w:color w:val="000000"/>
-          <w:kern w:val="0"/>
-          <w:szCs w:val="21"/>
-        </w:rPr>
-        <w:t>提出了无线系统中的分布式</w:t>
-      </w:r>
-      <w:r>
-        <w:rPr>
-          <w:rFonts w:ascii="宋体" w:eastAsia="宋体" w:hAnsi="宋体" w:cs="宋体" w:hint="eastAsia"/>
-          <w:color w:val="000000"/>
-          <w:kern w:val="0"/>
-          <w:szCs w:val="21"/>
-        </w:rPr>
-        <w:t>容错共识协议。</w:t>
+        <w:t>P.Robinson[2</w:t>
+      </w:r>
+      <w:r>
+        <w:rPr>
+          <w:rFonts w:ascii="宋体" w:eastAsia="宋体" w:hAnsi="宋体" w:cs="宋体"/>
+          <w:color w:val="000000"/>
+          <w:kern w:val="0"/>
+          <w:szCs w:val="21"/>
+        </w:rPr>
+        <w:t>6</w:t>
+      </w:r>
+      <w:r>
+        <w:rPr>
+          <w:rFonts w:ascii="宋体" w:eastAsia="宋体" w:hAnsi="宋体" w:cs="宋体"/>
+          <w:color w:val="000000"/>
+          <w:kern w:val="0"/>
+          <w:szCs w:val="21"/>
+        </w:rPr>
+        <w:t>]</w:t>
+      </w:r>
+      <w:r>
+        <w:rPr>
+          <w:rFonts w:ascii="宋体" w:eastAsia="宋体" w:hAnsi="宋体" w:cs="宋体" w:hint="eastAsia"/>
+          <w:color w:val="000000"/>
+          <w:kern w:val="0"/>
+          <w:szCs w:val="21"/>
+        </w:rPr>
+        <w:t>提出了无线系统中的分布式容错共识算法，该算法</w:t>
+      </w:r>
+      <w:r>
+        <w:rPr>
+          <w:rFonts w:ascii="宋体" w:eastAsia="宋体" w:hAnsi="宋体" w:cs="宋体" w:hint="eastAsia"/>
+          <w:color w:val="000000"/>
+          <w:kern w:val="0"/>
+          <w:szCs w:val="21"/>
+        </w:rPr>
+        <w:t>适用于任何数量的</w:t>
+      </w:r>
+      <w:r>
+        <w:rPr>
+          <w:rFonts w:ascii="宋体" w:eastAsia="宋体" w:hAnsi="宋体" w:cs="宋体" w:hint="eastAsia"/>
+          <w:color w:val="000000"/>
+          <w:kern w:val="0"/>
+          <w:szCs w:val="21"/>
+        </w:rPr>
+        <w:t>节点</w:t>
+      </w:r>
+      <w:r>
+        <w:rPr>
+          <w:rFonts w:ascii="宋体" w:eastAsia="宋体" w:hAnsi="宋体" w:cs="宋体" w:hint="eastAsia"/>
+          <w:color w:val="000000"/>
+          <w:kern w:val="0"/>
+          <w:szCs w:val="21"/>
+        </w:rPr>
+        <w:t>故障</w:t>
+      </w:r>
+      <w:r>
+        <w:rPr>
+          <w:rFonts w:ascii="宋体" w:eastAsia="宋体" w:hAnsi="宋体" w:cs="宋体" w:hint="eastAsia"/>
+          <w:color w:val="000000"/>
+          <w:kern w:val="0"/>
+          <w:szCs w:val="21"/>
+        </w:rPr>
+        <w:t>且</w:t>
+      </w:r>
+      <w:r>
+        <w:rPr>
+          <w:rFonts w:ascii="宋体" w:eastAsia="宋体" w:hAnsi="宋体" w:cs="宋体" w:hint="eastAsia"/>
+          <w:color w:val="000000"/>
+          <w:kern w:val="0"/>
+          <w:szCs w:val="21"/>
+        </w:rPr>
+        <w:t>保证在</w:t>
+      </w:r>
+      <w:r>
+        <w:rPr>
+          <w:rFonts w:ascii="宋体" w:eastAsia="宋体" w:hAnsi="宋体" w:cs="宋体" w:hint="eastAsia"/>
+          <w:color w:val="000000"/>
+          <w:kern w:val="0"/>
+          <w:szCs w:val="21"/>
+        </w:rPr>
+        <w:t>多项式网络大小的系统中</w:t>
+      </w:r>
+      <w:r>
+        <w:rPr>
+          <w:rFonts w:ascii="宋体" w:eastAsia="宋体" w:hAnsi="宋体" w:cs="宋体" w:hint="eastAsia"/>
+          <w:color w:val="000000"/>
+          <w:kern w:val="0"/>
+          <w:szCs w:val="21"/>
+        </w:rPr>
+        <w:t>多次广播后</w:t>
+      </w:r>
+      <w:r>
+        <w:rPr>
+          <w:rFonts w:ascii="宋体" w:eastAsia="宋体" w:hAnsi="宋体" w:cs="宋体" w:hint="eastAsia"/>
+          <w:color w:val="000000"/>
+          <w:kern w:val="0"/>
+          <w:szCs w:val="21"/>
+        </w:rPr>
+        <w:t>能够</w:t>
+      </w:r>
+      <w:r>
+        <w:rPr>
+          <w:rFonts w:ascii="宋体" w:eastAsia="宋体" w:hAnsi="宋体" w:cs="宋体" w:hint="eastAsia"/>
+          <w:color w:val="000000"/>
+          <w:kern w:val="0"/>
+          <w:szCs w:val="21"/>
+        </w:rPr>
+        <w:t>高概率终止。</w:t>
+      </w:r>
+      <w:r>
+        <w:rPr>
+          <w:rFonts w:ascii="Times New Roman" w:eastAsia="宋体" w:hAnsi="Times New Roman" w:cs="Times New Roman"/>
+          <w:kern w:val="0"/>
+          <w:sz w:val="20"/>
+          <w:szCs w:val="20"/>
+        </w:rPr>
+        <w:t>F. Molinari</w:t>
+      </w:r>
+      <w:r>
+        <w:rPr>
+          <w:rFonts w:ascii="Times New Roman" w:eastAsia="宋体" w:hAnsi="Times New Roman" w:cs="Times New Roman" w:hint="eastAsia"/>
+          <w:kern w:val="0"/>
+          <w:sz w:val="20"/>
+          <w:szCs w:val="20"/>
+        </w:rPr>
+        <w:t>等人</w:t>
+      </w:r>
+      <w:r>
+        <w:rPr>
+          <w:rFonts w:ascii="Times New Roman" w:eastAsia="宋体" w:hAnsi="Times New Roman" w:cs="Times New Roman" w:hint="eastAsia"/>
+          <w:kern w:val="0"/>
+          <w:sz w:val="20"/>
+          <w:szCs w:val="20"/>
+        </w:rPr>
+        <w:t>[</w:t>
+      </w:r>
+      <w:r>
+        <w:rPr>
+          <w:rFonts w:ascii="Times New Roman" w:eastAsia="宋体" w:hAnsi="Times New Roman" w:cs="Times New Roman"/>
+          <w:kern w:val="0"/>
+          <w:sz w:val="20"/>
+          <w:szCs w:val="20"/>
+        </w:rPr>
+        <w:t>27]</w:t>
+      </w:r>
+      <w:r>
+        <w:rPr>
+          <w:rFonts w:ascii="Times New Roman" w:eastAsia="宋体" w:hAnsi="Times New Roman" w:cs="Times New Roman" w:hint="eastAsia"/>
+          <w:kern w:val="0"/>
+          <w:sz w:val="20"/>
+          <w:szCs w:val="20"/>
+        </w:rPr>
+        <w:t>利用无线信道的广播特性，</w:t>
+      </w:r>
+      <w:r>
+        <w:rPr>
+          <w:rFonts w:ascii="Times New Roman" w:eastAsia="宋体" w:hAnsi="Times New Roman" w:cs="Times New Roman" w:hint="eastAsia"/>
+          <w:kern w:val="0"/>
+          <w:sz w:val="20"/>
+          <w:szCs w:val="20"/>
+        </w:rPr>
+        <w:t>提出了一个使用广播授权代理的切换</w:t>
+      </w:r>
+      <w:r>
+        <w:rPr>
+          <w:rFonts w:ascii="Times New Roman" w:eastAsia="宋体" w:hAnsi="Times New Roman" w:cs="Times New Roman" w:hint="eastAsia"/>
+          <w:kern w:val="0"/>
+          <w:sz w:val="20"/>
+          <w:szCs w:val="20"/>
+        </w:rPr>
+        <w:t>能够实现最大共识</w:t>
+      </w:r>
+      <w:r>
+        <w:rPr>
+          <w:rFonts w:ascii="Times New Roman" w:eastAsia="宋体" w:hAnsi="Times New Roman" w:cs="Times New Roman" w:hint="eastAsia"/>
+          <w:kern w:val="0"/>
+          <w:sz w:val="20"/>
+          <w:szCs w:val="20"/>
+        </w:rPr>
+        <w:t>的</w:t>
+      </w:r>
+      <w:r>
+        <w:rPr>
+          <w:rFonts w:ascii="Times New Roman" w:eastAsia="宋体" w:hAnsi="Times New Roman" w:cs="Times New Roman" w:hint="eastAsia"/>
+          <w:kern w:val="0"/>
+          <w:sz w:val="20"/>
+          <w:szCs w:val="20"/>
+        </w:rPr>
+        <w:t>共识协议</w:t>
+      </w:r>
+      <w:r>
+        <w:rPr>
+          <w:rFonts w:ascii="Times New Roman" w:eastAsia="宋体" w:hAnsi="Times New Roman" w:cs="Times New Roman" w:hint="eastAsia"/>
+          <w:kern w:val="0"/>
+          <w:sz w:val="20"/>
+          <w:szCs w:val="20"/>
+        </w:rPr>
+        <w:t>。</w:t>
+      </w:r>
+      <w:r>
+        <w:rPr>
+          <w:rFonts w:ascii="Times New Roman" w:eastAsia="宋体" w:hAnsi="Times New Roman" w:cs="Times New Roman"/>
+          <w:kern w:val="0"/>
+          <w:sz w:val="20"/>
+          <w:szCs w:val="20"/>
+        </w:rPr>
+        <w:t>H. Moniz</w:t>
+      </w:r>
+      <w:r>
+        <w:rPr>
+          <w:rFonts w:ascii="Times New Roman" w:eastAsia="宋体" w:hAnsi="Times New Roman" w:cs="Times New Roman" w:hint="eastAsia"/>
+          <w:kern w:val="0"/>
+          <w:sz w:val="20"/>
+          <w:szCs w:val="20"/>
+        </w:rPr>
+        <w:t>等人</w:t>
+      </w:r>
+      <w:r>
+        <w:rPr>
+          <w:rFonts w:ascii="Times New Roman" w:eastAsia="宋体" w:hAnsi="Times New Roman" w:cs="Times New Roman" w:hint="eastAsia"/>
+          <w:kern w:val="0"/>
+          <w:sz w:val="20"/>
+          <w:szCs w:val="20"/>
+        </w:rPr>
+        <w:t>[</w:t>
+      </w:r>
+      <w:r>
+        <w:rPr>
+          <w:rFonts w:ascii="Times New Roman" w:eastAsia="宋体" w:hAnsi="Times New Roman" w:cs="Times New Roman"/>
+          <w:kern w:val="0"/>
+          <w:sz w:val="20"/>
+          <w:szCs w:val="20"/>
+        </w:rPr>
+        <w:t>28]</w:t>
+      </w:r>
+      <w:r>
+        <w:rPr>
+          <w:rFonts w:ascii="Times New Roman" w:eastAsia="宋体" w:hAnsi="Times New Roman" w:cs="Times New Roman" w:hint="eastAsia"/>
+          <w:kern w:val="0"/>
+          <w:sz w:val="20"/>
+          <w:szCs w:val="20"/>
+        </w:rPr>
+        <w:t xml:space="preserve"> </w:t>
+      </w:r>
+      <w:r>
+        <w:rPr>
+          <w:rFonts w:ascii="Times New Roman" w:eastAsia="宋体" w:hAnsi="Times New Roman" w:cs="Times New Roman" w:hint="eastAsia"/>
+          <w:kern w:val="0"/>
+          <w:sz w:val="20"/>
+          <w:szCs w:val="20"/>
+        </w:rPr>
+        <w:t>为资源受限的无线自组织网络</w:t>
+      </w:r>
+      <w:r>
+        <w:rPr>
+          <w:rFonts w:ascii="Times New Roman" w:eastAsia="宋体" w:hAnsi="Times New Roman" w:cs="Times New Roman" w:hint="eastAsia"/>
+          <w:kern w:val="0"/>
+          <w:sz w:val="20"/>
+          <w:szCs w:val="20"/>
+        </w:rPr>
+        <w:t>提出了一种异步拜占庭共识协议</w:t>
+      </w:r>
+      <w:r>
+        <w:rPr>
+          <w:rFonts w:ascii="Times New Roman" w:eastAsia="宋体" w:hAnsi="Times New Roman" w:cs="Times New Roman" w:hint="eastAsia"/>
+          <w:kern w:val="0"/>
+          <w:sz w:val="20"/>
+          <w:szCs w:val="20"/>
+        </w:rPr>
+        <w:t>，该协议确保</w:t>
+      </w:r>
+      <w:r>
+        <w:rPr>
+          <w:rFonts w:ascii="Times New Roman" w:eastAsia="宋体" w:hAnsi="Times New Roman" w:cs="Times New Roman" w:hint="eastAsia"/>
+          <w:kern w:val="0"/>
+          <w:sz w:val="20"/>
+          <w:szCs w:val="20"/>
+        </w:rPr>
+        <w:t>能够容忍动态消息丢失且能够更加快速的达成共识。</w:t>
+      </w:r>
+    </w:p>
+    <w:p>
+      <w:pPr>
+        <w:widowControl/>
+        <w:shd w:val="clear" w:color="auto" w:fill="FFFFFF"/>
+        <w:spacing w:afterLines="100" w:after="312" w:line="450" w:lineRule="atLeast"/>
+        <w:ind w:firstLine="420"/>
+        <w:jc w:val="left"/>
+        <w:rPr>
+          <w:rFonts w:ascii="宋体" w:eastAsia="宋体" w:hAnsi="宋体" w:cs="宋体"/>
+          <w:color w:val="000000"/>
+          <w:kern w:val="0"/>
+          <w:szCs w:val="21"/>
+        </w:rPr>
+      </w:pPr>
+      <w:r>
+        <w:rPr>
+          <w:rFonts w:ascii="宋体" w:eastAsia="宋体" w:hAnsi="宋体" w:cs="宋体" w:hint="eastAsia"/>
+          <w:color w:val="000000"/>
+          <w:kern w:val="0"/>
+          <w:szCs w:val="21"/>
+        </w:rPr>
+        <w:lastRenderedPageBreak/>
+        <w:t>近年来，</w:t>
+      </w:r>
+      <w:r>
+        <w:rPr>
+          <w:rFonts w:ascii="宋体" w:eastAsia="宋体" w:hAnsi="宋体" w:cs="宋体" w:hint="eastAsia"/>
+          <w:color w:val="000000"/>
+          <w:kern w:val="0"/>
+          <w:szCs w:val="21"/>
+        </w:rPr>
+        <w:t>一些研究者将无线共识算法与区块类技术相结合，提出更加适用于无线网络环境的区块类共识协议。</w:t>
+      </w:r>
+      <w:r>
+        <w:rPr>
+          <w:rFonts w:ascii="宋体" w:eastAsia="宋体" w:hAnsi="宋体" w:cs="宋体" w:hint="eastAsia"/>
+          <w:color w:val="000000"/>
+          <w:kern w:val="0"/>
+          <w:szCs w:val="21"/>
+        </w:rPr>
+        <w:t>根据</w:t>
+      </w:r>
+      <w:r>
+        <w:rPr>
+          <w:rFonts w:ascii="宋体" w:eastAsia="宋体" w:hAnsi="宋体" w:cs="宋体"/>
+          <w:color w:val="000000"/>
+          <w:kern w:val="0"/>
+          <w:szCs w:val="21"/>
+        </w:rPr>
+        <w:t>无线</w:t>
+      </w:r>
+      <w:r>
+        <w:rPr>
+          <w:rFonts w:ascii="宋体" w:eastAsia="宋体" w:hAnsi="宋体" w:cs="宋体" w:hint="eastAsia"/>
+          <w:color w:val="000000"/>
+          <w:kern w:val="0"/>
+          <w:szCs w:val="21"/>
+        </w:rPr>
+        <w:t>广播</w:t>
+      </w:r>
+      <w:r>
+        <w:rPr>
+          <w:rFonts w:ascii="宋体" w:eastAsia="宋体" w:hAnsi="宋体" w:cs="宋体"/>
+          <w:color w:val="000000"/>
+          <w:kern w:val="0"/>
+          <w:szCs w:val="21"/>
+        </w:rPr>
+        <w:t>通信</w:t>
+      </w:r>
+      <w:r>
+        <w:rPr>
+          <w:rFonts w:ascii="宋体" w:eastAsia="宋体" w:hAnsi="宋体" w:cs="宋体" w:hint="eastAsia"/>
+          <w:color w:val="000000"/>
+          <w:kern w:val="0"/>
+          <w:szCs w:val="21"/>
+        </w:rPr>
+        <w:t>时延</w:t>
+      </w:r>
+      <w:r>
+        <w:rPr>
+          <w:rFonts w:ascii="宋体" w:eastAsia="宋体" w:hAnsi="宋体" w:cs="宋体"/>
+          <w:color w:val="000000"/>
+          <w:kern w:val="0"/>
+          <w:szCs w:val="21"/>
+        </w:rPr>
+        <w:t>的特点，Z.Jiang等人[</w:t>
+      </w:r>
+      <w:r>
+        <w:rPr>
+          <w:rFonts w:ascii="宋体" w:eastAsia="宋体" w:hAnsi="宋体" w:cs="宋体"/>
+          <w:color w:val="000000"/>
+          <w:kern w:val="0"/>
+          <w:szCs w:val="21"/>
+        </w:rPr>
+        <w:t>8</w:t>
+      </w:r>
+      <w:r>
+        <w:rPr>
+          <w:rFonts w:ascii="宋体" w:eastAsia="宋体" w:hAnsi="宋体" w:cs="宋体"/>
+          <w:color w:val="000000"/>
+          <w:kern w:val="0"/>
+          <w:szCs w:val="21"/>
+        </w:rPr>
+        <w:t>]</w:t>
+      </w:r>
+      <w:r>
+        <w:rPr>
+          <w:rFonts w:ascii="宋体" w:eastAsia="宋体" w:hAnsi="宋体" w:cs="宋体" w:hint="eastAsia"/>
+          <w:color w:val="000000"/>
+          <w:kern w:val="0"/>
+          <w:szCs w:val="21"/>
+        </w:rPr>
+        <w:t>提出基于女巫证明的拜占庭容错共识协议，该协议能够在无线网络中实现实时共识。</w:t>
+      </w:r>
+      <w:r>
+        <w:rPr>
+          <w:rFonts w:ascii="宋体" w:eastAsia="宋体" w:hAnsi="宋体" w:cs="宋体" w:hint="eastAsia"/>
+          <w:color w:val="000000"/>
+          <w:kern w:val="0"/>
+          <w:szCs w:val="21"/>
+        </w:rPr>
+        <w:t>利用无线网络的通信特性，</w:t>
+      </w:r>
+      <w:r>
+        <w:rPr>
+          <w:rFonts w:ascii="宋体" w:eastAsia="宋体" w:hAnsi="宋体" w:cs="宋体"/>
+          <w:color w:val="000000"/>
+          <w:kern w:val="0"/>
+          <w:szCs w:val="21"/>
+        </w:rPr>
+        <w:t>Q.Xu等人[</w:t>
+      </w:r>
+      <w:r>
+        <w:rPr>
+          <w:rFonts w:ascii="宋体" w:eastAsia="宋体" w:hAnsi="宋体" w:cs="宋体"/>
+          <w:color w:val="000000"/>
+          <w:kern w:val="0"/>
+          <w:szCs w:val="21"/>
+        </w:rPr>
+        <w:t>9</w:t>
+      </w:r>
+      <w:r>
+        <w:rPr>
+          <w:rFonts w:ascii="宋体" w:eastAsia="宋体" w:hAnsi="宋体" w:cs="宋体"/>
+          <w:color w:val="000000"/>
+          <w:kern w:val="0"/>
+          <w:szCs w:val="21"/>
+        </w:rPr>
+        <w:t>]</w:t>
+      </w:r>
+      <w:r>
+        <w:rPr>
+          <w:rFonts w:ascii="宋体" w:eastAsia="宋体" w:hAnsi="宋体" w:cs="宋体" w:hint="eastAsia"/>
+          <w:color w:val="000000"/>
+          <w:kern w:val="0"/>
+          <w:szCs w:val="21"/>
+        </w:rPr>
+        <w:t>提出基于通信（</w:t>
+      </w:r>
+      <w:r>
+        <w:rPr>
+          <w:rFonts w:ascii="宋体" w:eastAsia="宋体" w:hAnsi="宋体" w:cs="宋体"/>
+          <w:color w:val="000000"/>
+          <w:kern w:val="0"/>
+          <w:szCs w:val="21"/>
+        </w:rPr>
+        <w:t>Proof-of-Comunication</w:t>
+      </w:r>
+      <w:r>
+        <w:rPr>
+          <w:rFonts w:ascii="宋体" w:eastAsia="宋体" w:hAnsi="宋体" w:cs="宋体" w:hint="eastAsia"/>
+          <w:color w:val="000000"/>
+          <w:kern w:val="0"/>
+          <w:szCs w:val="21"/>
+        </w:rPr>
+        <w:t>）的无线区块链共识协议</w:t>
+      </w:r>
+      <w:r>
+        <w:rPr>
+          <w:rFonts w:ascii="宋体" w:eastAsia="宋体" w:hAnsi="宋体" w:cs="宋体" w:hint="eastAsia"/>
+          <w:color w:val="000000"/>
+          <w:kern w:val="0"/>
+          <w:szCs w:val="21"/>
+        </w:rPr>
+        <w:t>；</w:t>
+      </w:r>
+      <w:r>
+        <w:rPr>
+          <w:rFonts w:ascii="宋体" w:eastAsia="宋体" w:hAnsi="宋体" w:cs="宋体"/>
+          <w:color w:val="000000"/>
+          <w:kern w:val="0"/>
+          <w:szCs w:val="21"/>
+        </w:rPr>
+        <w:t>Y.Zou等人[</w:t>
+      </w:r>
+      <w:r>
+        <w:rPr>
+          <w:rFonts w:ascii="宋体" w:eastAsia="宋体" w:hAnsi="宋体" w:cs="宋体"/>
+          <w:color w:val="000000"/>
+          <w:kern w:val="0"/>
+          <w:szCs w:val="21"/>
+        </w:rPr>
+        <w:t>10</w:t>
+      </w:r>
+      <w:r>
+        <w:rPr>
+          <w:rFonts w:ascii="宋体" w:eastAsia="宋体" w:hAnsi="宋体" w:cs="宋体"/>
+          <w:color w:val="000000"/>
+          <w:kern w:val="0"/>
+          <w:szCs w:val="21"/>
+        </w:rPr>
+        <w:t>]提出了</w:t>
+      </w:r>
+      <w:r>
+        <w:rPr>
+          <w:rFonts w:ascii="宋体" w:eastAsia="宋体" w:hAnsi="宋体" w:cs="宋体" w:hint="eastAsia"/>
+          <w:color w:val="000000"/>
+          <w:kern w:val="0"/>
+          <w:szCs w:val="21"/>
+        </w:rPr>
+        <w:t>适用于许可无线区块链网络的快速</w:t>
+      </w:r>
+      <w:r>
+        <w:rPr>
+          <w:rFonts w:ascii="宋体" w:eastAsia="宋体" w:hAnsi="宋体" w:cs="宋体"/>
+          <w:color w:val="000000"/>
+          <w:kern w:val="0"/>
+          <w:szCs w:val="21"/>
+        </w:rPr>
+        <w:t>共识协议。此外，考虑到无线信道</w:t>
+      </w:r>
+      <w:r>
+        <w:rPr>
+          <w:rFonts w:ascii="宋体" w:eastAsia="宋体" w:hAnsi="宋体" w:cs="宋体" w:hint="eastAsia"/>
+          <w:color w:val="000000"/>
+          <w:kern w:val="0"/>
+          <w:szCs w:val="21"/>
+        </w:rPr>
+        <w:t>易受干扰</w:t>
+      </w:r>
+      <w:r>
+        <w:rPr>
+          <w:rFonts w:ascii="宋体" w:eastAsia="宋体" w:hAnsi="宋体" w:cs="宋体"/>
+          <w:color w:val="000000"/>
+          <w:kern w:val="0"/>
+          <w:szCs w:val="21"/>
+        </w:rPr>
+        <w:t>的</w:t>
+      </w:r>
+      <w:r>
+        <w:rPr>
+          <w:rFonts w:ascii="宋体" w:eastAsia="宋体" w:hAnsi="宋体" w:cs="宋体" w:hint="eastAsia"/>
+          <w:color w:val="000000"/>
+          <w:kern w:val="0"/>
+          <w:szCs w:val="21"/>
+        </w:rPr>
+        <w:t>特征</w:t>
+      </w:r>
+      <w:r>
+        <w:rPr>
+          <w:rFonts w:ascii="宋体" w:eastAsia="宋体" w:hAnsi="宋体" w:cs="宋体"/>
+          <w:color w:val="000000"/>
+          <w:kern w:val="0"/>
+          <w:szCs w:val="21"/>
+        </w:rPr>
+        <w:t>，M.Xu 等人</w:t>
+      </w:r>
+      <w:r>
+        <w:rPr>
+          <w:rFonts w:ascii="宋体" w:eastAsia="宋体" w:hAnsi="宋体" w:cs="宋体"/>
+          <w:color w:val="000000"/>
+          <w:kern w:val="0"/>
+          <w:szCs w:val="21"/>
+        </w:rPr>
+        <w:t>[</w:t>
+      </w:r>
+      <w:r>
+        <w:rPr>
+          <w:rFonts w:ascii="宋体" w:eastAsia="宋体" w:hAnsi="宋体" w:cs="宋体"/>
+          <w:color w:val="000000"/>
+          <w:kern w:val="0"/>
+          <w:szCs w:val="21"/>
+        </w:rPr>
+        <w:t>11</w:t>
+      </w:r>
+      <w:r>
+        <w:rPr>
+          <w:rFonts w:ascii="宋体" w:eastAsia="宋体" w:hAnsi="宋体" w:cs="宋体"/>
+          <w:color w:val="000000"/>
+          <w:kern w:val="0"/>
+          <w:szCs w:val="21"/>
+        </w:rPr>
+        <w:t>]</w:t>
+      </w:r>
+      <w:r>
+        <w:rPr>
+          <w:rFonts w:ascii="宋体" w:eastAsia="宋体" w:hAnsi="宋体" w:cs="宋体"/>
+          <w:color w:val="000000"/>
+          <w:kern w:val="0"/>
+          <w:szCs w:val="21"/>
+        </w:rPr>
+        <w:t>提出了</w:t>
+      </w:r>
+      <w:r>
+        <w:rPr>
+          <w:rFonts w:ascii="宋体" w:eastAsia="宋体" w:hAnsi="宋体" w:cs="宋体" w:hint="eastAsia"/>
+          <w:color w:val="000000"/>
+          <w:kern w:val="0"/>
+          <w:szCs w:val="21"/>
+        </w:rPr>
+        <w:t>可以抵抗干扰攻击的</w:t>
+      </w:r>
+      <w:r>
+        <w:rPr>
+          <w:rFonts w:ascii="宋体" w:eastAsia="宋体" w:hAnsi="宋体" w:cs="宋体"/>
+          <w:color w:val="000000"/>
+          <w:kern w:val="0"/>
+          <w:szCs w:val="21"/>
+        </w:rPr>
+        <w:t>基于 Proof-of-Channel 共识算法的单跳无线</w:t>
+      </w:r>
+      <w:r>
+        <w:rPr>
+          <w:rFonts w:ascii="宋体" w:eastAsia="宋体" w:hAnsi="宋体" w:cs="宋体" w:hint="eastAsia"/>
+          <w:color w:val="000000"/>
+          <w:kern w:val="0"/>
+          <w:szCs w:val="21"/>
+        </w:rPr>
+        <w:t>区块链共识协议</w:t>
+      </w:r>
+      <w:r>
+        <w:rPr>
+          <w:rFonts w:ascii="宋体" w:eastAsia="宋体" w:hAnsi="宋体" w:cs="宋体"/>
+          <w:color w:val="000000"/>
+          <w:kern w:val="0"/>
+          <w:szCs w:val="21"/>
+        </w:rPr>
+        <w:t xml:space="preserve"> BLOWN</w:t>
+      </w:r>
+      <w:r>
+        <w:rPr>
+          <w:rFonts w:ascii="宋体" w:eastAsia="宋体" w:hAnsi="宋体" w:cs="宋体" w:hint="eastAsia"/>
+          <w:color w:val="000000"/>
+          <w:kern w:val="0"/>
+          <w:szCs w:val="21"/>
+        </w:rPr>
+        <w:t>。</w:t>
+      </w:r>
+      <w:r>
+        <w:rPr>
+          <w:rFonts w:ascii="宋体" w:eastAsia="宋体" w:hAnsi="宋体" w:cs="宋体" w:hint="eastAsia"/>
+          <w:color w:val="000000"/>
+          <w:kern w:val="0"/>
+          <w:szCs w:val="21"/>
+        </w:rPr>
+        <w:t>同时</w:t>
+      </w:r>
+      <w:r>
+        <w:rPr>
+          <w:rFonts w:ascii="宋体" w:eastAsia="宋体" w:hAnsi="宋体" w:cs="宋体" w:hint="eastAsia"/>
+          <w:color w:val="000000"/>
+          <w:kern w:val="0"/>
+          <w:szCs w:val="21"/>
+        </w:rPr>
+        <w:t>，</w:t>
+      </w:r>
+      <w:r>
+        <w:rPr>
+          <w:rFonts w:ascii="宋体" w:eastAsia="宋体" w:hAnsi="宋体" w:cs="宋体"/>
+          <w:color w:val="000000"/>
+          <w:kern w:val="0"/>
+          <w:szCs w:val="21"/>
+        </w:rPr>
+        <w:t xml:space="preserve">M.Xu </w:t>
+      </w:r>
+      <w:r>
+        <w:rPr>
+          <w:rFonts w:ascii="宋体" w:eastAsia="宋体" w:hAnsi="宋体" w:cs="宋体"/>
+          <w:color w:val="000000"/>
+          <w:kern w:val="0"/>
+          <w:szCs w:val="21"/>
+        </w:rPr>
+        <w:t>[</w:t>
+      </w:r>
+      <w:r>
+        <w:rPr>
+          <w:rFonts w:ascii="宋体" w:eastAsia="宋体" w:hAnsi="宋体" w:cs="宋体"/>
+          <w:color w:val="000000"/>
+          <w:kern w:val="0"/>
+          <w:szCs w:val="21"/>
+        </w:rPr>
+        <w:t>12</w:t>
+      </w:r>
+      <w:r>
+        <w:rPr>
+          <w:rFonts w:ascii="宋体" w:eastAsia="宋体" w:hAnsi="宋体" w:cs="宋体"/>
+          <w:color w:val="000000"/>
+          <w:kern w:val="0"/>
+          <w:szCs w:val="21"/>
+        </w:rPr>
+        <w:t>]</w:t>
+      </w:r>
+      <w:r>
+        <w:rPr>
+          <w:rFonts w:ascii="宋体" w:eastAsia="宋体" w:hAnsi="宋体" w:cs="宋体"/>
+          <w:color w:val="000000"/>
+          <w:kern w:val="0"/>
+          <w:szCs w:val="21"/>
+        </w:rPr>
+        <w:t>等人</w:t>
+      </w:r>
+      <w:r>
+        <w:rPr>
+          <w:rFonts w:ascii="宋体" w:eastAsia="宋体" w:hAnsi="宋体" w:cs="宋体"/>
+          <w:color w:val="000000"/>
+          <w:kern w:val="0"/>
+          <w:szCs w:val="21"/>
+        </w:rPr>
+        <w:t>过构建通信骨架的方式提出了适用于多跳无线网络的区块链共识协议</w:t>
+      </w:r>
+      <w:r>
+        <w:rPr>
+          <w:rFonts w:ascii="宋体" w:eastAsia="宋体" w:hAnsi="宋体" w:cs="宋体"/>
+          <w:color w:val="000000"/>
+          <w:kern w:val="0"/>
+          <w:szCs w:val="21"/>
+        </w:rPr>
+        <w:t>wChain</w:t>
+      </w:r>
+      <w:r>
+        <w:rPr>
+          <w:rFonts w:ascii="宋体" w:eastAsia="宋体" w:hAnsi="宋体" w:cs="宋体"/>
+          <w:color w:val="000000"/>
+          <w:kern w:val="0"/>
+          <w:szCs w:val="21"/>
+        </w:rPr>
+        <w:t>，</w:t>
       </w:r>
       <w:r>
         <w:rPr>
@@ -3230,66 +4053,59 @@
         </w:rPr>
         <w:t>该协议</w:t>
       </w:r>
-    </w:p>
-    <w:p>
-      <w:pPr>
-        <w:widowControl/>
-        <w:shd w:val="clear" w:color="auto" w:fill="FFFFFF"/>
-        <w:spacing w:afterLines="100" w:after="312" w:line="450" w:lineRule="atLeast"/>
-        <w:ind w:firstLine="420"/>
-        <w:jc w:val="left"/>
-        <w:rPr>
-          <w:rFonts w:ascii="宋体" w:eastAsia="宋体" w:hAnsi="宋体" w:cs="宋体" w:hint="eastAsia"/>
-          <w:color w:val="000000"/>
-          <w:kern w:val="0"/>
-          <w:szCs w:val="21"/>
-        </w:rPr>
-      </w:pPr>
-      <w:r>
-        <w:rPr>
-          <w:rFonts w:ascii="宋体" w:eastAsia="宋体" w:hAnsi="宋体" w:cs="宋体"/>
-          <w:color w:val="000000"/>
-          <w:kern w:val="0"/>
-          <w:szCs w:val="21"/>
-        </w:rPr>
-        <w:t>目前，一些研究者利用无线网络通信特性提出适用于无线网络的共识协议。利用无线信道的干扰特性，文献[31~34]提出了在无线通信网络中快速达成共识的协议以及实现平均一致性和最大一致性的共识协议。文献[35]利用多径和频率选择性信道的网络模型，为无线传感器网络设计了一种分布式一致性算法。文献[37]提出了一个专为资源受限的无线自组织网络设计的异步拜占庭共识协议。为了提高在无线网络中提高区块链共识的效率，利用无线广播特性设计快速区块链共识协议[3,4,6]。文献[7]中，作者提出基于无线信道证</w:t>
-      </w:r>
-      <w:r>
-        <w:rPr>
-          <w:rFonts w:ascii="宋体" w:eastAsia="宋体" w:hAnsi="宋体" w:cs="宋体"/>
-          <w:color w:val="000000"/>
-          <w:kern w:val="0"/>
-          <w:szCs w:val="21"/>
-        </w:rPr>
-        <w:lastRenderedPageBreak/>
-        <w:t>明的单跳无线区块链网络共识协议，该协议可以有效的抵抗干扰攻击。文献[8]中，作者通过构建通信骨架的方式提出了适用于多跳无线网络的区块链共识协议，能够快速地完成数据收集并且对提出的区块达成共识。</w:t>
+      <w:r>
+        <w:rPr>
+          <w:rFonts w:ascii="宋体" w:eastAsia="宋体" w:hAnsi="宋体" w:cs="宋体"/>
+          <w:color w:val="000000"/>
+          <w:kern w:val="0"/>
+          <w:szCs w:val="21"/>
+        </w:rPr>
+        <w:t>能够快速地完成数据收集</w:t>
+      </w:r>
+      <w:r>
+        <w:rPr>
+          <w:rFonts w:ascii="宋体" w:eastAsia="宋体" w:hAnsi="宋体" w:cs="宋体" w:hint="eastAsia"/>
+          <w:color w:val="000000"/>
+          <w:kern w:val="0"/>
+          <w:szCs w:val="21"/>
+        </w:rPr>
+        <w:t>容忍故障</w:t>
+      </w:r>
+      <w:r>
+        <w:rPr>
+          <w:rFonts w:ascii="宋体" w:eastAsia="宋体" w:hAnsi="宋体" w:cs="宋体"/>
+          <w:color w:val="000000"/>
+          <w:kern w:val="0"/>
+          <w:szCs w:val="21"/>
+        </w:rPr>
+        <w:t>。</w:t>
       </w:r>
     </w:p>
     <w:p>
       <w:pPr>
         <w:pStyle w:val="2"/>
+        <w:rPr>
+          <w:rFonts w:ascii="Times New Roman" w:eastAsia="黑体" w:hAnsi="Times New Roman" w:cs="Times New Roman" w:hint="eastAsia"/>
+          <w:sz w:val="28"/>
+          <w:szCs w:val="28"/>
+        </w:rPr>
+      </w:pPr>
+      <w:bookmarkStart w:id="0" w:name="_Toc94273360"/>
+      <w:r>
         <w:rPr>
           <w:rFonts w:ascii="Times New Roman" w:eastAsia="黑体" w:hAnsi="Times New Roman" w:cs="Times New Roman"/>
           <w:sz w:val="28"/>
           <w:szCs w:val="28"/>
         </w:rPr>
-      </w:pPr>
-      <w:bookmarkStart w:id="0" w:name="_Toc94273360"/>
+        <w:t xml:space="preserve">2.3 </w:t>
+      </w:r>
+      <w:bookmarkEnd w:id="0"/>
       <w:r>
         <w:rPr>
           <w:rFonts w:ascii="Times New Roman" w:eastAsia="黑体" w:hAnsi="Times New Roman" w:cs="Times New Roman"/>
           <w:sz w:val="28"/>
           <w:szCs w:val="28"/>
         </w:rPr>
-        <w:t xml:space="preserve">2.3 </w:t>
-      </w:r>
-      <w:bookmarkEnd w:id="0"/>
-      <w:r>
-        <w:rPr>
-          <w:rFonts w:ascii="Times New Roman" w:eastAsia="黑体" w:hAnsi="Times New Roman" w:cs="Times New Roman"/>
-          <w:sz w:val="28"/>
-          <w:szCs w:val="28"/>
-        </w:rPr>
         <w:t>Threshold Signature Scheme</w:t>
       </w:r>
     </w:p>
@@ -3301,7 +4117,64 @@
         <w:ind w:firstLine="420"/>
         <w:jc w:val="left"/>
         <w:rPr>
-          <w:rFonts w:ascii="宋体" w:eastAsia="宋体" w:hAnsi="宋体" w:cs="宋体" w:hint="eastAsia"/>
+          <w:rFonts w:ascii="宋体" w:eastAsia="宋体" w:hAnsi="宋体" w:cs="宋体"/>
+          <w:color w:val="000000"/>
+          <w:kern w:val="0"/>
+          <w:szCs w:val="21"/>
+        </w:rPr>
+      </w:pPr>
+      <w:r>
+        <w:rPr>
+          <w:rFonts w:ascii="宋体" w:eastAsia="宋体" w:hAnsi="宋体" w:cs="宋体" w:hint="eastAsia"/>
+          <w:color w:val="000000"/>
+          <w:kern w:val="0"/>
+          <w:szCs w:val="21"/>
+        </w:rPr>
+        <w:t>多重签名机制可以实现多方共同管理资产，</w:t>
+      </w:r>
+      <w:r>
+        <w:rPr>
+          <w:rFonts w:ascii="宋体" w:eastAsia="宋体" w:hAnsi="宋体" w:cs="宋体" w:hint="eastAsia"/>
+          <w:color w:val="000000"/>
+          <w:kern w:val="0"/>
+          <w:szCs w:val="21"/>
+        </w:rPr>
+        <w:t>也可以用于第三方交易担保，多重签名支持三方共同管理一个地址的资产。广义来说，任何涉及多方管理和决策的场景都可以使用多签名，类似于投票表决等，来表达对一个事务的观点或意见等。</w:t>
+      </w:r>
+    </w:p>
+    <w:p>
+      <w:pPr>
+        <w:widowControl/>
+        <w:shd w:val="clear" w:color="auto" w:fill="FFFFFF"/>
+        <w:spacing w:afterLines="100" w:after="312" w:line="450" w:lineRule="atLeast"/>
+        <w:ind w:firstLine="420"/>
+        <w:jc w:val="left"/>
+        <w:rPr>
+          <w:rFonts w:ascii="宋体" w:eastAsia="宋体" w:hAnsi="宋体" w:cs="宋体" w:hint="eastAsia"/>
+          <w:color w:val="000000"/>
+          <w:kern w:val="0"/>
+          <w:szCs w:val="21"/>
+        </w:rPr>
+      </w:pPr>
+      <w:r>
+        <w:rPr>
+          <w:rFonts w:ascii="宋体" w:eastAsia="宋体" w:hAnsi="宋体" w:cs="宋体" w:hint="eastAsia"/>
+          <w:color w:val="000000"/>
+          <w:kern w:val="0"/>
+          <w:szCs w:val="21"/>
+        </w:rPr>
+        <w:t>（待补充，可根据签密的博士论文来写）</w:t>
+      </w:r>
+    </w:p>
+    <w:p>
+      <w:pPr>
+        <w:widowControl/>
+        <w:shd w:val="clear" w:color="auto" w:fill="FFFFFF"/>
+        <w:spacing w:afterLines="100" w:after="312" w:line="450" w:lineRule="atLeast"/>
+        <w:ind w:firstLine="420"/>
+        <w:jc w:val="left"/>
+        <w:rPr>
+          <w:rFonts w:ascii="宋体" w:eastAsia="宋体" w:hAnsi="宋体" w:cs="宋体"/>
           <w:color w:val="000000"/>
           <w:kern w:val="0"/>
           <w:szCs w:val="21"/>
@@ -3325,7 +4198,7 @@
         <w:ind w:firstLine="420"/>
         <w:jc w:val="left"/>
         <w:rPr>
-          <w:rFonts w:ascii="宋体" w:eastAsia="宋体" w:hAnsi="宋体" w:cs="宋体" w:hint="eastAsia"/>
+          <w:rFonts w:ascii="宋体" w:eastAsia="宋体" w:hAnsi="宋体" w:cs="宋体"/>
           <w:color w:val="000000"/>
           <w:kern w:val="0"/>
           <w:szCs w:val="21"/>
@@ -3349,19 +4222,20 @@
         <w:ind w:firstLine="420"/>
         <w:jc w:val="left"/>
         <w:rPr>
-          <w:rFonts w:ascii="宋体" w:eastAsia="宋体" w:hAnsi="宋体" w:cs="宋体" w:hint="eastAsia"/>
-          <w:color w:val="000000"/>
-          <w:kern w:val="0"/>
-          <w:szCs w:val="21"/>
-        </w:rPr>
-      </w:pPr>
-      <w:r>
-        <w:rPr>
-          <w:rFonts w:ascii="宋体" w:eastAsia="宋体" w:hAnsi="宋体" w:cs="宋体"/>
-          <w:color w:val="000000"/>
-          <w:kern w:val="0"/>
-          <w:szCs w:val="21"/>
-        </w:rPr>
+          <w:rFonts w:ascii="宋体" w:eastAsia="宋体" w:hAnsi="宋体" w:cs="宋体"/>
+          <w:color w:val="000000"/>
+          <w:kern w:val="0"/>
+          <w:szCs w:val="21"/>
+        </w:rPr>
+      </w:pPr>
+      <w:r>
+        <w:rPr>
+          <w:rFonts w:ascii="宋体" w:eastAsia="宋体" w:hAnsi="宋体" w:cs="宋体"/>
+          <w:color w:val="000000"/>
+          <w:kern w:val="0"/>
+          <w:szCs w:val="21"/>
+        </w:rPr>
+        <w:lastRenderedPageBreak/>
         <w:t>门限BLS签名方案源于BLS签名方案，由于聚合签名的生成与BLS签名方案是一致且最终恢复聚合签名的结果是一个无需交互的计算过程，因此门限BLS签名方案的工作方式是非交互式和分布式的。门限签名方案由密钥生成算法、签名生成算法和验证算法。密钥生成算法使用分布式密钥生成协议[39]向共识节点分发相应密钥。签名生成算法包含了一个最终签名生成协议，主要是生成节点的签名和根据多个节点的签名计算得到一个完整的签名，最后输出是集合签名的**拉格朗日插值**，签名验证算法使用分布式密钥生成协议生成的聚合公钥对最终签名结果进行验证。</w:t>
       </w:r>
     </w:p>
@@ -3373,7 +4247,7 @@
         <w:ind w:firstLine="420"/>
         <w:jc w:val="left"/>
         <w:rPr>
-          <w:rFonts w:ascii="Consolas" w:eastAsia="宋体" w:hAnsi="Consolas" w:cs="宋体" w:hint="eastAsia"/>
+          <w:rFonts w:ascii="Consolas" w:eastAsia="宋体" w:hAnsi="Consolas" w:cs="宋体"/>
           <w:color w:val="000000"/>
           <w:kern w:val="0"/>
           <w:sz w:val="33"/>
@@ -3387,17 +4261,7 @@
           <w:kern w:val="0"/>
           <w:szCs w:val="21"/>
         </w:rPr>
-        <w:t>为了确保在无线共识网络中能稳定达成共识，我们将一个 $t-n$ BLS门限签名方案与共识协议相结合。因此，我们的共识协议使得即使部分节点对区块共识结果的签名丢失，也能最终达成共识。由于聚合签名可以由任意共识节点执行，因此除了出块节点之外的正确共识节点都能发布最终共识结果。只要节点能够收集到足够的部分签名聚合形成共识完整的签名，就能完成区块确认并发布最终结果。这个设计极大地降低了由于出块节点故障</w:t>
-      </w:r>
-      <w:r>
-        <w:rPr>
-          <w:rFonts w:ascii="宋体" w:eastAsia="宋体" w:hAnsi="宋体" w:cs="宋体"/>
-          <w:color w:val="000000"/>
-          <w:kern w:val="0"/>
-          <w:szCs w:val="21"/>
-        </w:rPr>
-        <w:lastRenderedPageBreak/>
-        <w:t>或者链路不稳定导致无法达成共识的风险。同时只需要一轮通信就能完成区块的共识过程，减少了与其他的协商通信，从而极大地减少了共识过程中的通信成本。</w:t>
+        <w:t>为了确保在无线共识网络中能稳定达成共识，我们将一个 $t-n$ BLS门限签名方案与共识协议相结合。因此，我们的共识协议使得即使部分节点对区块共识结果的签名丢失，也能最终达成共识。由于聚合签名可以由任意共识节点执行，因此除了出块节点之外的正确共识节点都能发布最终共识结果。只要节点能够收集到足够的部分签名聚合形成共识完整的签名，就能完成区块确认并发布最终结果。这个设计极大地降低了由于出块节点故障或者链路不稳定导致无法达成共识的风险。同时只需要一轮通信就能完成区块的共识过程，减少了与其他的协商通信，从而极大地减少了共识过程中的通信成本。</w:t>
       </w:r>
     </w:p>
     <w:p>
@@ -3412,18 +4276,18 @@
         </w:tabs>
         <w:ind w:left="0" w:firstLine="0"/>
         <w:rPr>
-          <w:rFonts w:ascii="Times New Roman" w:eastAsia="黑体" w:hAnsi="Times New Roman" w:cs="Times New Roman" w:hint="eastAsia"/>
-          <w:sz w:val="32"/>
-          <w:szCs w:val="32"/>
-        </w:rPr>
-      </w:pPr>
-      <w:bookmarkStart w:id="1" w:name="_Toc94273366"/>
-      <w:r>
-        <w:rPr>
           <w:rFonts w:ascii="Times New Roman" w:eastAsia="黑体" w:hAnsi="Times New Roman" w:cs="Times New Roman"/>
           <w:sz w:val="32"/>
           <w:szCs w:val="32"/>
         </w:rPr>
+      </w:pPr>
+      <w:bookmarkStart w:id="1" w:name="_Toc94273366"/>
+      <w:r>
+        <w:rPr>
+          <w:rFonts w:ascii="Times New Roman" w:eastAsia="黑体" w:hAnsi="Times New Roman" w:cs="Times New Roman"/>
+          <w:sz w:val="32"/>
+          <w:szCs w:val="32"/>
+        </w:rPr>
         <w:t>Models And Assumptions</w:t>
       </w:r>
     </w:p>
@@ -3454,7 +4318,7 @@
         <w:ind w:firstLine="420"/>
         <w:jc w:val="left"/>
         <w:rPr>
-          <w:rFonts w:ascii="宋体" w:eastAsia="宋体" w:hAnsi="宋体" w:cs="宋体" w:hint="eastAsia"/>
+          <w:rFonts w:ascii="宋体" w:eastAsia="宋体" w:hAnsi="宋体" w:cs="宋体"/>
           <w:color w:val="000000"/>
           <w:kern w:val="0"/>
           <w:szCs w:val="21"/>
@@ -3506,20 +4370,30 @@
         <w:ind w:firstLine="420"/>
         <w:jc w:val="left"/>
         <w:rPr>
-          <w:rFonts w:ascii="宋体" w:eastAsia="宋体" w:hAnsi="宋体" w:cs="宋体" w:hint="eastAsia"/>
-          <w:color w:val="000000"/>
-          <w:kern w:val="0"/>
-          <w:szCs w:val="21"/>
-        </w:rPr>
-      </w:pPr>
-      <w:r>
-        <w:rPr>
-          <w:rFonts w:ascii="宋体" w:eastAsia="宋体" w:hAnsi="宋体" w:cs="宋体"/>
-          <w:color w:val="000000"/>
-          <w:kern w:val="0"/>
-          <w:szCs w:val="21"/>
-        </w:rPr>
-        <w:t>在本文中，我们考虑了一个由 $N$ 个任意部署在通信区域的节点集合 $V$ 组成的无线网络。在实际场景中，这样的网络可以是构建在一组无人机之间或者车联网之间。所有的网络节点之间是全连接的，即网络中任意一对节点都在彼此的无线通信范围之内。每个节点具有一个半双工发射器可以发送和接收消息或者感知信道，但是不能同时收发消息或者同时发送和感应信道。假设每个节点知道其他节点的ID、位置以及公钥。我们假设每个节点进入之后会分配得到一个密钥对，由分布式密钥生成协议分发给各个节点。我们的共识协议依赖可信的密码系统，假设签名和加密过程都是安全可信的。</w:t>
+          <w:rFonts w:ascii="宋体" w:eastAsia="宋体" w:hAnsi="宋体" w:cs="宋体"/>
+          <w:color w:val="000000"/>
+          <w:kern w:val="0"/>
+          <w:szCs w:val="21"/>
+        </w:rPr>
+      </w:pPr>
+      <w:r>
+        <w:rPr>
+          <w:rFonts w:ascii="宋体" w:eastAsia="宋体" w:hAnsi="宋体" w:cs="宋体"/>
+          <w:color w:val="000000"/>
+          <w:kern w:val="0"/>
+          <w:szCs w:val="21"/>
+        </w:rPr>
+        <w:t>在本文中，我们考虑了一个由 $N$ 个任意部署在通信区域的节点集合 $V$ 组成的无线网络。在实际场景中，这样的网络可以是构建在一组无人机之间或者车联网之间。所有</w:t>
+      </w:r>
+      <w:r>
+        <w:rPr>
+          <w:rFonts w:ascii="宋体" w:eastAsia="宋体" w:hAnsi="宋体" w:cs="宋体"/>
+          <w:color w:val="000000"/>
+          <w:kern w:val="0"/>
+          <w:szCs w:val="21"/>
+        </w:rPr>
+        <w:lastRenderedPageBreak/>
+        <w:t>的网络节点之间是全连接的，即网络中任意一对节点都在彼此的无线通信范围之内。每个节点具有一个半双工发射器可以发送和接收消息或者感知信道，但是不能同时收发消息或者同时发送和感应信道。假设每个节点知道其他节点的ID、位置以及公钥。我们假设每个节点进入之后会分配得到一个密钥对，由分布式密钥生成协议分发给各个节点。我们的共识协议依赖可信的密码系统，假设签名和加密过程都是安全可信的。</w:t>
       </w:r>
     </w:p>
     <w:p>
@@ -3627,7 +4501,6 @@
           <w:kern w:val="0"/>
           <w:szCs w:val="21"/>
         </w:rPr>
-        <w:lastRenderedPageBreak/>
         <w:t xml:space="preserve">其中 $P$ 是节点的发射功率； $h$ 表示瑞利衰落中非负功率增益随机变量，服从指数为 $1$ 的负指数分布；$r$ 是两节点之间的距离；$\alpha$ 是路径损耗指数；$是\sigma^2$ 是干扰噪声功率。设定无线网络的信噪比阈值 $\beta$ 是由节点的硬件设备决定的。我们假设每个节点都能够进行物理载波监听。在一个半径为 $R$ 的圆形网络区域中，发送节点到接收节点的距离 $r$ 的密度函数为 $f(r) = \frac{2r}{R^2}$，节点传输消息平均成功的概率为 </w:t>
       </w:r>
     </w:p>
@@ -3663,7 +4536,7 @@
         <w:ind w:firstLine="420"/>
         <w:jc w:val="left"/>
         <w:rPr>
-          <w:rFonts w:ascii="宋体" w:eastAsia="宋体" w:hAnsi="宋体" w:cs="宋体" w:hint="eastAsia"/>
+          <w:rFonts w:ascii="宋体" w:eastAsia="宋体" w:hAnsi="宋体" w:cs="宋体"/>
           <w:color w:val="000000"/>
           <w:kern w:val="0"/>
           <w:szCs w:val="21"/>
@@ -3760,6 +4633,7 @@
           <w:kern w:val="0"/>
           <w:szCs w:val="21"/>
         </w:rPr>
+        <w:lastRenderedPageBreak/>
         <w:t>* 敌手节点可以发起女巫攻击，即伪造多个身份，在共识过程中并不传输任何对达成共识有效的消息或者生成有效区块；</w:t>
       </w:r>
     </w:p>
@@ -3771,7 +4645,7 @@
         <w:ind w:firstLine="420"/>
         <w:jc w:val="left"/>
         <w:rPr>
-          <w:rFonts w:ascii="宋体" w:eastAsia="宋体" w:hAnsi="宋体" w:cs="宋体" w:hint="eastAsia"/>
+          <w:rFonts w:ascii="宋体" w:eastAsia="宋体" w:hAnsi="宋体" w:cs="宋体"/>
           <w:color w:val="000000"/>
           <w:kern w:val="0"/>
           <w:szCs w:val="21"/>
@@ -3795,7 +4669,7 @@
         <w:ind w:firstLine="420"/>
         <w:jc w:val="left"/>
         <w:rPr>
-          <w:rFonts w:ascii="宋体" w:eastAsia="宋体" w:hAnsi="宋体" w:cs="宋体" w:hint="eastAsia"/>
+          <w:rFonts w:ascii="宋体" w:eastAsia="宋体" w:hAnsi="宋体" w:cs="宋体"/>
           <w:color w:val="000000"/>
           <w:kern w:val="0"/>
           <w:szCs w:val="21"/>
@@ -3834,7 +4708,6 @@
           <w:sz w:val="32"/>
           <w:szCs w:val="32"/>
         </w:rPr>
-        <w:lastRenderedPageBreak/>
         <w:t>The Stable Consensus Protocol</w:t>
       </w:r>
     </w:p>
@@ -3846,7 +4719,7 @@
         <w:ind w:firstLine="420"/>
         <w:jc w:val="left"/>
         <w:rPr>
-          <w:rFonts w:ascii="宋体" w:eastAsia="宋体" w:hAnsi="宋体" w:cs="宋体" w:hint="eastAsia"/>
+          <w:rFonts w:ascii="宋体" w:eastAsia="宋体" w:hAnsi="宋体" w:cs="宋体"/>
           <w:color w:val="000000"/>
           <w:kern w:val="0"/>
           <w:szCs w:val="21"/>
@@ -3891,7 +4764,7 @@
         <w:ind w:firstLine="420"/>
         <w:jc w:val="left"/>
         <w:rPr>
-          <w:rFonts w:ascii="宋体" w:eastAsia="宋体" w:hAnsi="宋体" w:cs="宋体" w:hint="eastAsia"/>
+          <w:rFonts w:ascii="宋体" w:eastAsia="宋体" w:hAnsi="宋体" w:cs="宋体"/>
           <w:color w:val="000000"/>
           <w:kern w:val="0"/>
           <w:szCs w:val="21"/>
@@ -3915,7 +4788,7 @@
         <w:ind w:firstLine="420"/>
         <w:jc w:val="left"/>
         <w:rPr>
-          <w:rFonts w:ascii="宋体" w:eastAsia="宋体" w:hAnsi="宋体" w:cs="宋体" w:hint="eastAsia"/>
+          <w:rFonts w:ascii="宋体" w:eastAsia="宋体" w:hAnsi="宋体" w:cs="宋体"/>
           <w:color w:val="000000"/>
           <w:kern w:val="0"/>
           <w:szCs w:val="21"/>
@@ -4000,6 +4873,7 @@
           <w:kern w:val="0"/>
           <w:szCs w:val="21"/>
         </w:rPr>
+        <w:lastRenderedPageBreak/>
         <w:t>* **随机数生成**：节点通过一个分布式随机生成方案根据前一轮确认的区块独立地生成一个随机数 $[0, 1)$ 区间的随机数；</w:t>
       </w:r>
     </w:p>
@@ -4072,7 +4946,6 @@
           <w:kern w:val="0"/>
           <w:szCs w:val="21"/>
         </w:rPr>
-        <w:lastRenderedPageBreak/>
         <w:t>* **区块验证**：接收到新区块之后，共识节点会验证区块的有效性。如果验证区块成功节点将会对区块Hash签名，并将签名广播， 否则将不会对区块Hash签名；</w:t>
       </w:r>
     </w:p>
@@ -4156,7 +5029,7 @@
         <w:ind w:firstLine="420"/>
         <w:jc w:val="left"/>
         <w:rPr>
-          <w:rFonts w:ascii="宋体" w:eastAsia="宋体" w:hAnsi="宋体" w:cs="宋体" w:hint="eastAsia"/>
+          <w:rFonts w:ascii="宋体" w:eastAsia="宋体" w:hAnsi="宋体" w:cs="宋体"/>
           <w:color w:val="000000"/>
           <w:kern w:val="0"/>
           <w:szCs w:val="21"/>
@@ -4204,7 +5077,7 @@
         <w:ind w:firstLine="420"/>
         <w:jc w:val="left"/>
         <w:rPr>
-          <w:rFonts w:ascii="宋体" w:eastAsia="宋体" w:hAnsi="宋体" w:cs="宋体" w:hint="eastAsia"/>
+          <w:rFonts w:ascii="宋体" w:eastAsia="宋体" w:hAnsi="宋体" w:cs="宋体"/>
           <w:color w:val="000000"/>
           <w:kern w:val="0"/>
           <w:szCs w:val="21"/>
@@ -4267,7 +5140,7 @@
         <w:ind w:firstLine="420"/>
         <w:jc w:val="left"/>
         <w:rPr>
-          <w:rFonts w:ascii="宋体" w:eastAsia="宋体" w:hAnsi="宋体" w:cs="宋体" w:hint="eastAsia"/>
+          <w:rFonts w:ascii="宋体" w:eastAsia="宋体" w:hAnsi="宋体" w:cs="宋体"/>
           <w:color w:val="000000"/>
           <w:kern w:val="0"/>
           <w:szCs w:val="21"/>
@@ -4298,6 +5171,7 @@
           <w:sz w:val="24"/>
           <w:szCs w:val="24"/>
         </w:rPr>
+        <w:lastRenderedPageBreak/>
         <w:t xml:space="preserve">4.2.1 </w:t>
       </w:r>
       <w:r>
@@ -4317,30 +5191,20 @@
         <w:ind w:firstLine="420"/>
         <w:jc w:val="left"/>
         <w:rPr>
-          <w:rFonts w:ascii="宋体" w:eastAsia="宋体" w:hAnsi="宋体" w:cs="宋体" w:hint="eastAsia"/>
-          <w:color w:val="000000"/>
-          <w:kern w:val="0"/>
-          <w:szCs w:val="21"/>
-        </w:rPr>
-      </w:pPr>
-      <w:r>
-        <w:rPr>
-          <w:rFonts w:ascii="宋体" w:eastAsia="宋体" w:hAnsi="宋体" w:cs="宋体"/>
-          <w:color w:val="000000"/>
-          <w:kern w:val="0"/>
-          <w:szCs w:val="21"/>
-        </w:rPr>
-        <w:t>在系统运行共识协议之前，系统通过一个安全的分布式密钥生成算法，为每个参与共识的节点生成和分配密钥对。我们的共识协议采用门限BLS签名方案的三个相关函数：签名生成函数用于生成签名内容的部分签名；聚合签名恢复函数通过一定数量的部分签名重构完整的签名；签名验证函数通过签名者的公钥验证每个部分签名和完整签名的有效性。在我们的区块链协议中，每个节点在验证区块成功之后，将通过签名生成函数利用自身密钥生成区块Hash的部分签名并广播。其他接收到该签名的节点可以签名节点的公钥验证部分签名的有效性。当节点收集到超过门限的部分签名并验证成功后，会通过聚合签名恢复</w:t>
-      </w:r>
-      <w:r>
-        <w:rPr>
-          <w:rFonts w:ascii="宋体" w:eastAsia="宋体" w:hAnsi="宋体" w:cs="宋体"/>
-          <w:color w:val="000000"/>
-          <w:kern w:val="0"/>
-          <w:szCs w:val="21"/>
-        </w:rPr>
-        <w:lastRenderedPageBreak/>
-        <w:t>函数生成一个完整签名并广播。接收到完整签名的节点都可以通过聚合公钥对完整签名进行验证。</w:t>
+          <w:rFonts w:ascii="宋体" w:eastAsia="宋体" w:hAnsi="宋体" w:cs="宋体"/>
+          <w:color w:val="000000"/>
+          <w:kern w:val="0"/>
+          <w:szCs w:val="21"/>
+        </w:rPr>
+      </w:pPr>
+      <w:r>
+        <w:rPr>
+          <w:rFonts w:ascii="宋体" w:eastAsia="宋体" w:hAnsi="宋体" w:cs="宋体"/>
+          <w:color w:val="000000"/>
+          <w:kern w:val="0"/>
+          <w:szCs w:val="21"/>
+        </w:rPr>
+        <w:t>在系统运行共识协议之前，系统通过一个安全的分布式密钥生成算法，为每个参与共识的节点生成和分配密钥对。我们的共识协议采用门限BLS签名方案的三个相关函数：签名生成函数用于生成签名内容的部分签名；聚合签名恢复函数通过一定数量的部分签名重构完整的签名；签名验证函数通过签名者的公钥验证每个部分签名和完整签名的有效性。在我们的区块链协议中，每个节点在验证区块成功之后，将通过签名生成函数利用自身密钥生成区块Hash的部分签名并广播。其他接收到该签名的节点可以签名节点的公钥验证部分签名的有效性。当节点收集到超过门限的部分签名并验证成功后，会通过聚合签名恢复函数生成一个完整签名并广播。接收到完整签名的节点都可以通过聚合公钥对完整签名进行验证。</w:t>
       </w:r>
     </w:p>
     <w:p>
@@ -4393,7 +5257,7 @@
         <w:ind w:firstLine="420"/>
         <w:jc w:val="left"/>
         <w:rPr>
-          <w:rFonts w:ascii="宋体" w:eastAsia="宋体" w:hAnsi="宋体" w:cs="宋体" w:hint="eastAsia"/>
+          <w:rFonts w:ascii="宋体" w:eastAsia="宋体" w:hAnsi="宋体" w:cs="宋体"/>
           <w:color w:val="000000"/>
           <w:kern w:val="0"/>
           <w:szCs w:val="21"/>
@@ -4441,7 +5305,7 @@
         <w:ind w:firstLine="420"/>
         <w:jc w:val="left"/>
         <w:rPr>
-          <w:rFonts w:ascii="宋体" w:eastAsia="宋体" w:hAnsi="宋体" w:cs="宋体" w:hint="eastAsia"/>
+          <w:rFonts w:ascii="宋体" w:eastAsia="宋体" w:hAnsi="宋体" w:cs="宋体"/>
           <w:color w:val="000000"/>
           <w:kern w:val="0"/>
           <w:szCs w:val="21"/>
@@ -4489,7 +5353,7 @@
         <w:ind w:firstLine="420"/>
         <w:jc w:val="left"/>
         <w:rPr>
-          <w:rFonts w:ascii="宋体" w:eastAsia="宋体" w:hAnsi="宋体" w:cs="宋体" w:hint="eastAsia"/>
+          <w:rFonts w:ascii="宋体" w:eastAsia="宋体" w:hAnsi="宋体" w:cs="宋体"/>
           <w:color w:val="000000"/>
           <w:kern w:val="0"/>
           <w:szCs w:val="21"/>
@@ -4526,6 +5390,7 @@
           <w:kern w:val="0"/>
           <w:szCs w:val="21"/>
         </w:rPr>
+        <w:lastRenderedPageBreak/>
         <w:t xml:space="preserve">定义节点 ${\rm Node}_{v}$ 的 **&lt;font color=red&gt;稳定度&lt;/font&gt;** 为 </w:t>
       </w:r>
     </w:p>
@@ -4561,7 +5426,7 @@
         <w:ind w:firstLine="420"/>
         <w:jc w:val="left"/>
         <w:rPr>
-          <w:rFonts w:ascii="宋体" w:eastAsia="宋体" w:hAnsi="宋体" w:cs="宋体" w:hint="eastAsia"/>
+          <w:rFonts w:ascii="宋体" w:eastAsia="宋体" w:hAnsi="宋体" w:cs="宋体"/>
           <w:color w:val="000000"/>
           <w:kern w:val="0"/>
           <w:szCs w:val="21"/>
@@ -4622,127 +5487,127 @@
           <w:kern w:val="0"/>
           <w:szCs w:val="21"/>
         </w:rPr>
+        <w:t>$$p_{v}=\frac{S_v}{\sum_{v}S_v}$$</w:t>
+      </w:r>
+    </w:p>
+    <w:p>
+      <w:pPr>
+        <w:widowControl/>
+        <w:shd w:val="clear" w:color="auto" w:fill="FFFFFF"/>
+        <w:spacing w:afterLines="100" w:after="312" w:line="450" w:lineRule="atLeast"/>
+        <w:ind w:firstLine="420"/>
+        <w:jc w:val="left"/>
+        <w:rPr>
+          <w:rFonts w:ascii="宋体" w:eastAsia="宋体" w:hAnsi="宋体" w:cs="宋体"/>
+          <w:color w:val="000000"/>
+          <w:kern w:val="0"/>
+          <w:szCs w:val="21"/>
+        </w:rPr>
+      </w:pPr>
+      <w:r>
+        <w:rPr>
+          <w:rFonts w:ascii="宋体" w:eastAsia="宋体" w:hAnsi="宋体" w:cs="宋体"/>
+          <w:color w:val="000000"/>
+          <w:kern w:val="0"/>
+          <w:szCs w:val="21"/>
+        </w:rPr>
+        <w:t>根据节点的稳定度决定节点被选中的概率，稳定度越高的节点越容易被选中。通过节点的稳定度和统一排序，可以构建一个轮盘。合法的出块节点将会从节点轮盘中选出。共识节点根据轮随机数 $Rds^{r}$ 从构建的轮盘中决定出块节点的索引BPI。记 $S_{i}$ 是节点 $Node_{i}$（$i=0,\dots,N-1$）的稳定度，所有节点的稳定度之和为 $S =\sum_{i=1}^{N}S_{i}$ ，那么节点 $i$ 被选中的概率为 $p_{i}=\frac{S_{i}}{S}$ 且有 $\sum_{i=1}^{N}p_{i}=1$。为了确定被选中的节点，将区间 $[0, 1)$ 分为连续的多个区间</w:t>
+      </w:r>
+    </w:p>
+    <w:p>
+      <w:pPr>
+        <w:widowControl/>
+        <w:shd w:val="clear" w:color="auto" w:fill="FFFFFF"/>
+        <w:spacing w:afterLines="100" w:after="312" w:line="450" w:lineRule="atLeast"/>
+        <w:ind w:firstLine="420"/>
+        <w:jc w:val="left"/>
+        <w:rPr>
+          <w:rFonts w:ascii="宋体" w:eastAsia="宋体" w:hAnsi="宋体" w:cs="宋体"/>
+          <w:color w:val="000000"/>
+          <w:kern w:val="0"/>
+          <w:szCs w:val="21"/>
+        </w:rPr>
+      </w:pPr>
+      <w:r>
+        <w:rPr>
+          <w:rFonts w:ascii="宋体" w:eastAsia="宋体" w:hAnsi="宋体" w:cs="宋体"/>
+          <w:color w:val="000000"/>
+          <w:kern w:val="0"/>
+          <w:szCs w:val="21"/>
+        </w:rPr>
+        <w:t>$$[\sum_{k=1}^{i}p_{k}, \sum_{k=1}^{i+1}p_{k}),\ i=0,\dots,N-1.$$</w:t>
+      </w:r>
+    </w:p>
+    <w:p>
+      <w:pPr>
+        <w:widowControl/>
+        <w:shd w:val="clear" w:color="auto" w:fill="FFFFFF"/>
+        <w:spacing w:afterLines="100" w:after="312" w:line="450" w:lineRule="atLeast"/>
+        <w:ind w:firstLine="420"/>
+        <w:jc w:val="left"/>
+        <w:rPr>
+          <w:rFonts w:ascii="宋体" w:eastAsia="宋体" w:hAnsi="宋体" w:cs="宋体"/>
+          <w:color w:val="000000"/>
+          <w:kern w:val="0"/>
+          <w:szCs w:val="21"/>
+        </w:rPr>
+      </w:pPr>
+      <w:r>
+        <w:rPr>
+          <w:rFonts w:ascii="宋体" w:eastAsia="宋体" w:hAnsi="宋体" w:cs="宋体"/>
+          <w:color w:val="000000"/>
+          <w:kern w:val="0"/>
+          <w:szCs w:val="21"/>
+        </w:rPr>
+        <w:t>在稳定共识协议中，需要一个分布式随机数生成协议来确保每一轮出块节点的选举是唯一的、随机的、可验证的输出。</w:t>
+      </w:r>
+    </w:p>
+    <w:p>
+      <w:pPr>
+        <w:widowControl/>
+        <w:shd w:val="clear" w:color="auto" w:fill="FFFFFF"/>
+        <w:spacing w:afterLines="100" w:after="312" w:line="450" w:lineRule="atLeast"/>
+        <w:ind w:firstLine="420"/>
+        <w:jc w:val="left"/>
+        <w:rPr>
+          <w:rFonts w:ascii="宋体" w:eastAsia="宋体" w:hAnsi="宋体" w:cs="宋体"/>
+          <w:color w:val="000000"/>
+          <w:kern w:val="0"/>
+          <w:szCs w:val="21"/>
+        </w:rPr>
+      </w:pPr>
+      <w:r>
+        <w:rPr>
+          <w:rFonts w:ascii="宋体" w:eastAsia="宋体" w:hAnsi="宋体" w:cs="宋体"/>
+          <w:color w:val="000000"/>
+          <w:kern w:val="0"/>
+          <w:szCs w:val="21"/>
+        </w:rPr>
+        <w:t>在我们的协议中，当共识节点接收到当前轮区块Hash的完整签名 $sig_{f}^{r}$ 之后，将执行分布式随机数生成协议来产生下一轮的随机数 $Rds^{r+1} \in [0, 1)$。为了确保输入值的统一和即时性，我们使用当前轮的区块Hash $B_{Hash}^{r}$ 与完整签名 $sig_{f}^{r}$ 结合作为随机输入。最后得到下一轮的随机数:</w:t>
+      </w:r>
+    </w:p>
+    <w:p>
+      <w:pPr>
+        <w:widowControl/>
+        <w:shd w:val="clear" w:color="auto" w:fill="FFFFFF"/>
+        <w:spacing w:afterLines="100" w:after="312" w:line="450" w:lineRule="atLeast"/>
+        <w:ind w:firstLine="420"/>
+        <w:jc w:val="left"/>
+        <w:rPr>
+          <w:rFonts w:ascii="宋体" w:eastAsia="宋体" w:hAnsi="宋体" w:cs="宋体"/>
+          <w:color w:val="000000"/>
+          <w:kern w:val="0"/>
+          <w:szCs w:val="21"/>
+        </w:rPr>
+      </w:pPr>
+      <w:r>
+        <w:rPr>
+          <w:rFonts w:ascii="宋体" w:eastAsia="宋体" w:hAnsi="宋体" w:cs="宋体"/>
+          <w:color w:val="000000"/>
+          <w:kern w:val="0"/>
+          <w:szCs w:val="21"/>
+        </w:rPr>
         <w:lastRenderedPageBreak/>
-        <w:t>$$p_{v}=\frac{S_v}{\sum_{v}S_v}$$</w:t>
-      </w:r>
-    </w:p>
-    <w:p>
-      <w:pPr>
-        <w:widowControl/>
-        <w:shd w:val="clear" w:color="auto" w:fill="FFFFFF"/>
-        <w:spacing w:afterLines="100" w:after="312" w:line="450" w:lineRule="atLeast"/>
-        <w:ind w:firstLine="420"/>
-        <w:jc w:val="left"/>
-        <w:rPr>
-          <w:rFonts w:ascii="宋体" w:eastAsia="宋体" w:hAnsi="宋体" w:cs="宋体"/>
-          <w:color w:val="000000"/>
-          <w:kern w:val="0"/>
-          <w:szCs w:val="21"/>
-        </w:rPr>
-      </w:pPr>
-      <w:r>
-        <w:rPr>
-          <w:rFonts w:ascii="宋体" w:eastAsia="宋体" w:hAnsi="宋体" w:cs="宋体"/>
-          <w:color w:val="000000"/>
-          <w:kern w:val="0"/>
-          <w:szCs w:val="21"/>
-        </w:rPr>
-        <w:t>根据节点的稳定度决定节点被选中的概率，稳定度越高的节点越容易被选中。通过节点的稳定度和统一排序，可以构建一个轮盘。合法的出块节点将会从节点轮盘中选出。共识节点根据轮随机数 $Rds^{r}$ 从构建的轮盘中决定出块节点的索引BPI。记 $S_{i}$ 是节点 $Node_{i}$（$i=0,\dots,N-1$）的稳定度，所有节点的稳定度之和为 $S =\sum_{i=1}^{N}S_{i}$ ，那么节点 $i$ 被选中的概率为 $p_{i}=\frac{S_{i}}{S}$ 且有 $\sum_{i=1}^{N}p_{i}=1$。为了确定被选中的节点，将区间 $[0, 1)$ 分为连续的多个区间</w:t>
-      </w:r>
-    </w:p>
-    <w:p>
-      <w:pPr>
-        <w:widowControl/>
-        <w:shd w:val="clear" w:color="auto" w:fill="FFFFFF"/>
-        <w:spacing w:afterLines="100" w:after="312" w:line="450" w:lineRule="atLeast"/>
-        <w:ind w:firstLine="420"/>
-        <w:jc w:val="left"/>
-        <w:rPr>
-          <w:rFonts w:ascii="宋体" w:eastAsia="宋体" w:hAnsi="宋体" w:cs="宋体" w:hint="eastAsia"/>
-          <w:color w:val="000000"/>
-          <w:kern w:val="0"/>
-          <w:szCs w:val="21"/>
-        </w:rPr>
-      </w:pPr>
-      <w:r>
-        <w:rPr>
-          <w:rFonts w:ascii="宋体" w:eastAsia="宋体" w:hAnsi="宋体" w:cs="宋体"/>
-          <w:color w:val="000000"/>
-          <w:kern w:val="0"/>
-          <w:szCs w:val="21"/>
-        </w:rPr>
-        <w:t>$$[\sum_{k=1}^{i}p_{k}, \sum_{k=1}^{i+1}p_{k}),\ i=0,\dots,N-1.$$</w:t>
-      </w:r>
-    </w:p>
-    <w:p>
-      <w:pPr>
-        <w:widowControl/>
-        <w:shd w:val="clear" w:color="auto" w:fill="FFFFFF"/>
-        <w:spacing w:afterLines="100" w:after="312" w:line="450" w:lineRule="atLeast"/>
-        <w:ind w:firstLine="420"/>
-        <w:jc w:val="left"/>
-        <w:rPr>
-          <w:rFonts w:ascii="宋体" w:eastAsia="宋体" w:hAnsi="宋体" w:cs="宋体" w:hint="eastAsia"/>
-          <w:color w:val="000000"/>
-          <w:kern w:val="0"/>
-          <w:szCs w:val="21"/>
-        </w:rPr>
-      </w:pPr>
-      <w:r>
-        <w:rPr>
-          <w:rFonts w:ascii="宋体" w:eastAsia="宋体" w:hAnsi="宋体" w:cs="宋体"/>
-          <w:color w:val="000000"/>
-          <w:kern w:val="0"/>
-          <w:szCs w:val="21"/>
-        </w:rPr>
-        <w:t>在稳定共识协议中，需要一个分布式随机数生成协议来确保每一轮出块节点的选举是唯一的、随机的、可验证的输出。</w:t>
-      </w:r>
-    </w:p>
-    <w:p>
-      <w:pPr>
-        <w:widowControl/>
-        <w:shd w:val="clear" w:color="auto" w:fill="FFFFFF"/>
-        <w:spacing w:afterLines="100" w:after="312" w:line="450" w:lineRule="atLeast"/>
-        <w:ind w:firstLine="420"/>
-        <w:jc w:val="left"/>
-        <w:rPr>
-          <w:rFonts w:ascii="宋体" w:eastAsia="宋体" w:hAnsi="宋体" w:cs="宋体"/>
-          <w:color w:val="000000"/>
-          <w:kern w:val="0"/>
-          <w:szCs w:val="21"/>
-        </w:rPr>
-      </w:pPr>
-      <w:r>
-        <w:rPr>
-          <w:rFonts w:ascii="宋体" w:eastAsia="宋体" w:hAnsi="宋体" w:cs="宋体"/>
-          <w:color w:val="000000"/>
-          <w:kern w:val="0"/>
-          <w:szCs w:val="21"/>
-        </w:rPr>
-        <w:t>在我们的协议中，当共识节点接收到当前轮区块Hash的完整签名 $sig_{f}^{r}$ 之后，将执行分布式随机数生成协议来产生下一轮的随机数 $Rds^{r+1} \in [0, 1)$。为了确保输入值的统一和即时性，我们使用当前轮的区块Hash $B_{Hash}^{r}$ 与完整签名 $sig_{f}^{r}$ 结合作为随机输入。最后得到下一轮的随机数:</w:t>
-      </w:r>
-    </w:p>
-    <w:p>
-      <w:pPr>
-        <w:widowControl/>
-        <w:shd w:val="clear" w:color="auto" w:fill="FFFFFF"/>
-        <w:spacing w:afterLines="100" w:after="312" w:line="450" w:lineRule="atLeast"/>
-        <w:ind w:firstLine="420"/>
-        <w:jc w:val="left"/>
-        <w:rPr>
-          <w:rFonts w:ascii="宋体" w:eastAsia="宋体" w:hAnsi="宋体" w:cs="宋体" w:hint="eastAsia"/>
-          <w:color w:val="000000"/>
-          <w:kern w:val="0"/>
-          <w:szCs w:val="21"/>
-        </w:rPr>
-      </w:pPr>
-      <w:r>
-        <w:rPr>
-          <w:rFonts w:ascii="宋体" w:eastAsia="宋体" w:hAnsi="宋体" w:cs="宋体"/>
-          <w:color w:val="000000"/>
-          <w:kern w:val="0"/>
-          <w:szCs w:val="21"/>
-        </w:rPr>
         <w:t>$$Rds^{r+1} = \frac{Hash(B_{Hash}^{r}||sig_{f}^{r})}{2^{len(Hash(B_{Hash}^{r}||sig_{f}^{r}))}}$$</w:t>
       </w:r>
     </w:p>
@@ -4754,7 +5619,7 @@
         <w:ind w:firstLine="420"/>
         <w:jc w:val="left"/>
         <w:rPr>
-          <w:rFonts w:ascii="宋体" w:eastAsia="宋体" w:hAnsi="宋体" w:cs="宋体" w:hint="eastAsia"/>
+          <w:rFonts w:ascii="宋体" w:eastAsia="宋体" w:hAnsi="宋体" w:cs="宋体"/>
           <w:color w:val="000000"/>
           <w:kern w:val="0"/>
           <w:szCs w:val="21"/>
@@ -4778,21 +5643,108 @@
         <w:ind w:firstLine="420"/>
         <w:jc w:val="left"/>
         <w:rPr>
-          <w:rFonts w:ascii="宋体" w:eastAsia="宋体" w:hAnsi="宋体" w:cs="宋体" w:hint="eastAsia"/>
-          <w:color w:val="000000"/>
-          <w:kern w:val="0"/>
-          <w:szCs w:val="21"/>
-        </w:rPr>
-      </w:pPr>
-      <w:r>
-        <w:rPr>
-          <w:rFonts w:ascii="宋体" w:eastAsia="宋体" w:hAnsi="宋体" w:cs="宋体"/>
-          <w:color w:val="000000"/>
-          <w:kern w:val="0"/>
-          <w:szCs w:val="21"/>
-        </w:rPr>
-        <w:t>分布式随机数生成协议是非交互式的，参与共识的节点不需要通信便能够进入新的一轮共识。一旦节点生成或接收到完整签名 $sig_{f}^{r}$，就会立刻确认区块并将区块添</w:t>
-      </w:r>
+          <w:rFonts w:ascii="宋体" w:eastAsia="宋体" w:hAnsi="宋体" w:cs="宋体"/>
+          <w:color w:val="000000"/>
+          <w:kern w:val="0"/>
+          <w:szCs w:val="21"/>
+        </w:rPr>
+      </w:pPr>
+      <w:r>
+        <w:rPr>
+          <w:rFonts w:ascii="宋体" w:eastAsia="宋体" w:hAnsi="宋体" w:cs="宋体"/>
+          <w:color w:val="000000"/>
+          <w:kern w:val="0"/>
+          <w:szCs w:val="21"/>
+        </w:rPr>
+        <w:t>分布式随机数生成协议是非交互式的，参与共识的节点不需要通信便能够进入新的一轮共识。一旦节点生成或接收到完整签名 $sig_{f}^{r}$，就会立刻确认区块并将区块添加到本地区块链上。同时，节点可以根据确认的区块Hash $B_{Hash}^{r}$ 和完整签名 $sig_{f}^{r}$ 自主生成新一轮的随机数 $Rds^{r+ 1}$，直接开始新一轮共识进程。</w:t>
+      </w:r>
+    </w:p>
+    <w:p>
+      <w:pPr>
+        <w:widowControl/>
+        <w:shd w:val="clear" w:color="auto" w:fill="FFFFFF"/>
+        <w:spacing w:afterLines="100" w:after="312" w:line="450" w:lineRule="atLeast"/>
+        <w:ind w:firstLine="420"/>
+        <w:jc w:val="left"/>
+        <w:rPr>
+          <w:rFonts w:ascii="宋体" w:eastAsia="宋体" w:hAnsi="宋体" w:cs="宋体"/>
+          <w:color w:val="000000"/>
+          <w:kern w:val="0"/>
+          <w:szCs w:val="21"/>
+        </w:rPr>
+      </w:pPr>
+      <w:r>
+        <w:rPr>
+          <w:rFonts w:ascii="宋体" w:eastAsia="宋体" w:hAnsi="宋体" w:cs="宋体"/>
+          <w:color w:val="000000"/>
+          <w:kern w:val="0"/>
+          <w:szCs w:val="21"/>
+        </w:rPr>
+        <w:t>随机可验证函数结合了分布式随机数生成协议和安全可靠的BLS签名方案，确保出块节点的选举过程是随机的、可验证的且安全的。所有的共识节点通过输入相同的随机数和自己的私钥，可以确定自己是否当选为出块节点。同时，可以利用出块节点的公钥和随机数，验证出块节点的合法性。我们采用的分布式随机生成协议是建立在安全可靠的BLS签名方案之上的，在 $N$ 个共识节点中即使存在 $\lfloor\frac{n}{2}\rfloor$ 个恶意节点也能够正常运行。当绝大多数的诚实共识节点都知道其他节点的活动时间和维护相同的区块链时，门限签名方案的阈值总是能达到，即在每一轮中最终总是能够恢复完整签名。我们的共识协议通过一个激励机制可以提高节点愿意签名区块Hash的积极性。最先聚合生成完整签名的部分签名集合的所有节点将获得部分奖励。这个机制不仅可以激励节点参与签名，更可以激励节点产生完整签名之后尽快将结果广播给其他节点，从而提高共识的效率。</w:t>
+      </w:r>
+    </w:p>
+    <w:p>
+      <w:pPr>
+        <w:widowControl/>
+        <w:shd w:val="clear" w:color="auto" w:fill="FFFFFF"/>
+        <w:spacing w:afterLines="100" w:after="312" w:line="450" w:lineRule="atLeast"/>
+        <w:ind w:firstLine="420"/>
+        <w:jc w:val="left"/>
+        <w:rPr>
+          <w:rFonts w:ascii="宋体" w:eastAsia="宋体" w:hAnsi="宋体" w:cs="宋体"/>
+          <w:color w:val="000000"/>
+          <w:kern w:val="0"/>
+          <w:szCs w:val="21"/>
+        </w:rPr>
+      </w:pPr>
+      <w:r>
+        <w:rPr>
+          <w:rFonts w:ascii="宋体" w:eastAsia="宋体" w:hAnsi="宋体" w:cs="宋体"/>
+          <w:color w:val="000000"/>
+          <w:kern w:val="0"/>
+          <w:szCs w:val="21"/>
+        </w:rPr>
+        <w:t>出块节点的选举是每个共识节点将分布式随机数生成协议的输出和私钥作为可验证随机函数的输入，确定自己是否当选。如果随机值 $Rds^{r}$ 是在拥有私钥的节点所在的区间则当选为出块节点，计算如下：</w:t>
+      </w:r>
+    </w:p>
+    <w:p>
+      <w:pPr>
+        <w:widowControl/>
+        <w:shd w:val="clear" w:color="auto" w:fill="FFFFFF"/>
+        <w:spacing w:afterLines="100" w:after="312" w:line="450" w:lineRule="atLeast"/>
+        <w:ind w:firstLine="420"/>
+        <w:jc w:val="left"/>
+        <w:rPr>
+          <w:rFonts w:ascii="宋体" w:eastAsia="宋体" w:hAnsi="宋体" w:cs="宋体"/>
+          <w:color w:val="000000"/>
+          <w:kern w:val="0"/>
+          <w:szCs w:val="21"/>
+        </w:rPr>
+      </w:pPr>
+      <w:r>
+        <w:rPr>
+          <w:rFonts w:ascii="宋体" w:eastAsia="宋体" w:hAnsi="宋体" w:cs="宋体"/>
+          <w:color w:val="000000"/>
+          <w:kern w:val="0"/>
+          <w:szCs w:val="21"/>
+        </w:rPr>
+        <w:t>$$ BPI = \{i | Rds^{r} \in [\sum_{k=1}^{i}p_{k}, \sum_{k=1}^{i+1}p_{k})\}$$</w:t>
+      </w:r>
+    </w:p>
+    <w:p>
+      <w:pPr>
+        <w:widowControl/>
+        <w:shd w:val="clear" w:color="auto" w:fill="FFFFFF"/>
+        <w:spacing w:afterLines="100" w:after="312" w:line="450" w:lineRule="atLeast"/>
+        <w:ind w:firstLine="420"/>
+        <w:jc w:val="left"/>
+        <w:rPr>
+          <w:rFonts w:ascii="宋体" w:eastAsia="宋体" w:hAnsi="宋体" w:cs="宋体"/>
+          <w:color w:val="000000"/>
+          <w:kern w:val="0"/>
+          <w:szCs w:val="21"/>
+        </w:rPr>
+      </w:pPr>
       <w:r>
         <w:rPr>
           <w:rFonts w:ascii="宋体" w:eastAsia="宋体" w:hAnsi="宋体" w:cs="宋体"/>
@@ -4801,102 +5753,6 @@
           <w:szCs w:val="21"/>
         </w:rPr>
         <w:lastRenderedPageBreak/>
-        <w:t>加到本地区块链上。同时，节点可以根据确认的区块Hash $B_{Hash}^{r}$ 和完整签名 $sig_{f}^{r}$ 自主生成新一轮的随机数 $Rds^{r+ 1}$，直接开始新一轮共识进程。</w:t>
-      </w:r>
-    </w:p>
-    <w:p>
-      <w:pPr>
-        <w:widowControl/>
-        <w:shd w:val="clear" w:color="auto" w:fill="FFFFFF"/>
-        <w:spacing w:afterLines="100" w:after="312" w:line="450" w:lineRule="atLeast"/>
-        <w:ind w:firstLine="420"/>
-        <w:jc w:val="left"/>
-        <w:rPr>
-          <w:rFonts w:ascii="宋体" w:eastAsia="宋体" w:hAnsi="宋体" w:cs="宋体" w:hint="eastAsia"/>
-          <w:color w:val="000000"/>
-          <w:kern w:val="0"/>
-          <w:szCs w:val="21"/>
-        </w:rPr>
-      </w:pPr>
-      <w:r>
-        <w:rPr>
-          <w:rFonts w:ascii="宋体" w:eastAsia="宋体" w:hAnsi="宋体" w:cs="宋体"/>
-          <w:color w:val="000000"/>
-          <w:kern w:val="0"/>
-          <w:szCs w:val="21"/>
-        </w:rPr>
-        <w:t>随机可验证函数结合了分布式随机数生成协议和安全可靠的BLS签名方案，确保出块节点的选举过程是随机的、可验证的且安全的。所有的共识节点通过输入相同的随机数和自己的私钥，可以确定自己是否当选为出块节点。同时，可以利用出块节点的公钥和随机数，验证出块节点的合法性。我们采用的分布式随机生成协议是建立在安全可靠的BLS签名方案之上的，在 $N$ 个共识节点中即使存在 $\lfloor\frac{n}{2}\rfloor$ 个恶意节点也能够正常运行。当绝大多数的诚实共识节点都知道其他节点的活动时间和维护相同的区块链时，门限签名方案的阈值总是能达到，即在每一轮中最终总是能够恢复完整签名。我们的共识协议通过一个激励机制可以提高节点愿意签名区块Hash的积极性。最先聚合生成完整签名的部分签名集合的所有节点将获得部分奖励。这个机制不仅可以激励节点参与签名，更可以激励节点产生完整签名之后尽快将结果广播给其他节点，从而提高共识的效率。</w:t>
-      </w:r>
-    </w:p>
-    <w:p>
-      <w:pPr>
-        <w:widowControl/>
-        <w:shd w:val="clear" w:color="auto" w:fill="FFFFFF"/>
-        <w:spacing w:afterLines="100" w:after="312" w:line="450" w:lineRule="atLeast"/>
-        <w:ind w:firstLine="420"/>
-        <w:jc w:val="left"/>
-        <w:rPr>
-          <w:rFonts w:ascii="宋体" w:eastAsia="宋体" w:hAnsi="宋体" w:cs="宋体"/>
-          <w:color w:val="000000"/>
-          <w:kern w:val="0"/>
-          <w:szCs w:val="21"/>
-        </w:rPr>
-      </w:pPr>
-      <w:r>
-        <w:rPr>
-          <w:rFonts w:ascii="宋体" w:eastAsia="宋体" w:hAnsi="宋体" w:cs="宋体"/>
-          <w:color w:val="000000"/>
-          <w:kern w:val="0"/>
-          <w:szCs w:val="21"/>
-        </w:rPr>
-        <w:t>出块节点的选举是每个共识节点将分布式随机数生成协议的输出和私钥作为可验证随机函数的输入，确定自己是否当选。如果随机值 $Rds^{r}$ 是在拥有私钥的节点所在的区间则当选为出块节点，计算如下：</w:t>
-      </w:r>
-    </w:p>
-    <w:p>
-      <w:pPr>
-        <w:widowControl/>
-        <w:shd w:val="clear" w:color="auto" w:fill="FFFFFF"/>
-        <w:spacing w:afterLines="100" w:after="312" w:line="450" w:lineRule="atLeast"/>
-        <w:ind w:firstLine="420"/>
-        <w:jc w:val="left"/>
-        <w:rPr>
-          <w:rFonts w:ascii="宋体" w:eastAsia="宋体" w:hAnsi="宋体" w:cs="宋体" w:hint="eastAsia"/>
-          <w:color w:val="000000"/>
-          <w:kern w:val="0"/>
-          <w:szCs w:val="21"/>
-        </w:rPr>
-      </w:pPr>
-      <w:r>
-        <w:rPr>
-          <w:rFonts w:ascii="宋体" w:eastAsia="宋体" w:hAnsi="宋体" w:cs="宋体"/>
-          <w:color w:val="000000"/>
-          <w:kern w:val="0"/>
-          <w:szCs w:val="21"/>
-        </w:rPr>
-        <w:t>$$ BPI = \{i | Rds^{r} \in [\sum_{k=1}^{i}p_{k}, \sum_{k=1}^{i+1}p_{k})\}$$</w:t>
-      </w:r>
-    </w:p>
-    <w:p>
-      <w:pPr>
-        <w:widowControl/>
-        <w:shd w:val="clear" w:color="auto" w:fill="FFFFFF"/>
-        <w:spacing w:afterLines="100" w:after="312" w:line="450" w:lineRule="atLeast"/>
-        <w:ind w:firstLine="420"/>
-        <w:jc w:val="left"/>
-        <w:rPr>
-          <w:rFonts w:ascii="宋体" w:eastAsia="宋体" w:hAnsi="宋体" w:cs="宋体" w:hint="eastAsia"/>
-          <w:color w:val="000000"/>
-          <w:kern w:val="0"/>
-          <w:szCs w:val="21"/>
-        </w:rPr>
-      </w:pPr>
-      <w:r>
-        <w:rPr>
-          <w:rFonts w:ascii="宋体" w:eastAsia="宋体" w:hAnsi="宋体" w:cs="宋体"/>
-          <w:color w:val="000000"/>
-          <w:kern w:val="0"/>
-          <w:szCs w:val="21"/>
-        </w:rPr>
         <w:t>出块节点的选择是基于 $Rds^{r}$，这个数是随机、唯一和可验证的。因此，出块节点的选择也是安全随机的，并且出块节点的确定也是每个节点独立完成，不需要进行任何的消息交互。由于所有共识节点计算BPI的输入的相同的，因此最终计算结果也是唯一。通过出块节点在区块上的签名和出块节点的公钥可以验证出块节点的合法性。</w:t>
       </w:r>
     </w:p>
@@ -4908,7 +5764,7 @@
         <w:ind w:firstLine="420"/>
         <w:jc w:val="left"/>
         <w:rPr>
-          <w:rFonts w:ascii="宋体" w:eastAsia="宋体" w:hAnsi="宋体" w:cs="宋体" w:hint="eastAsia"/>
+          <w:rFonts w:ascii="宋体" w:eastAsia="宋体" w:hAnsi="宋体" w:cs="宋体"/>
           <w:color w:val="000000"/>
           <w:kern w:val="0"/>
           <w:szCs w:val="21"/>
@@ -4932,41 +5788,31 @@
         <w:ind w:firstLine="420"/>
         <w:jc w:val="left"/>
         <w:rPr>
-          <w:rFonts w:ascii="宋体" w:eastAsia="宋体" w:hAnsi="宋体" w:cs="宋体" w:hint="eastAsia"/>
-          <w:color w:val="000000"/>
-          <w:kern w:val="0"/>
-          <w:szCs w:val="21"/>
-        </w:rPr>
-      </w:pPr>
-      <w:r>
-        <w:rPr>
-          <w:rFonts w:ascii="宋体" w:eastAsia="宋体" w:hAnsi="宋体" w:cs="宋体"/>
-          <w:color w:val="000000"/>
-          <w:kern w:val="0"/>
-          <w:szCs w:val="21"/>
-        </w:rPr>
-        <w:t xml:space="preserve">记 $S_{v} = \alpha\times\frac{T_{v}}{\sum_{i \in N}T_{i}} + \beta\times\frac{N_{v}}{K}$，记 $S_{v}' = \alpha\times\frac{T_{v}+ \Delta T_{v}}{\sum_{i \in N}T_{i} + \Delta T_{v}} + \beta\times\frac{N_{v} + \Delta </w:t>
-      </w:r>
-      <w:r>
-        <w:rPr>
-          <w:rFonts w:ascii="宋体" w:eastAsia="宋体" w:hAnsi="宋体" w:cs="宋体"/>
-          <w:color w:val="000000"/>
-          <w:kern w:val="0"/>
-          <w:szCs w:val="21"/>
-        </w:rPr>
-        <w:lastRenderedPageBreak/>
-        <w:t>N_{v}}{K}$, 那么 $||S_{v}' - S_{v}|| = ||\alpha\frac{\sum_{i \in N}T_{i}\Delta T_{v} - T_{v}\Delta T_{v}}{\sum_{i \in N}T_{i}(\sum_{i \in N}T_{i}+\Delta T_{v})} + \beta\frac{\Delta N_{v}}{K}||\leq ||\frac{\Delta T_{v} }{\sum_{i \in N}T_{i}+\Delta T_{v}} + \frac{\Delta N_{v}}{K}|| \ll \Omega(1)$</w:t>
-      </w:r>
-    </w:p>
-    <w:p>
-      <w:pPr>
-        <w:widowControl/>
-        <w:shd w:val="clear" w:color="auto" w:fill="FFFFFF"/>
-        <w:spacing w:afterLines="100" w:after="312" w:line="450" w:lineRule="atLeast"/>
-        <w:ind w:firstLine="420"/>
-        <w:jc w:val="left"/>
-        <w:rPr>
-          <w:rFonts w:ascii="宋体" w:eastAsia="宋体" w:hAnsi="宋体" w:cs="宋体" w:hint="eastAsia"/>
+          <w:rFonts w:ascii="宋体" w:eastAsia="宋体" w:hAnsi="宋体" w:cs="宋体"/>
+          <w:color w:val="000000"/>
+          <w:kern w:val="0"/>
+          <w:szCs w:val="21"/>
+        </w:rPr>
+      </w:pPr>
+      <w:r>
+        <w:rPr>
+          <w:rFonts w:ascii="宋体" w:eastAsia="宋体" w:hAnsi="宋体" w:cs="宋体"/>
+          <w:color w:val="000000"/>
+          <w:kern w:val="0"/>
+          <w:szCs w:val="21"/>
+        </w:rPr>
+        <w:t>记 $S_{v} = \alpha\times\frac{T_{v}}{\sum_{i \in N}T_{i}} + \beta\times\frac{N_{v}}{K}$，记 $S_{v}' = \alpha\times\frac{T_{v}+ \Delta T_{v}}{\sum_{i \in N}T_{i} + \Delta T_{v}} + \beta\times\frac{N_{v} + \Delta N_{v}}{K}$, 那么 $||S_{v}' - S_{v}|| = ||\alpha\frac{\sum_{i \in N}T_{i}\Delta T_{v} - T_{v}\Delta T_{v}}{\sum_{i \in N}T_{i}(\sum_{i \in N}T_{i}+\Delta T_{v})} + \beta\frac{\Delta N_{v}}{K}||\leq ||\frac{\Delta T_{v} }{\sum_{i \in N}T_{i}+\Delta T_{v}} + \frac{\Delta N_{v}}{K}|| \ll \Omega(1)$</w:t>
+      </w:r>
+    </w:p>
+    <w:p>
+      <w:pPr>
+        <w:widowControl/>
+        <w:shd w:val="clear" w:color="auto" w:fill="FFFFFF"/>
+        <w:spacing w:afterLines="100" w:after="312" w:line="450" w:lineRule="atLeast"/>
+        <w:ind w:firstLine="420"/>
+        <w:jc w:val="left"/>
+        <w:rPr>
+          <w:rFonts w:ascii="宋体" w:eastAsia="宋体" w:hAnsi="宋体" w:cs="宋体"/>
           <w:color w:val="000000"/>
           <w:kern w:val="0"/>
           <w:szCs w:val="21"/>
@@ -4990,7 +5836,7 @@
         <w:ind w:firstLine="420"/>
         <w:jc w:val="left"/>
         <w:rPr>
-          <w:rFonts w:ascii="宋体" w:eastAsia="宋体" w:hAnsi="宋体" w:cs="宋体" w:hint="eastAsia"/>
+          <w:rFonts w:ascii="宋体" w:eastAsia="宋体" w:hAnsi="宋体" w:cs="宋体"/>
           <w:color w:val="000000"/>
           <w:kern w:val="0"/>
           <w:szCs w:val="21"/>
@@ -5021,6 +5867,7 @@
           <w:sz w:val="24"/>
           <w:szCs w:val="24"/>
         </w:rPr>
+        <w:lastRenderedPageBreak/>
         <w:t>4</w:t>
       </w:r>
       <w:r>
@@ -5157,80 +6004,89 @@
           <w:kern w:val="0"/>
           <w:szCs w:val="21"/>
         </w:rPr>
+        <w:t>* **交易**：检查区块中的所有交易是否都是有效的，如果存在无效交易，则认为区块是无效的；</w:t>
+      </w:r>
+    </w:p>
+    <w:p>
+      <w:pPr>
+        <w:widowControl/>
+        <w:shd w:val="clear" w:color="auto" w:fill="FFFFFF"/>
+        <w:spacing w:afterLines="100" w:after="312" w:line="450" w:lineRule="atLeast"/>
+        <w:ind w:firstLine="420"/>
+        <w:jc w:val="left"/>
+        <w:rPr>
+          <w:rFonts w:ascii="宋体" w:eastAsia="宋体" w:hAnsi="宋体" w:cs="宋体"/>
+          <w:color w:val="000000"/>
+          <w:kern w:val="0"/>
+          <w:szCs w:val="21"/>
+        </w:rPr>
+      </w:pPr>
+      <w:r>
+        <w:rPr>
+          <w:rFonts w:ascii="宋体" w:eastAsia="宋体" w:hAnsi="宋体" w:cs="宋体"/>
+          <w:color w:val="000000"/>
+          <w:kern w:val="0"/>
+          <w:szCs w:val="21"/>
+        </w:rPr>
+        <w:t>* **部分签名**：验证区块Hash的签名是否有效。验证区块Hash的有效性可以确保区块完整性，验证区块Hash的签名可以确定出块节点的合法性，所有节点可以通过签名节点的公钥来确定部分签名的有效性。</w:t>
+      </w:r>
+    </w:p>
+    <w:p>
+      <w:pPr>
+        <w:widowControl/>
+        <w:shd w:val="clear" w:color="auto" w:fill="FFFFFF"/>
+        <w:spacing w:afterLines="100" w:after="312" w:line="450" w:lineRule="atLeast"/>
+        <w:ind w:firstLine="420"/>
+        <w:jc w:val="left"/>
+        <w:rPr>
+          <w:rFonts w:ascii="宋体" w:eastAsia="宋体" w:hAnsi="宋体" w:cs="宋体"/>
+          <w:color w:val="000000"/>
+          <w:kern w:val="0"/>
+          <w:szCs w:val="21"/>
+        </w:rPr>
+      </w:pPr>
+      <w:r>
+        <w:rPr>
+          <w:rFonts w:ascii="宋体" w:eastAsia="宋体" w:hAnsi="宋体" w:cs="宋体"/>
+          <w:color w:val="000000"/>
+          <w:kern w:val="0"/>
+          <w:szCs w:val="21"/>
+        </w:rPr>
+        <w:t>如果以上条件都满足后，节点验证区块的有效性都成功，会对区块Hash签名并广播部分签名给其他共识节点。当共识节点收集到 $\lceil\frac{N}{2}\rceil$ 个有效的区块Hash的部分签名时，可以聚合恢复成一个区块Hash的完整签名就可以证明区块被确认，并不需要更多的消息通信。当一个有效的完整签名出现，说明已经有足够多的节点认为这个区块是有效的，这个签名可以通过聚合公钥快速验证。当有一个节点广播了完整签名，所有诚实的节点都会在 $\log N$ 轮通信中接收到完整签名。因此，完整签名作为区块确认的标志是可行的。由于诚实的节点在一轮中最多只会为一个有效区块的区块Hash签名，最终只有一个区块完成验证和确认过程。这意味着共识协议确保系统在同一轮中不会出现多个区块同时被确认，防止了链分叉的出现。</w:t>
+      </w:r>
+    </w:p>
+    <w:p>
+      <w:pPr>
+        <w:widowControl/>
+        <w:shd w:val="clear" w:color="auto" w:fill="FFFFFF"/>
+        <w:spacing w:afterLines="100" w:after="312" w:line="450" w:lineRule="atLeast"/>
+        <w:ind w:firstLine="420"/>
+        <w:jc w:val="left"/>
+        <w:rPr>
+          <w:rFonts w:ascii="宋体" w:eastAsia="宋体" w:hAnsi="宋体" w:cs="宋体"/>
+          <w:color w:val="000000"/>
+          <w:kern w:val="0"/>
+          <w:szCs w:val="21"/>
+        </w:rPr>
+      </w:pPr>
+      <w:r>
+        <w:rPr>
+          <w:rFonts w:ascii="宋体" w:eastAsia="宋体" w:hAnsi="宋体" w:cs="宋体"/>
+          <w:color w:val="000000"/>
+          <w:kern w:val="0"/>
+          <w:szCs w:val="21"/>
+        </w:rPr>
+        <w:t>如前所述，节点只需要单向传输部分签名，并不需要其他节点的回复，这极大地减少了节点之间的通信。此外，聚合多个部分签名生成完整签名可以由任意共识节点完成，即</w:t>
+      </w:r>
+      <w:r>
+        <w:rPr>
+          <w:rFonts w:ascii="宋体" w:eastAsia="宋体" w:hAnsi="宋体" w:cs="宋体"/>
+          <w:color w:val="000000"/>
+          <w:kern w:val="0"/>
+          <w:szCs w:val="21"/>
+        </w:rPr>
         <w:lastRenderedPageBreak/>
-        <w:t>* **交易**：检查区块中的所有交易是否都是有效的，如果存在无效交易，则认为区块是无效的；</w:t>
-      </w:r>
-    </w:p>
-    <w:p>
-      <w:pPr>
-        <w:widowControl/>
-        <w:shd w:val="clear" w:color="auto" w:fill="FFFFFF"/>
-        <w:spacing w:afterLines="100" w:after="312" w:line="450" w:lineRule="atLeast"/>
-        <w:ind w:firstLine="420"/>
-        <w:jc w:val="left"/>
-        <w:rPr>
-          <w:rFonts w:ascii="宋体" w:eastAsia="宋体" w:hAnsi="宋体" w:cs="宋体" w:hint="eastAsia"/>
-          <w:color w:val="000000"/>
-          <w:kern w:val="0"/>
-          <w:szCs w:val="21"/>
-        </w:rPr>
-      </w:pPr>
-      <w:r>
-        <w:rPr>
-          <w:rFonts w:ascii="宋体" w:eastAsia="宋体" w:hAnsi="宋体" w:cs="宋体"/>
-          <w:color w:val="000000"/>
-          <w:kern w:val="0"/>
-          <w:szCs w:val="21"/>
-        </w:rPr>
-        <w:t>* **部分签名**：验证区块Hash的签名是否有效。验证区块Hash的有效性可以确保区块完整性，验证区块Hash的签名可以确定出块节点的合法性，所有节点可以通过签名节点的公钥来确定部分签名的有效性。</w:t>
-      </w:r>
-    </w:p>
-    <w:p>
-      <w:pPr>
-        <w:widowControl/>
-        <w:shd w:val="clear" w:color="auto" w:fill="FFFFFF"/>
-        <w:spacing w:afterLines="100" w:after="312" w:line="450" w:lineRule="atLeast"/>
-        <w:ind w:firstLine="420"/>
-        <w:jc w:val="left"/>
-        <w:rPr>
-          <w:rFonts w:ascii="宋体" w:eastAsia="宋体" w:hAnsi="宋体" w:cs="宋体" w:hint="eastAsia"/>
-          <w:color w:val="000000"/>
-          <w:kern w:val="0"/>
-          <w:szCs w:val="21"/>
-        </w:rPr>
-      </w:pPr>
-      <w:r>
-        <w:rPr>
-          <w:rFonts w:ascii="宋体" w:eastAsia="宋体" w:hAnsi="宋体" w:cs="宋体"/>
-          <w:color w:val="000000"/>
-          <w:kern w:val="0"/>
-          <w:szCs w:val="21"/>
-        </w:rPr>
-        <w:t>如果以上条件都满足后，节点验证区块的有效性都成功，会对区块Hash签名并广播部分签名给其他共识节点。当共识节点收集到 $\lceil\frac{N}{2}\rceil$ 个有效的区块Hash的部分签名时，可以聚合恢复成一个区块Hash的完整签名就可以证明区块被确认，并不需要更多的消息通信。当一个有效的完整签名出现，说明已经有足够多的节点认为这个区块是有效的，这个签名可以通过聚合公钥快速验证。当有一个节点广播了完整签名，所有诚实的节点都会在 $\log N$ 轮通信中接收到完整签名。因此，完整签名作为区块确认的标志是可行的。由于诚实的节点在一轮中最多只会为一个有效区块的区块Hash签名，最终只有一个区块完成验证和确认过程。这意味着共识协议确保系统在同一轮中不会出现多个区块同时被确认，防止了链分叉的出现。</w:t>
-      </w:r>
-    </w:p>
-    <w:p>
-      <w:pPr>
-        <w:widowControl/>
-        <w:shd w:val="clear" w:color="auto" w:fill="FFFFFF"/>
-        <w:spacing w:afterLines="100" w:after="312" w:line="450" w:lineRule="atLeast"/>
-        <w:ind w:firstLine="420"/>
-        <w:jc w:val="left"/>
-        <w:rPr>
-          <w:rFonts w:ascii="宋体" w:eastAsia="宋体" w:hAnsi="宋体" w:cs="宋体" w:hint="eastAsia"/>
-          <w:color w:val="000000"/>
-          <w:kern w:val="0"/>
-          <w:szCs w:val="21"/>
-        </w:rPr>
-      </w:pPr>
-      <w:r>
-        <w:rPr>
-          <w:rFonts w:ascii="宋体" w:eastAsia="宋体" w:hAnsi="宋体" w:cs="宋体"/>
-          <w:color w:val="000000"/>
-          <w:kern w:val="0"/>
-          <w:szCs w:val="21"/>
-        </w:rPr>
-        <w:t>如前所述，节点只需要单向传输部分签名，并不需要其他节点的回复，这极大地减少了节点之间的通信。此外，聚合多个部分签名生成完整签名可以由任意共识节点完成，即区块的确认过程是完全去中心化的、无首领的。这样的设计使得即使出块节点故障或者无线网络通信不稳定，我们的共识协议也能确保最终确认有效区块。</w:t>
+        <w:t>区块的确认过程是完全去中心化的、无首领的。这样的设计使得即使出块节点故障或者无线网络通信不稳定，我们的共识协议也能确保最终确认有效区块。</w:t>
       </w:r>
     </w:p>
     <w:p>
@@ -5323,20 +6179,19 @@
         <w:ind w:firstLine="420"/>
         <w:jc w:val="left"/>
         <w:rPr>
-          <w:rFonts w:ascii="宋体" w:eastAsia="宋体" w:hAnsi="宋体" w:cs="宋体" w:hint="eastAsia"/>
-          <w:color w:val="000000"/>
-          <w:kern w:val="0"/>
-          <w:szCs w:val="21"/>
-        </w:rPr>
-      </w:pPr>
-      <w:r>
-        <w:rPr>
-          <w:rFonts w:ascii="宋体" w:eastAsia="宋体" w:hAnsi="宋体" w:cs="宋体"/>
-          <w:color w:val="000000"/>
-          <w:kern w:val="0"/>
-          <w:szCs w:val="21"/>
-        </w:rPr>
-        <w:lastRenderedPageBreak/>
+          <w:rFonts w:ascii="宋体" w:eastAsia="宋体" w:hAnsi="宋体" w:cs="宋体"/>
+          <w:color w:val="000000"/>
+          <w:kern w:val="0"/>
+          <w:szCs w:val="21"/>
+        </w:rPr>
+      </w:pPr>
+      <w:r>
+        <w:rPr>
+          <w:rFonts w:ascii="宋体" w:eastAsia="宋体" w:hAnsi="宋体" w:cs="宋体"/>
+          <w:color w:val="000000"/>
+          <w:kern w:val="0"/>
+          <w:szCs w:val="21"/>
+        </w:rPr>
         <w:t>  * 该有效区块被足够多的共识节点接受并且为其Hash签名。</w:t>
       </w:r>
     </w:p>
@@ -5348,7 +6203,7 @@
         <w:ind w:firstLine="420"/>
         <w:jc w:val="left"/>
         <w:rPr>
-          <w:rFonts w:ascii="宋体" w:eastAsia="宋体" w:hAnsi="宋体" w:cs="宋体" w:hint="eastAsia"/>
+          <w:rFonts w:ascii="宋体" w:eastAsia="宋体" w:hAnsi="宋体" w:cs="宋体"/>
           <w:color w:val="000000"/>
           <w:kern w:val="0"/>
           <w:szCs w:val="21"/>
@@ -5394,20 +6249,30 @@
         <w:ind w:firstLine="420"/>
         <w:jc w:val="left"/>
         <w:rPr>
-          <w:rFonts w:ascii="宋体" w:eastAsia="宋体" w:hAnsi="宋体" w:cs="宋体" w:hint="eastAsia"/>
-          <w:color w:val="000000"/>
-          <w:kern w:val="0"/>
-          <w:szCs w:val="21"/>
-        </w:rPr>
-      </w:pPr>
-      <w:r>
-        <w:rPr>
-          <w:rFonts w:ascii="宋体" w:eastAsia="宋体" w:hAnsi="宋体" w:cs="宋体"/>
-          <w:color w:val="000000"/>
-          <w:kern w:val="0"/>
-          <w:szCs w:val="21"/>
-        </w:rPr>
-        <w:t>当女巫节点出现恶意行为时，将发送一些错误的消息阻碍协议达成共识。如果女巫节点当选为出块节点生成一个无效区块，其他共识节点将会验证区块失败，最终生成和确认一个空区块。当生成一个有效区块，敌手控制的女巫节点可以不对区块Hash签名来影响共识过程。由于区块验证和确认的过程是节点独立完成，因此只要有足够多的诚实节点对区块Hash签名就能确保共识过程的最终性。只要有诚实节点收集到足够的签名确认消息，将会生成完整签名确认区块。</w:t>
+          <w:rFonts w:ascii="宋体" w:eastAsia="宋体" w:hAnsi="宋体" w:cs="宋体"/>
+          <w:color w:val="000000"/>
+          <w:kern w:val="0"/>
+          <w:szCs w:val="21"/>
+        </w:rPr>
+      </w:pPr>
+      <w:r>
+        <w:rPr>
+          <w:rFonts w:ascii="宋体" w:eastAsia="宋体" w:hAnsi="宋体" w:cs="宋体"/>
+          <w:color w:val="000000"/>
+          <w:kern w:val="0"/>
+          <w:szCs w:val="21"/>
+        </w:rPr>
+        <w:t>当女巫节点出现恶意行为时，将发送一些错误的消息阻碍协议达成共识。如果女巫节点当选为出块节点生成一个无效区块，其他共识节点将会验证区块失败，最终生成和确认一个空区块。当生成一个有效区块，敌手控制的女巫节点可以不对区块Hash签名来影响共识过程。由于区块验证和确认的过程是节点独立完成，因此只要有足够多的诚实节点对区</w:t>
+      </w:r>
+      <w:r>
+        <w:rPr>
+          <w:rFonts w:ascii="宋体" w:eastAsia="宋体" w:hAnsi="宋体" w:cs="宋体"/>
+          <w:color w:val="000000"/>
+          <w:kern w:val="0"/>
+          <w:szCs w:val="21"/>
+        </w:rPr>
+        <w:lastRenderedPageBreak/>
+        <w:t>块Hash签名就能确保共识过程的最终性。只要有诚实节点收集到足够的签名确认消息，将会生成完整签名确认区块。</w:t>
       </w:r>
     </w:p>
     <w:p>
@@ -5474,20 +6339,19 @@
         <w:ind w:firstLine="420"/>
         <w:jc w:val="left"/>
         <w:rPr>
-          <w:rFonts w:ascii="宋体" w:eastAsia="宋体" w:hAnsi="宋体" w:cs="宋体" w:hint="eastAsia"/>
-          <w:color w:val="000000"/>
-          <w:kern w:val="0"/>
-          <w:szCs w:val="21"/>
-        </w:rPr>
-      </w:pPr>
-      <w:r>
-        <w:rPr>
-          <w:rFonts w:ascii="宋体" w:eastAsia="宋体" w:hAnsi="宋体" w:cs="宋体"/>
-          <w:color w:val="000000"/>
-          <w:kern w:val="0"/>
-          <w:szCs w:val="21"/>
-        </w:rPr>
-        <w:lastRenderedPageBreak/>
+          <w:rFonts w:ascii="宋体" w:eastAsia="宋体" w:hAnsi="宋体" w:cs="宋体"/>
+          <w:color w:val="000000"/>
+          <w:kern w:val="0"/>
+          <w:szCs w:val="21"/>
+        </w:rPr>
+      </w:pPr>
+      <w:r>
+        <w:rPr>
+          <w:rFonts w:ascii="宋体" w:eastAsia="宋体" w:hAnsi="宋体" w:cs="宋体"/>
+          <w:color w:val="000000"/>
+          <w:kern w:val="0"/>
+          <w:szCs w:val="21"/>
+        </w:rPr>
         <w:t>当敌手想要篡改区块链数据时，即使篡改最后一个区块的数据，也需要获得至少 $\lceil\frac{N}{2}\rceil$ 个节点的私钥。节点获取私钥要么通过分布式密钥生成协议获取，要么贿赂节点获取。节点通过分布式密钥生成协议只能获得属于自己的密钥，因此，敌手很大概率只能通过贿赂节点获取多个节点的密钥。要贿赂 $\lceil\frac{N}{2}\rceil$ 个节点需要掌控整个共识协议超过 $50\%$ 的投票权。敌手要获取足够的私钥需要花费大量的金钱，篡改区块链数据付出的代价将非常的大，并且也没有任何的收益。当节点想要篡改多个区块链历史数据时，需要的密钥数量将增加，敌手的代价将增加。理性的敌手将不愿意花费代价篡改数据，不理性的敌手也很难付出足够的代价篡改数据。因此，稳定共识协议能够确保数据的安全性。</w:t>
       </w:r>
     </w:p>
@@ -5546,7 +6410,7 @@
         <w:ind w:firstLine="420"/>
         <w:jc w:val="left"/>
         <w:rPr>
-          <w:rFonts w:ascii="宋体" w:eastAsia="宋体" w:hAnsi="宋体" w:cs="宋体" w:hint="eastAsia"/>
+          <w:rFonts w:ascii="宋体" w:eastAsia="宋体" w:hAnsi="宋体" w:cs="宋体"/>
           <w:color w:val="000000"/>
           <w:kern w:val="0"/>
           <w:szCs w:val="21"/>
@@ -5570,44 +6434,20 @@
         <w:ind w:firstLine="420"/>
         <w:jc w:val="left"/>
         <w:rPr>
-          <w:rFonts w:ascii="宋体" w:eastAsia="宋体" w:hAnsi="宋体" w:cs="宋体" w:hint="eastAsia"/>
-          <w:color w:val="000000"/>
-          <w:kern w:val="0"/>
-          <w:szCs w:val="21"/>
-        </w:rPr>
-      </w:pPr>
-      <w:r>
-        <w:rPr>
-          <w:rFonts w:ascii="宋体" w:eastAsia="宋体" w:hAnsi="宋体" w:cs="宋体"/>
-          <w:color w:val="000000"/>
-          <w:kern w:val="0"/>
-          <w:szCs w:val="21"/>
-        </w:rPr>
-        <w:t>记聚合完整签名的部分签名集合为 $Sigs = \{sig_{1}, sig{2}, \cdots, sig_{m}\}$，每个签名对应的时间戳分别为 $Ts = \{t_{1}, t_{2}, \cdots, t_{m}\}$。针对可能存在节点接收到多个最终签名是由不同签名组成，签名奖金将发放给聚合完整签名的部分签名集合中平均时间戳最小的节点集合。假设系统存在两个聚合完整签名的部分签名集合 $Sigs_{1} = \{sig_{11}, sig{12}, \cdots, sig_{1m_{1}}\}, signs_{2} = \{sig_{21}, sig{22}, \cdots, sig_{2m_{2}}\}$， 每个签名的时间戳分别对应为 $Ts_{1} = \{t_{11}, t_{12}, \cdots, t_{1m_{1}}\}, Ts_{2} = \{t_{21}, t_{22}, \cdots, t_{2m_{2}}\}$。两个签名集合中平均时间戳分别为 $T_{avg}^{1} = \frac{\sum_{i = 1}^{m_1} t_i}{m_1}，T_{avg}^{2} = \frac{\sum_{i = 1}^{m_2} t_i}{m_2}$。如果 $T_{avg}^{1} &lt; T_{avg}^{2}$，则签名奖励将会被均分给 $Sigs_{1}$ 的所有节点。这种奖励机制，不仅会提高节点签名的积极性，还能提高区块签名的效率，进一步提高系统的性能。</w:t>
-      </w:r>
-    </w:p>
-    <w:p>
-      <w:pPr>
-        <w:widowControl/>
-        <w:shd w:val="clear" w:color="auto" w:fill="FFFFFF"/>
-        <w:spacing w:afterLines="100" w:after="312" w:line="450" w:lineRule="atLeast"/>
-        <w:ind w:firstLine="420"/>
-        <w:jc w:val="left"/>
-        <w:rPr>
-          <w:rFonts w:ascii="宋体" w:eastAsia="宋体" w:hAnsi="宋体" w:cs="宋体" w:hint="eastAsia"/>
-          <w:color w:val="000000"/>
-          <w:kern w:val="0"/>
-          <w:szCs w:val="21"/>
-        </w:rPr>
-      </w:pPr>
-      <w:r>
-        <w:rPr>
-          <w:rFonts w:ascii="宋体" w:eastAsia="宋体" w:hAnsi="宋体" w:cs="宋体"/>
-          <w:color w:val="000000"/>
-          <w:kern w:val="0"/>
-          <w:szCs w:val="21"/>
-        </w:rPr>
-        <w:t>此外，协议中设置了惩罚机制降低理性节点作恶的机会。一旦发现合法出块节点生成无效区块或者超时不生成区块导致在当前轮最终确认空区块来判定节点的恶意行为。针对这类出块节点，我们将会选择减少节点在系统中的活动时间作为惩罚。这个惩罚措施会降</w:t>
+          <w:rFonts w:ascii="宋体" w:eastAsia="宋体" w:hAnsi="宋体" w:cs="宋体"/>
+          <w:color w:val="000000"/>
+          <w:kern w:val="0"/>
+          <w:szCs w:val="21"/>
+        </w:rPr>
+      </w:pPr>
+      <w:r>
+        <w:rPr>
+          <w:rFonts w:ascii="宋体" w:eastAsia="宋体" w:hAnsi="宋体" w:cs="宋体"/>
+          <w:color w:val="000000"/>
+          <w:kern w:val="0"/>
+          <w:szCs w:val="21"/>
+        </w:rPr>
+        <w:t>记聚合完整签名的部分签名集合为 $Sigs = \{sig_{1}, sig{2}, \cdots, sig_{m}\}$，每个签名对应的时间戳分别为 $Ts = \{t_{1}, t_{2}, \cdots, t_{m}\}$。</w:t>
       </w:r>
       <w:r>
         <w:rPr>
@@ -5617,7 +6457,31 @@
           <w:szCs w:val="21"/>
         </w:rPr>
         <w:lastRenderedPageBreak/>
-        <w:t>低节点的稳定度，进而会降低节点被选作出块节点的概率，最终降低节点当选为出块节点获得奖励的概率。因此，理性的出块节点为了确保自己的收益，会减少生成无线区块的情况，从而提高系统的安全性和效率。</w:t>
+        <w:t>针对可能存在节点接收到多个最终签名是由不同签名组成，签名奖金将发放给聚合完整签名的部分签名集合中平均时间戳最小的节点集合。假设系统存在两个聚合完整签名的部分签名集合 $Sigs_{1} = \{sig_{11}, sig{12}, \cdots, sig_{1m_{1}}\}, signs_{2} = \{sig_{21}, sig{22}, \cdots, sig_{2m_{2}}\}$， 每个签名的时间戳分别对应为 $Ts_{1} = \{t_{11}, t_{12}, \cdots, t_{1m_{1}}\}, Ts_{2} = \{t_{21}, t_{22}, \cdots, t_{2m_{2}}\}$。两个签名集合中平均时间戳分别为 $T_{avg}^{1} = \frac{\sum_{i = 1}^{m_1} t_i}{m_1}，T_{avg}^{2} = \frac{\sum_{i = 1}^{m_2} t_i}{m_2}$。如果 $T_{avg}^{1} &lt; T_{avg}^{2}$，则签名奖励将会被均分给 $Sigs_{1}$ 的所有节点。这种奖励机制，不仅会提高节点签名的积极性，还能提高区块签名的效率，进一步提高系统的性能。</w:t>
+      </w:r>
+    </w:p>
+    <w:p>
+      <w:pPr>
+        <w:widowControl/>
+        <w:shd w:val="clear" w:color="auto" w:fill="FFFFFF"/>
+        <w:spacing w:afterLines="100" w:after="312" w:line="450" w:lineRule="atLeast"/>
+        <w:ind w:firstLine="420"/>
+        <w:jc w:val="left"/>
+        <w:rPr>
+          <w:rFonts w:ascii="宋体" w:eastAsia="宋体" w:hAnsi="宋体" w:cs="宋体"/>
+          <w:color w:val="000000"/>
+          <w:kern w:val="0"/>
+          <w:szCs w:val="21"/>
+        </w:rPr>
+      </w:pPr>
+      <w:r>
+        <w:rPr>
+          <w:rFonts w:ascii="宋体" w:eastAsia="宋体" w:hAnsi="宋体" w:cs="宋体"/>
+          <w:color w:val="000000"/>
+          <w:kern w:val="0"/>
+          <w:szCs w:val="21"/>
+        </w:rPr>
+        <w:t>此外，协议中设置了惩罚机制降低理性节点作恶的机会。一旦发现合法出块节点生成无效区块或者超时不生成区块导致在当前轮最终确认空区块来判定节点的恶意行为。针对这类出块节点，我们将会选择减少节点在系统中的活动时间作为惩罚。这个惩罚措施会降低节点的稳定度，进而会降低节点被选作出块节点的概率，最终降低节点当选为出块节点获得奖励的概率。因此，理性的出块节点为了确保自己的收益，会减少生成无线区块的情况，从而提高系统的安全性和效率。</w:t>
       </w:r>
     </w:p>
     <w:p>
@@ -5654,7 +6518,7 @@
         <w:ind w:firstLine="420"/>
         <w:jc w:val="left"/>
         <w:rPr>
-          <w:rFonts w:ascii="宋体" w:eastAsia="宋体" w:hAnsi="宋体" w:cs="宋体" w:hint="eastAsia"/>
+          <w:rFonts w:ascii="宋体" w:eastAsia="宋体" w:hAnsi="宋体" w:cs="宋体"/>
           <w:color w:val="000000"/>
           <w:kern w:val="0"/>
           <w:szCs w:val="21"/>
@@ -5706,7 +6570,7 @@
         <w:ind w:firstLine="420"/>
         <w:jc w:val="left"/>
         <w:rPr>
-          <w:rFonts w:ascii="宋体" w:eastAsia="宋体" w:hAnsi="宋体" w:cs="宋体" w:hint="eastAsia"/>
+          <w:rFonts w:ascii="宋体" w:eastAsia="宋体" w:hAnsi="宋体" w:cs="宋体"/>
           <w:color w:val="000000"/>
           <w:kern w:val="0"/>
           <w:szCs w:val="21"/>
@@ -5743,6 +6607,7 @@
           <w:kern w:val="0"/>
           <w:szCs w:val="21"/>
         </w:rPr>
+        <w:lastRenderedPageBreak/>
         <w:t>为了确保安全性，稳定共识协议需要至少 $\lceil\frac{n+1}{2}\rceil$ 个节点来满足门限签名的需求。门限签名机制的输出是不可伪造和鲁棒的，这个机制具有两个重要的性质：</w:t>
       </w:r>
     </w:p>
@@ -5778,7 +6643,7 @@
         <w:ind w:firstLine="420"/>
         <w:jc w:val="left"/>
         <w:rPr>
-          <w:rFonts w:ascii="宋体" w:eastAsia="宋体" w:hAnsi="宋体" w:cs="宋体" w:hint="eastAsia"/>
+          <w:rFonts w:ascii="宋体" w:eastAsia="宋体" w:hAnsi="宋体" w:cs="宋体"/>
           <w:color w:val="000000"/>
           <w:kern w:val="0"/>
           <w:szCs w:val="21"/>
@@ -5828,7 +6693,7 @@
         <w:ind w:firstLine="420"/>
         <w:jc w:val="left"/>
         <w:rPr>
-          <w:rFonts w:ascii="宋体" w:eastAsia="宋体" w:hAnsi="宋体" w:cs="宋体" w:hint="eastAsia"/>
+          <w:rFonts w:ascii="宋体" w:eastAsia="宋体" w:hAnsi="宋体" w:cs="宋体"/>
           <w:color w:val="000000"/>
           <w:kern w:val="0"/>
           <w:szCs w:val="21"/>
@@ -5865,91 +6730,100 @@
           <w:kern w:val="0"/>
           <w:szCs w:val="21"/>
         </w:rPr>
+        <w:t>* **定理一（持续性）**：所有诚实的节点将维护相同的区块链，即诚实节点 ${\rm Node}_{v}$ 声明交易 $tx$ 在区块链第 $i$ 个区块的第 $j$ 个位置上, 则最终所有诚实节点的区块链的第 $i$ 个区块的第 $j$ 个位置的交易一定是 $tx$。</w:t>
+      </w:r>
+    </w:p>
+    <w:p>
+      <w:pPr>
+        <w:widowControl/>
+        <w:shd w:val="clear" w:color="auto" w:fill="FFFFFF"/>
+        <w:spacing w:afterLines="100" w:after="312" w:line="450" w:lineRule="atLeast"/>
+        <w:ind w:firstLine="420"/>
+        <w:jc w:val="left"/>
+        <w:rPr>
+          <w:rFonts w:ascii="宋体" w:eastAsia="宋体" w:hAnsi="宋体" w:cs="宋体"/>
+          <w:color w:val="000000"/>
+          <w:kern w:val="0"/>
+          <w:szCs w:val="21"/>
+        </w:rPr>
+      </w:pPr>
+      <w:r>
+        <w:rPr>
+          <w:rFonts w:ascii="宋体" w:eastAsia="宋体" w:hAnsi="宋体" w:cs="宋体"/>
+          <w:color w:val="000000"/>
+          <w:kern w:val="0"/>
+          <w:szCs w:val="21"/>
+        </w:rPr>
+        <w:t>**证明**：要证明持续性，我们需要证明任意两个诚实的节点维护的区块链相同。采用反证法证明，假设 $tx_{u}\in BC_{u}, tx_{v}\in BC_{v}$ 分别是诚实节点 ${rm Node}_{u}, {rm Node}_{v}$ 维护的区块链上相同位置的交易，且 $tx_{u}\neq tx_{v}$。那么会有两种情况出现：</w:t>
+      </w:r>
+    </w:p>
+    <w:p>
+      <w:pPr>
+        <w:widowControl/>
+        <w:shd w:val="clear" w:color="auto" w:fill="FFFFFF"/>
+        <w:spacing w:afterLines="100" w:after="312" w:line="450" w:lineRule="atLeast"/>
+        <w:ind w:firstLine="420"/>
+        <w:jc w:val="left"/>
+        <w:rPr>
+          <w:rFonts w:ascii="宋体" w:eastAsia="宋体" w:hAnsi="宋体" w:cs="宋体"/>
+          <w:color w:val="000000"/>
+          <w:kern w:val="0"/>
+          <w:szCs w:val="21"/>
+        </w:rPr>
+      </w:pPr>
+      <w:r>
+        <w:rPr>
+          <w:rFonts w:ascii="宋体" w:eastAsia="宋体" w:hAnsi="宋体" w:cs="宋体"/>
+          <w:color w:val="000000"/>
+          <w:kern w:val="0"/>
+          <w:szCs w:val="21"/>
+        </w:rPr>
+        <w:t>  * $tx_{u}, tx_{v}$ 在同一轮中分别被添加到节点${rm Node}_{u}, {rm Node}_{v}$ 的本地区块链 $BC_{u}, BC_{v}$ 上。这表明首领节点在同一轮中生成并确认了两个不同的区块，这违反了我们协议中的门限签名机制的唯一性，因此与假设相矛盾。</w:t>
+      </w:r>
+    </w:p>
+    <w:p>
+      <w:pPr>
+        <w:widowControl/>
+        <w:shd w:val="clear" w:color="auto" w:fill="FFFFFF"/>
+        <w:spacing w:afterLines="100" w:after="312" w:line="450" w:lineRule="atLeast"/>
+        <w:ind w:firstLine="420"/>
+        <w:jc w:val="left"/>
+        <w:rPr>
+          <w:rFonts w:ascii="宋体" w:eastAsia="宋体" w:hAnsi="宋体" w:cs="宋体"/>
+          <w:color w:val="000000"/>
+          <w:kern w:val="0"/>
+          <w:szCs w:val="21"/>
+        </w:rPr>
+      </w:pPr>
+      <w:r>
+        <w:rPr>
+          <w:rFonts w:ascii="宋体" w:eastAsia="宋体" w:hAnsi="宋体" w:cs="宋体"/>
+          <w:color w:val="000000"/>
+          <w:kern w:val="0"/>
+          <w:szCs w:val="21"/>
+        </w:rPr>
+        <w:t xml:space="preserve">  * $tx_{u}, tx_{v}$ 在不同的轮被添加到两个节点的区块链上。假设 $tx_{u}, tx_{v}$ 分别在 $r_{m}, r_{n}(m &lt; n)$ 轮中被添加到两个节点的区块链 $BC_{u}, BC_{v}$。根据我们的协议，在 $r_{m}$ 轮中添加 $tx_{u}$ 到区块链上的节点至少有 </w:t>
+      </w:r>
+      <w:r>
+        <w:rPr>
+          <w:rFonts w:ascii="宋体" w:eastAsia="宋体" w:hAnsi="宋体" w:cs="宋体"/>
+          <w:color w:val="000000"/>
+          <w:kern w:val="0"/>
+          <w:szCs w:val="21"/>
+        </w:rPr>
         <w:lastRenderedPageBreak/>
-        <w:t>* **定理一（持续性）**：所有诚实的节点将维护相同的区块链，即诚实节点 ${\rm Node}_{v}$ 声明交易 $tx$ 在区块链第 $i$ 个区块的第 $j$ 个位置上, 则最终所有诚实节点的区块链的第 $i$ 个区块的第 $j$ 个位置的交易一定是 $tx$。</w:t>
-      </w:r>
-    </w:p>
-    <w:p>
-      <w:pPr>
-        <w:widowControl/>
-        <w:shd w:val="clear" w:color="auto" w:fill="FFFFFF"/>
-        <w:spacing w:afterLines="100" w:after="312" w:line="450" w:lineRule="atLeast"/>
-        <w:ind w:firstLine="420"/>
-        <w:jc w:val="left"/>
-        <w:rPr>
-          <w:rFonts w:ascii="宋体" w:eastAsia="宋体" w:hAnsi="宋体" w:cs="宋体"/>
-          <w:color w:val="000000"/>
-          <w:kern w:val="0"/>
-          <w:szCs w:val="21"/>
-        </w:rPr>
-      </w:pPr>
-      <w:r>
-        <w:rPr>
-          <w:rFonts w:ascii="宋体" w:eastAsia="宋体" w:hAnsi="宋体" w:cs="宋体"/>
-          <w:color w:val="000000"/>
-          <w:kern w:val="0"/>
-          <w:szCs w:val="21"/>
-        </w:rPr>
-        <w:t>**证明**：要证明持续性，我们需要证明任意两个诚实的节点维护的区块链相同。采用反证法证明，假设 $tx_{u}\in BC_{u}, tx_{v}\in BC_{v}$ 分别是诚实节点 ${rm Node}_{u}, {rm Node}_{v}$ 维护的区块链上相同位置的交易，且 $tx_{u}\neq tx_{v}$。那么会有两种情况出现：</w:t>
-      </w:r>
-    </w:p>
-    <w:p>
-      <w:pPr>
-        <w:widowControl/>
-        <w:shd w:val="clear" w:color="auto" w:fill="FFFFFF"/>
-        <w:spacing w:afterLines="100" w:after="312" w:line="450" w:lineRule="atLeast"/>
-        <w:ind w:firstLine="420"/>
-        <w:jc w:val="left"/>
-        <w:rPr>
-          <w:rFonts w:ascii="宋体" w:eastAsia="宋体" w:hAnsi="宋体" w:cs="宋体"/>
-          <w:color w:val="000000"/>
-          <w:kern w:val="0"/>
-          <w:szCs w:val="21"/>
-        </w:rPr>
-      </w:pPr>
-      <w:r>
-        <w:rPr>
-          <w:rFonts w:ascii="宋体" w:eastAsia="宋体" w:hAnsi="宋体" w:cs="宋体"/>
-          <w:color w:val="000000"/>
-          <w:kern w:val="0"/>
-          <w:szCs w:val="21"/>
-        </w:rPr>
-        <w:t>  * $tx_{u}, tx_{v}$ 在同一轮中分别被添加到节点${rm Node}_{u}, {rm Node}_{v}$ 的本地区块链 $BC_{u}, BC_{v}$ 上。这表明首领节点在同一轮中生成并确认了两个不同的区块，这违反了我们协议中的门限签名机制的唯一性，因此与假设相矛盾。</w:t>
-      </w:r>
-    </w:p>
-    <w:p>
-      <w:pPr>
-        <w:widowControl/>
-        <w:shd w:val="clear" w:color="auto" w:fill="FFFFFF"/>
-        <w:spacing w:afterLines="100" w:after="312" w:line="450" w:lineRule="atLeast"/>
-        <w:ind w:firstLine="420"/>
-        <w:jc w:val="left"/>
-        <w:rPr>
-          <w:rFonts w:ascii="宋体" w:eastAsia="宋体" w:hAnsi="宋体" w:cs="宋体"/>
-          <w:color w:val="000000"/>
-          <w:kern w:val="0"/>
-          <w:szCs w:val="21"/>
-        </w:rPr>
-      </w:pPr>
-      <w:r>
-        <w:rPr>
-          <w:rFonts w:ascii="宋体" w:eastAsia="宋体" w:hAnsi="宋体" w:cs="宋体"/>
-          <w:color w:val="000000"/>
-          <w:kern w:val="0"/>
-          <w:szCs w:val="21"/>
-        </w:rPr>
-        <w:t>  * $tx_{u}, tx_{v}$ 在不同的轮被添加到两个节点的区块链上。假设 $tx_{u}, tx_{v}$ 分别在 $r_{m}, r_{n}(m &lt; n)$ 轮中被添加到两个节点的区块链 $BC_{u}, BC_{v}$。根据我们的协议，在 $r_{m}$ 轮中添加 $tx_{u}$ 到区块链上的节点至少有 $\lceil\frac{n+1}{2}\rceil$ 个，这些节点认可交易 $tx_{u}$ 是在 $r_{u}$ 轮首次被添加到的区块链的第 $i$ 个区块中第 $j$ 个交易。由于在一轮中不会最终确认两个不同的区块，因此添加交易 $tx_{u}$ 的节点在 $r_{m}$ 轮中有相同的区块链视图，即这些节点维护的区块链中的第 $i$ 个区块中第 $j$ 个交易 $tx_{i}^{j}$ 是相同的。我们假设 $tx_{v} \neq tx_{u}$，且 $r_{m} &lt; r_{n}$。当节点 $v$ 在 $r_{m}$ 之前故障了并且在 $r_{n}$ 的时候恢复，此时节点将会同步区块链的最新信息。那么将会有至少 $\lceil\frac{n+1}{2}\rceil$ 个节点在第 $r_{n}$ 轮的时候认可区块链的第 $i$ 个区块的第 $j$ 个交易是 $tx_{v}$。由于之前在 $r_{m}$ 轮中也至少有 $\lceil\frac{n+1}{2}\rceil$ 个节点认可区块链在第 $i$ 个区块的第 $j$ 个交易是 $tx_{u}$。此时，网络大小为 $n &gt; \lceil\frac{n+1}{2}\rceil + \lceil \frac{n+1}{2}\rceil = \lceil n+ 1 \rceil$，矛盾了。因此 $tx_{u} = tx_{v}$，与假设 $tx_{u} \neq tx_{v}$ 相矛盾。</w:t>
-      </w:r>
-    </w:p>
-    <w:p>
-      <w:pPr>
-        <w:widowControl/>
-        <w:shd w:val="clear" w:color="auto" w:fill="FFFFFF"/>
-        <w:spacing w:afterLines="100" w:after="312" w:line="450" w:lineRule="atLeast"/>
-        <w:ind w:firstLine="420"/>
-        <w:jc w:val="left"/>
-        <w:rPr>
-          <w:rFonts w:ascii="Consolas" w:eastAsia="宋体" w:hAnsi="Consolas" w:cs="宋体" w:hint="eastAsia"/>
+        <w:t>$\lceil\frac{n+1}{2}\rceil$ 个，这些节点认可交易 $tx_{u}$ 是在 $r_{u}$ 轮首次被添加到的区块链的第 $i$ 个区块中第 $j$ 个交易。由于在一轮中不会最终确认两个不同的区块，因此添加交易 $tx_{u}$ 的节点在 $r_{m}$ 轮中有相同的区块链视图，即这些节点维护的区块链中的第 $i$ 个区块中第 $j$ 个交易 $tx_{i}^{j}$ 是相同的。我们假设 $tx_{v} \neq tx_{u}$，且 $r_{m} &lt; r_{n}$。当节点 $v$ 在 $r_{m}$ 之前故障了并且在 $r_{n}$ 的时候恢复，此时节点将会同步区块链的最新信息。那么将会有至少 $\lceil\frac{n+1}{2}\rceil$ 个节点在第 $r_{n}$ 轮的时候认可区块链的第 $i$ 个区块的第 $j$ 个交易是 $tx_{v}$。由于之前在 $r_{m}$ 轮中也至少有 $\lceil\frac{n+1}{2}\rceil$ 个节点认可区块链在第 $i$ 个区块的第 $j$ 个交易是 $tx_{u}$。此时，网络大小为 $n &gt; \lceil\frac{n+1}{2}\rceil + \lceil \frac{n+1}{2}\rceil = \lceil n+ 1 \rceil$，矛盾了。因此 $tx_{u} = tx_{v}$，与假设 $tx_{u} \neq tx_{v}$ 相矛盾。</w:t>
+      </w:r>
+    </w:p>
+    <w:p>
+      <w:pPr>
+        <w:widowControl/>
+        <w:shd w:val="clear" w:color="auto" w:fill="FFFFFF"/>
+        <w:spacing w:afterLines="100" w:after="312" w:line="450" w:lineRule="atLeast"/>
+        <w:ind w:firstLine="420"/>
+        <w:jc w:val="left"/>
+        <w:rPr>
+          <w:rFonts w:ascii="Consolas" w:eastAsia="宋体" w:hAnsi="Consolas" w:cs="宋体"/>
           <w:color w:val="000000"/>
           <w:kern w:val="0"/>
           <w:sz w:val="33"/>
@@ -5981,7 +6855,6 @@
           <w:sz w:val="24"/>
           <w:szCs w:val="24"/>
         </w:rPr>
-        <w:lastRenderedPageBreak/>
         <w:t>5</w:t>
       </w:r>
       <w:r>
@@ -6001,7 +6874,7 @@
         <w:ind w:firstLine="420"/>
         <w:jc w:val="left"/>
         <w:rPr>
-          <w:rFonts w:ascii="宋体" w:eastAsia="宋体" w:hAnsi="宋体" w:cs="宋体" w:hint="eastAsia"/>
+          <w:rFonts w:ascii="宋体" w:eastAsia="宋体" w:hAnsi="宋体" w:cs="宋体"/>
           <w:color w:val="000000"/>
           <w:kern w:val="0"/>
           <w:szCs w:val="21"/>
@@ -6086,18 +6959,28 @@
           <w:kern w:val="0"/>
           <w:szCs w:val="21"/>
         </w:rPr>
-        <w:t>  * 出块节点故障：由于我们的共识协议并不依赖出块节点来确保安全性，因此也不依赖出块节点的正确性来确保活性。如果出块节点出现故障未创建有效区块或者创建一个无效区块，诚实的共识节点在超时未收到有效区块或者验证区块无效之后，会对一个空块的区块Hash签名，最终收集到至少 $\lceil\frac{n+1}{2}\rceil$ 个部分签名的节点会生成完整签名，完成当前轮的共识过程并获得新一轮的随机源——完整签名。</w:t>
-      </w:r>
-    </w:p>
-    <w:p>
-      <w:pPr>
-        <w:widowControl/>
-        <w:shd w:val="clear" w:color="auto" w:fill="FFFFFF"/>
-        <w:spacing w:afterLines="100" w:after="312" w:line="450" w:lineRule="atLeast"/>
-        <w:ind w:firstLine="420"/>
-        <w:jc w:val="left"/>
-        <w:rPr>
-          <w:rFonts w:ascii="宋体" w:eastAsia="宋体" w:hAnsi="宋体" w:cs="宋体" w:hint="eastAsia"/>
+        <w:t>  * 出块节点故障：由于我们的共识协议并不依赖出块节点来确保安全性，因此也不依赖出块节点的正确性来确保活性。如果出块节点出现故障未创建有效区块或者创建一个无效区块，诚实的共识节点在超时未收到有效区块或者验证区块无效之后，会对一个空块</w:t>
+      </w:r>
+      <w:r>
+        <w:rPr>
+          <w:rFonts w:ascii="宋体" w:eastAsia="宋体" w:hAnsi="宋体" w:cs="宋体"/>
+          <w:color w:val="000000"/>
+          <w:kern w:val="0"/>
+          <w:szCs w:val="21"/>
+        </w:rPr>
+        <w:lastRenderedPageBreak/>
+        <w:t>的区块Hash签名，最终收集到至少 $\lceil\frac{n+1}{2}\rceil$ 个部分签名的节点会生成完整签名，完成当前轮的共识过程并获得新一轮的随机源——完整签名。</w:t>
+      </w:r>
+    </w:p>
+    <w:p>
+      <w:pPr>
+        <w:widowControl/>
+        <w:shd w:val="clear" w:color="auto" w:fill="FFFFFF"/>
+        <w:spacing w:afterLines="100" w:after="312" w:line="450" w:lineRule="atLeast"/>
+        <w:ind w:firstLine="420"/>
+        <w:jc w:val="left"/>
+        <w:rPr>
+          <w:rFonts w:ascii="宋体" w:eastAsia="宋体" w:hAnsi="宋体" w:cs="宋体"/>
           <w:color w:val="000000"/>
           <w:kern w:val="0"/>
           <w:szCs w:val="21"/>
@@ -6121,7 +7004,7 @@
         <w:ind w:firstLine="420"/>
         <w:jc w:val="left"/>
         <w:rPr>
-          <w:rFonts w:ascii="宋体" w:eastAsia="宋体" w:hAnsi="宋体" w:cs="宋体" w:hint="eastAsia"/>
+          <w:rFonts w:ascii="宋体" w:eastAsia="宋体" w:hAnsi="宋体" w:cs="宋体"/>
           <w:color w:val="000000"/>
           <w:kern w:val="0"/>
           <w:szCs w:val="21"/>
@@ -6152,7 +7035,6 @@
           <w:sz w:val="24"/>
           <w:szCs w:val="24"/>
         </w:rPr>
-        <w:lastRenderedPageBreak/>
         <w:t>5</w:t>
       </w:r>
       <w:r>
@@ -6212,7 +7094,7 @@
         <w:ind w:firstLine="420"/>
         <w:jc w:val="left"/>
         <w:rPr>
-          <w:rFonts w:ascii="宋体" w:eastAsia="宋体" w:hAnsi="宋体" w:cs="宋体" w:hint="eastAsia"/>
+          <w:rFonts w:ascii="宋体" w:eastAsia="宋体" w:hAnsi="宋体" w:cs="宋体"/>
           <w:color w:val="000000"/>
           <w:kern w:val="0"/>
           <w:szCs w:val="21"/>
@@ -6243,6 +7125,7 @@
           <w:sz w:val="24"/>
           <w:szCs w:val="24"/>
         </w:rPr>
+        <w:lastRenderedPageBreak/>
         <w:t>5</w:t>
       </w:r>
       <w:r>
@@ -6278,7 +7161,7 @@
         <w:ind w:firstLine="420"/>
         <w:jc w:val="left"/>
         <w:rPr>
-          <w:rFonts w:ascii="宋体" w:eastAsia="宋体" w:hAnsi="宋体" w:cs="宋体" w:hint="eastAsia"/>
+          <w:rFonts w:ascii="宋体" w:eastAsia="宋体" w:hAnsi="宋体" w:cs="宋体"/>
           <w:color w:val="000000"/>
           <w:kern w:val="0"/>
           <w:szCs w:val="21"/>
@@ -6302,7 +7185,7 @@
         <w:ind w:firstLine="420"/>
         <w:jc w:val="left"/>
         <w:rPr>
-          <w:rFonts w:ascii="宋体" w:eastAsia="宋体" w:hAnsi="宋体" w:cs="宋体" w:hint="eastAsia"/>
+          <w:rFonts w:ascii="宋体" w:eastAsia="宋体" w:hAnsi="宋体" w:cs="宋体"/>
           <w:color w:val="000000"/>
           <w:kern w:val="0"/>
           <w:szCs w:val="21"/>
@@ -6326,30 +7209,20 @@
         <w:ind w:firstLine="420"/>
         <w:jc w:val="left"/>
         <w:rPr>
-          <w:rFonts w:ascii="宋体" w:eastAsia="宋体" w:hAnsi="宋体" w:cs="宋体" w:hint="eastAsia"/>
-          <w:color w:val="000000"/>
-          <w:kern w:val="0"/>
-          <w:szCs w:val="21"/>
-        </w:rPr>
-      </w:pPr>
-      <w:r>
-        <w:rPr>
-          <w:rFonts w:ascii="宋体" w:eastAsia="宋体" w:hAnsi="宋体" w:cs="宋体"/>
-          <w:color w:val="000000"/>
-          <w:kern w:val="0"/>
-          <w:szCs w:val="21"/>
-        </w:rPr>
-        <w:t xml:space="preserve">当敌手发起阻塞攻击时，诚实节点能够成功传输的轮数为 $\frac{2\epsilon}{p}\log n$，成功生成完整签名的轮数为 $\lceil\frac{n+1}{2}\rceil \frac{2\epsilon}{p}\log </w:t>
-      </w:r>
-      <w:r>
-        <w:rPr>
-          <w:rFonts w:ascii="宋体" w:eastAsia="宋体" w:hAnsi="宋体" w:cs="宋体"/>
-          <w:color w:val="000000"/>
-          <w:kern w:val="0"/>
-          <w:szCs w:val="21"/>
-        </w:rPr>
-        <w:lastRenderedPageBreak/>
-        <w:t>n$。敌手发起阻塞攻击会使得诚实节点的部分签名不能成功传输，最终导致系统无法在超时阈值之内接收到足够的部分签名而无法完成共识。我们的协议通过根据节点对于敌手攻击窗口的估计来动态调整超时机制的阈值，降低阻塞攻击对于共识过程的影响。</w:t>
+          <w:rFonts w:ascii="宋体" w:eastAsia="宋体" w:hAnsi="宋体" w:cs="宋体"/>
+          <w:color w:val="000000"/>
+          <w:kern w:val="0"/>
+          <w:szCs w:val="21"/>
+        </w:rPr>
+      </w:pPr>
+      <w:r>
+        <w:rPr>
+          <w:rFonts w:ascii="宋体" w:eastAsia="宋体" w:hAnsi="宋体" w:cs="宋体"/>
+          <w:color w:val="000000"/>
+          <w:kern w:val="0"/>
+          <w:szCs w:val="21"/>
+        </w:rPr>
+        <w:t>当敌手发起阻塞攻击时，诚实节点能够成功传输的轮数为 $\frac{2\epsilon}{p}\log n$，成功生成完整签名的轮数为 $\lceil\frac{n+1}{2}\rceil \frac{2\epsilon}{p}\log n$。敌手发起阻塞攻击会使得诚实节点的部分签名不能成功传输，最终导致系统无法在超时阈值之内接收到足够的部分签名而无法完成共识。我们的协议通过根据节点对于敌手攻击窗口的估计来动态调整超时机制的阈值，降低阻塞攻击对于共识过程的影响。</w:t>
       </w:r>
     </w:p>
     <w:p>
@@ -6476,7 +7349,7 @@
         <w:ind w:firstLine="420"/>
         <w:jc w:val="left"/>
         <w:rPr>
-          <w:rFonts w:ascii="宋体" w:eastAsia="宋体" w:hAnsi="宋体" w:cs="宋体" w:hint="eastAsia"/>
+          <w:rFonts w:ascii="宋体" w:eastAsia="宋体" w:hAnsi="宋体" w:cs="宋体"/>
           <w:color w:val="000000"/>
           <w:kern w:val="0"/>
           <w:szCs w:val="21"/>
@@ -6507,6 +7380,7 @@
           <w:sz w:val="24"/>
           <w:szCs w:val="24"/>
         </w:rPr>
+        <w:lastRenderedPageBreak/>
         <w:t>5</w:t>
       </w:r>
       <w:r>
@@ -6526,7 +7400,7 @@
         <w:ind w:firstLine="420"/>
         <w:jc w:val="left"/>
         <w:rPr>
-          <w:rFonts w:ascii="宋体" w:eastAsia="宋体" w:hAnsi="宋体" w:cs="宋体" w:hint="eastAsia"/>
+          <w:rFonts w:ascii="宋体" w:eastAsia="宋体" w:hAnsi="宋体" w:cs="宋体"/>
           <w:color w:val="000000"/>
           <w:kern w:val="0"/>
           <w:szCs w:val="21"/>
@@ -6598,7 +7472,7 @@
         <w:ind w:firstLine="420"/>
         <w:jc w:val="left"/>
         <w:rPr>
-          <w:rFonts w:ascii="宋体" w:eastAsia="宋体" w:hAnsi="宋体" w:cs="宋体" w:hint="eastAsia"/>
+          <w:rFonts w:ascii="宋体" w:eastAsia="宋体" w:hAnsi="宋体" w:cs="宋体"/>
           <w:color w:val="000000"/>
           <w:kern w:val="0"/>
           <w:szCs w:val="21"/>
@@ -6635,7 +7509,6 @@
           <w:kern w:val="0"/>
           <w:szCs w:val="21"/>
         </w:rPr>
-        <w:lastRenderedPageBreak/>
         <w:t>假设在生成一个有效区块之前已经生成过 $m$ 次空块，当生成空块的概率 $0\leq P_{null} &lt; 1$时，生成一个有效区块所需的哈希次数为</w:t>
       </w:r>
     </w:p>
@@ -6791,7 +7664,7 @@
         <w:ind w:firstLine="420"/>
         <w:jc w:val="left"/>
         <w:rPr>
-          <w:rFonts w:ascii="宋体" w:eastAsia="宋体" w:hAnsi="宋体" w:cs="宋体" w:hint="eastAsia"/>
+          <w:rFonts w:ascii="宋体" w:eastAsia="宋体" w:hAnsi="宋体" w:cs="宋体"/>
           <w:color w:val="000000"/>
           <w:kern w:val="0"/>
           <w:szCs w:val="21"/>
@@ -6822,6 +7695,7 @@
           <w:sz w:val="24"/>
           <w:szCs w:val="24"/>
         </w:rPr>
+        <w:lastRenderedPageBreak/>
         <w:t>5</w:t>
       </w:r>
       <w:r>
@@ -6841,7 +7715,7 @@
         <w:ind w:firstLine="420"/>
         <w:jc w:val="left"/>
         <w:rPr>
-          <w:rFonts w:ascii="宋体" w:eastAsia="宋体" w:hAnsi="宋体" w:cs="宋体" w:hint="eastAsia"/>
+          <w:rFonts w:ascii="宋体" w:eastAsia="宋体" w:hAnsi="宋体" w:cs="宋体"/>
           <w:color w:val="000000"/>
           <w:kern w:val="0"/>
           <w:szCs w:val="21"/>
@@ -6913,7 +7787,7 @@
         <w:ind w:firstLine="420"/>
         <w:jc w:val="left"/>
         <w:rPr>
-          <w:rFonts w:ascii="宋体" w:eastAsia="宋体" w:hAnsi="宋体" w:cs="宋体" w:hint="eastAsia"/>
+          <w:rFonts w:ascii="宋体" w:eastAsia="宋体" w:hAnsi="宋体" w:cs="宋体"/>
           <w:color w:val="000000"/>
           <w:kern w:val="0"/>
           <w:szCs w:val="21"/>
@@ -6974,7 +7848,223 @@
           <w:kern w:val="0"/>
           <w:szCs w:val="21"/>
         </w:rPr>
+        <w:t>  $$C_{Stable} = \left\{</w:t>
+      </w:r>
+    </w:p>
+    <w:p>
+      <w:pPr>
+        <w:widowControl/>
+        <w:shd w:val="clear" w:color="auto" w:fill="FFFFFF"/>
+        <w:spacing w:afterLines="100" w:after="312" w:line="450" w:lineRule="atLeast"/>
+        <w:ind w:firstLine="420"/>
+        <w:jc w:val="left"/>
+        <w:rPr>
+          <w:rFonts w:ascii="宋体" w:eastAsia="宋体" w:hAnsi="宋体" w:cs="宋体"/>
+          <w:color w:val="000000"/>
+          <w:kern w:val="0"/>
+          <w:szCs w:val="21"/>
+        </w:rPr>
+      </w:pPr>
+      <w:r>
+        <w:rPr>
+          <w:rFonts w:ascii="宋体" w:eastAsia="宋体" w:hAnsi="宋体" w:cs="宋体"/>
+          <w:color w:val="000000"/>
+          <w:kern w:val="0"/>
+          <w:szCs w:val="21"/>
+        </w:rPr>
+        <w:t>      \begin{aligned}</w:t>
+      </w:r>
+    </w:p>
+    <w:p>
+      <w:pPr>
+        <w:widowControl/>
+        <w:shd w:val="clear" w:color="auto" w:fill="FFFFFF"/>
+        <w:spacing w:afterLines="100" w:after="312" w:line="450" w:lineRule="atLeast"/>
+        <w:ind w:firstLine="420"/>
+        <w:jc w:val="left"/>
+        <w:rPr>
+          <w:rFonts w:ascii="宋体" w:eastAsia="宋体" w:hAnsi="宋体" w:cs="宋体"/>
+          <w:color w:val="000000"/>
+          <w:kern w:val="0"/>
+          <w:szCs w:val="21"/>
+        </w:rPr>
+      </w:pPr>
+      <w:r>
+        <w:rPr>
+          <w:rFonts w:ascii="宋体" w:eastAsia="宋体" w:hAnsi="宋体" w:cs="宋体"/>
+          <w:color w:val="000000"/>
+          <w:kern w:val="0"/>
+          <w:szCs w:val="21"/>
+        </w:rPr>
+        <w:t>      &amp; \sum_{m=0}^\infty P_{null}^m\cdot P_{valid}\cdot (mC_{null} + C_{normal}), \text{if } P_{null}\neq 1, \\</w:t>
+      </w:r>
+    </w:p>
+    <w:p>
+      <w:pPr>
+        <w:widowControl/>
+        <w:shd w:val="clear" w:color="auto" w:fill="FFFFFF"/>
+        <w:spacing w:afterLines="100" w:after="312" w:line="450" w:lineRule="atLeast"/>
+        <w:ind w:firstLine="420"/>
+        <w:jc w:val="left"/>
+        <w:rPr>
+          <w:rFonts w:ascii="宋体" w:eastAsia="宋体" w:hAnsi="宋体" w:cs="宋体"/>
+          <w:color w:val="000000"/>
+          <w:kern w:val="0"/>
+          <w:szCs w:val="21"/>
+        </w:rPr>
+      </w:pPr>
+      <w:r>
+        <w:rPr>
+          <w:rFonts w:ascii="宋体" w:eastAsia="宋体" w:hAnsi="宋体" w:cs="宋体"/>
+          <w:color w:val="000000"/>
+          <w:kern w:val="0"/>
+          <w:szCs w:val="21"/>
+        </w:rPr>
+        <w:t>      &amp; \infty, \text{ if } P_{null} = 1.</w:t>
+      </w:r>
+    </w:p>
+    <w:p>
+      <w:pPr>
+        <w:widowControl/>
+        <w:shd w:val="clear" w:color="auto" w:fill="FFFFFF"/>
+        <w:spacing w:afterLines="100" w:after="312" w:line="450" w:lineRule="atLeast"/>
+        <w:ind w:firstLine="420"/>
+        <w:jc w:val="left"/>
+        <w:rPr>
+          <w:rFonts w:ascii="宋体" w:eastAsia="宋体" w:hAnsi="宋体" w:cs="宋体"/>
+          <w:color w:val="000000"/>
+          <w:kern w:val="0"/>
+          <w:szCs w:val="21"/>
+        </w:rPr>
+      </w:pPr>
+      <w:r>
+        <w:rPr>
+          <w:rFonts w:ascii="宋体" w:eastAsia="宋体" w:hAnsi="宋体" w:cs="宋体"/>
+          <w:color w:val="000000"/>
+          <w:kern w:val="0"/>
+          <w:szCs w:val="21"/>
+        </w:rPr>
+        <w:t>      \end{aligned}</w:t>
+      </w:r>
+    </w:p>
+    <w:p>
+      <w:pPr>
+        <w:widowControl/>
+        <w:shd w:val="clear" w:color="auto" w:fill="FFFFFF"/>
+        <w:spacing w:afterLines="100" w:after="312" w:line="450" w:lineRule="atLeast"/>
+        <w:ind w:firstLine="420"/>
+        <w:jc w:val="left"/>
+        <w:rPr>
+          <w:rFonts w:ascii="宋体" w:eastAsia="宋体" w:hAnsi="宋体" w:cs="宋体"/>
+          <w:color w:val="000000"/>
+          <w:kern w:val="0"/>
+          <w:szCs w:val="21"/>
+        </w:rPr>
+      </w:pPr>
+      <w:r>
+        <w:rPr>
+          <w:rFonts w:ascii="宋体" w:eastAsia="宋体" w:hAnsi="宋体" w:cs="宋体"/>
+          <w:color w:val="000000"/>
+          <w:kern w:val="0"/>
+          <w:szCs w:val="21"/>
+        </w:rPr>
+        <w:t>      \right.$$</w:t>
+      </w:r>
+    </w:p>
+    <w:p>
+      <w:pPr>
+        <w:widowControl/>
+        <w:shd w:val="clear" w:color="auto" w:fill="FFFFFF"/>
+        <w:spacing w:afterLines="100" w:after="312" w:line="450" w:lineRule="atLeast"/>
+        <w:ind w:firstLine="420"/>
+        <w:jc w:val="left"/>
+        <w:rPr>
+          <w:rFonts w:ascii="宋体" w:eastAsia="宋体" w:hAnsi="宋体" w:cs="宋体"/>
+          <w:color w:val="000000"/>
+          <w:kern w:val="0"/>
+          <w:szCs w:val="21"/>
+        </w:rPr>
+      </w:pPr>
+      <w:r>
+        <w:rPr>
+          <w:rFonts w:ascii="宋体" w:eastAsia="宋体" w:hAnsi="宋体" w:cs="宋体"/>
+          <w:color w:val="000000"/>
+          <w:kern w:val="0"/>
+          <w:szCs w:val="21"/>
+        </w:rPr>
+        <w:t>  * **生成有效区块**：假设交易到达速率为 $\lambda$，协议在 $T_{1}$ 时间内生成一个有效区块，则交易到达数量为 $\lambda T_{1}$。生成一个有效区块的通信次数为 $C_{normal} = \lambda T_{1}(N-1) + (N-1) + （N-1) + (N-1) = (N-1)(\lambda T_{1} + 3)$；</w:t>
+      </w:r>
+    </w:p>
+    <w:p>
+      <w:pPr>
+        <w:widowControl/>
+        <w:shd w:val="clear" w:color="auto" w:fill="FFFFFF"/>
+        <w:spacing w:afterLines="100" w:after="312" w:line="450" w:lineRule="atLeast"/>
+        <w:ind w:firstLine="420"/>
+        <w:jc w:val="left"/>
+        <w:rPr>
+          <w:rFonts w:ascii="宋体" w:eastAsia="宋体" w:hAnsi="宋体" w:cs="宋体"/>
+          <w:color w:val="000000"/>
+          <w:kern w:val="0"/>
+          <w:szCs w:val="21"/>
+        </w:rPr>
+      </w:pPr>
+      <w:r>
+        <w:rPr>
+          <w:rFonts w:ascii="宋体" w:eastAsia="宋体" w:hAnsi="宋体" w:cs="宋体"/>
+          <w:color w:val="000000"/>
+          <w:kern w:val="0"/>
+          <w:szCs w:val="21"/>
+        </w:rPr>
         <w:lastRenderedPageBreak/>
+        <w:t>  * **生成空块**：出块节点在 $T_1$ 时间内生成一个区块但是确认失败。所有节点会在 $T_{2}$ 时间内生成一个空块，并最终确认该空块。这段时间内的交易到达数为 $\lambda T_{2}$，增加的通信数是 $\lambda T_{2}(N-1) + (N-1) + (N-1) + (N-1) = (N-1)(\lambda T_{2} + 3)$。生成空块的通信数量为 $C_{null} = C_{normal} +(N-1)(\lambda T_{2} + 3) = (N-1)[\lambda(T_1 + T_2) + 6]$。</w:t>
+      </w:r>
+    </w:p>
+    <w:p>
+      <w:pPr>
+        <w:widowControl/>
+        <w:shd w:val="clear" w:color="auto" w:fill="FFFFFF"/>
+        <w:spacing w:afterLines="100" w:after="312" w:line="450" w:lineRule="atLeast"/>
+        <w:ind w:firstLine="420"/>
+        <w:jc w:val="left"/>
+        <w:rPr>
+          <w:rFonts w:ascii="宋体" w:eastAsia="宋体" w:hAnsi="宋体" w:cs="宋体"/>
+          <w:color w:val="000000"/>
+          <w:kern w:val="0"/>
+          <w:szCs w:val="21"/>
+        </w:rPr>
+      </w:pPr>
+      <w:r>
+        <w:rPr>
+          <w:rFonts w:ascii="宋体" w:eastAsia="宋体" w:hAnsi="宋体" w:cs="宋体"/>
+          <w:color w:val="000000"/>
+          <w:kern w:val="0"/>
+          <w:szCs w:val="21"/>
+        </w:rPr>
+        <w:t>最后计算得到在我们的协议中平均通信数量为</w:t>
+      </w:r>
+    </w:p>
+    <w:p>
+      <w:pPr>
+        <w:widowControl/>
+        <w:shd w:val="clear" w:color="auto" w:fill="FFFFFF"/>
+        <w:spacing w:afterLines="100" w:after="312" w:line="450" w:lineRule="atLeast"/>
+        <w:ind w:firstLine="420"/>
+        <w:jc w:val="left"/>
+        <w:rPr>
+          <w:rFonts w:ascii="宋体" w:eastAsia="宋体" w:hAnsi="宋体" w:cs="宋体"/>
+          <w:color w:val="000000"/>
+          <w:kern w:val="0"/>
+          <w:szCs w:val="21"/>
+        </w:rPr>
+      </w:pPr>
+      <w:r>
+        <w:rPr>
+          <w:rFonts w:ascii="宋体" w:eastAsia="宋体" w:hAnsi="宋体" w:cs="宋体"/>
+          <w:color w:val="000000"/>
+          <w:kern w:val="0"/>
+          <w:szCs w:val="21"/>
+        </w:rPr>
         <w:t>  $$C_{Stable} = \left\{</w:t>
       </w:r>
     </w:p>
@@ -7023,7 +8113,7 @@
           <w:kern w:val="0"/>
           <w:szCs w:val="21"/>
         </w:rPr>
-        <w:t>      &amp; \sum_{m=0}^\infty P_{null}^m\cdot P_{valid}\cdot (mC_{null} + C_{normal}), \text{if } P_{null}\neq 1, \\</w:t>
+        <w:t>      &amp; \frac{P_{null}\cdot(N-1)\cdot(\lambda T_{2} + 3)}{1 - P_{null}} + \frac{(N-1)\cdot(\lambda T_{1} + 3)}{1 - P_{null}}, \text{if } P_{null}\neq 1, \\</w:t>
       </w:r>
     </w:p>
     <w:p>
@@ -7083,223 +8173,6 @@
         <w:jc w:val="left"/>
         <w:rPr>
           <w:rFonts w:ascii="宋体" w:eastAsia="宋体" w:hAnsi="宋体" w:cs="宋体"/>
-          <w:color w:val="000000"/>
-          <w:kern w:val="0"/>
-          <w:szCs w:val="21"/>
-        </w:rPr>
-      </w:pPr>
-      <w:r>
-        <w:rPr>
-          <w:rFonts w:ascii="宋体" w:eastAsia="宋体" w:hAnsi="宋体" w:cs="宋体"/>
-          <w:color w:val="000000"/>
-          <w:kern w:val="0"/>
-          <w:szCs w:val="21"/>
-        </w:rPr>
-        <w:t>      \right.$$</w:t>
-      </w:r>
-    </w:p>
-    <w:p>
-      <w:pPr>
-        <w:widowControl/>
-        <w:shd w:val="clear" w:color="auto" w:fill="FFFFFF"/>
-        <w:spacing w:afterLines="100" w:after="312" w:line="450" w:lineRule="atLeast"/>
-        <w:ind w:firstLine="420"/>
-        <w:jc w:val="left"/>
-        <w:rPr>
-          <w:rFonts w:ascii="宋体" w:eastAsia="宋体" w:hAnsi="宋体" w:cs="宋体"/>
-          <w:color w:val="000000"/>
-          <w:kern w:val="0"/>
-          <w:szCs w:val="21"/>
-        </w:rPr>
-      </w:pPr>
-      <w:r>
-        <w:rPr>
-          <w:rFonts w:ascii="宋体" w:eastAsia="宋体" w:hAnsi="宋体" w:cs="宋体"/>
-          <w:color w:val="000000"/>
-          <w:kern w:val="0"/>
-          <w:szCs w:val="21"/>
-        </w:rPr>
-        <w:t>  * **生成有效区块**：假设交易到达速率为 $\lambda$，协议在 $T_{1}$ 时间内生成一个有效区块，则交易到达数量为 $\lambda T_{1}$。生成一个有效区块的通信次数为 $C_{normal} = \lambda T_{1}(N-1) + (N-1) + （N-1) + (N-1) = (N-1)(\lambda T_{1} + 3)$；</w:t>
-      </w:r>
-    </w:p>
-    <w:p>
-      <w:pPr>
-        <w:widowControl/>
-        <w:shd w:val="clear" w:color="auto" w:fill="FFFFFF"/>
-        <w:spacing w:afterLines="100" w:after="312" w:line="450" w:lineRule="atLeast"/>
-        <w:ind w:firstLine="420"/>
-        <w:jc w:val="left"/>
-        <w:rPr>
-          <w:rFonts w:ascii="宋体" w:eastAsia="宋体" w:hAnsi="宋体" w:cs="宋体"/>
-          <w:color w:val="000000"/>
-          <w:kern w:val="0"/>
-          <w:szCs w:val="21"/>
-        </w:rPr>
-      </w:pPr>
-      <w:r>
-        <w:rPr>
-          <w:rFonts w:ascii="宋体" w:eastAsia="宋体" w:hAnsi="宋体" w:cs="宋体"/>
-          <w:color w:val="000000"/>
-          <w:kern w:val="0"/>
-          <w:szCs w:val="21"/>
-        </w:rPr>
-        <w:t>  * **生成空块**：出块节点在 $T_1$ 时间内生成一个区块但是确认失败。所有节点会在 $T_{2}$ 时间内生成一个空块，并最终确认该空块。这段时间内的交易到达数为 $\lambda T_{2}$，增加的通信数是 $\lambda T_{2}(N-1) + (N-1) + (N-1) + (N-1) = (N-1)(\lambda T_{2} + 3)$。生成空块的通信数量为 $C_{null} = C_{normal} +(N-1)(\lambda T_{2} + 3) = (N-1)[\lambda(T_1 + T_2) + 6]$。</w:t>
-      </w:r>
-    </w:p>
-    <w:p>
-      <w:pPr>
-        <w:widowControl/>
-        <w:shd w:val="clear" w:color="auto" w:fill="FFFFFF"/>
-        <w:spacing w:afterLines="100" w:after="312" w:line="450" w:lineRule="atLeast"/>
-        <w:ind w:firstLine="420"/>
-        <w:jc w:val="left"/>
-        <w:rPr>
-          <w:rFonts w:ascii="宋体" w:eastAsia="宋体" w:hAnsi="宋体" w:cs="宋体"/>
-          <w:color w:val="000000"/>
-          <w:kern w:val="0"/>
-          <w:szCs w:val="21"/>
-        </w:rPr>
-      </w:pPr>
-      <w:r>
-        <w:rPr>
-          <w:rFonts w:ascii="宋体" w:eastAsia="宋体" w:hAnsi="宋体" w:cs="宋体"/>
-          <w:color w:val="000000"/>
-          <w:kern w:val="0"/>
-          <w:szCs w:val="21"/>
-        </w:rPr>
-        <w:t>最后计算得到在我们的协议中平均通信数量为</w:t>
-      </w:r>
-    </w:p>
-    <w:p>
-      <w:pPr>
-        <w:widowControl/>
-        <w:shd w:val="clear" w:color="auto" w:fill="FFFFFF"/>
-        <w:spacing w:afterLines="100" w:after="312" w:line="450" w:lineRule="atLeast"/>
-        <w:ind w:firstLine="420"/>
-        <w:jc w:val="left"/>
-        <w:rPr>
-          <w:rFonts w:ascii="宋体" w:eastAsia="宋体" w:hAnsi="宋体" w:cs="宋体"/>
-          <w:color w:val="000000"/>
-          <w:kern w:val="0"/>
-          <w:szCs w:val="21"/>
-        </w:rPr>
-      </w:pPr>
-      <w:r>
-        <w:rPr>
-          <w:rFonts w:ascii="宋体" w:eastAsia="宋体" w:hAnsi="宋体" w:cs="宋体"/>
-          <w:color w:val="000000"/>
-          <w:kern w:val="0"/>
-          <w:szCs w:val="21"/>
-        </w:rPr>
-        <w:t>  $$C_{Stable} = \left\{</w:t>
-      </w:r>
-    </w:p>
-    <w:p>
-      <w:pPr>
-        <w:widowControl/>
-        <w:shd w:val="clear" w:color="auto" w:fill="FFFFFF"/>
-        <w:spacing w:afterLines="100" w:after="312" w:line="450" w:lineRule="atLeast"/>
-        <w:ind w:firstLine="420"/>
-        <w:jc w:val="left"/>
-        <w:rPr>
-          <w:rFonts w:ascii="宋体" w:eastAsia="宋体" w:hAnsi="宋体" w:cs="宋体"/>
-          <w:color w:val="000000"/>
-          <w:kern w:val="0"/>
-          <w:szCs w:val="21"/>
-        </w:rPr>
-      </w:pPr>
-      <w:r>
-        <w:rPr>
-          <w:rFonts w:ascii="宋体" w:eastAsia="宋体" w:hAnsi="宋体" w:cs="宋体"/>
-          <w:color w:val="000000"/>
-          <w:kern w:val="0"/>
-          <w:szCs w:val="21"/>
-        </w:rPr>
-        <w:t>      \begin{aligned}</w:t>
-      </w:r>
-    </w:p>
-    <w:p>
-      <w:pPr>
-        <w:widowControl/>
-        <w:shd w:val="clear" w:color="auto" w:fill="FFFFFF"/>
-        <w:spacing w:afterLines="100" w:after="312" w:line="450" w:lineRule="atLeast"/>
-        <w:ind w:firstLine="420"/>
-        <w:jc w:val="left"/>
-        <w:rPr>
-          <w:rFonts w:ascii="宋体" w:eastAsia="宋体" w:hAnsi="宋体" w:cs="宋体"/>
-          <w:color w:val="000000"/>
-          <w:kern w:val="0"/>
-          <w:szCs w:val="21"/>
-        </w:rPr>
-      </w:pPr>
-      <w:r>
-        <w:rPr>
-          <w:rFonts w:ascii="宋体" w:eastAsia="宋体" w:hAnsi="宋体" w:cs="宋体"/>
-          <w:color w:val="000000"/>
-          <w:kern w:val="0"/>
-          <w:szCs w:val="21"/>
-        </w:rPr>
-        <w:t>      &amp; \frac{P_{null}\cdot(N-1)\cdot(\lambda T_{2} + 3)}{1 - P_{null}} + \frac{(N-1)\cdot(\lambda T_{1} + 3)}{1 - P_{null}}, \text{if } P_{null}\neq 1, \\</w:t>
-      </w:r>
-    </w:p>
-    <w:p>
-      <w:pPr>
-        <w:widowControl/>
-        <w:shd w:val="clear" w:color="auto" w:fill="FFFFFF"/>
-        <w:spacing w:afterLines="100" w:after="312" w:line="450" w:lineRule="atLeast"/>
-        <w:ind w:firstLine="420"/>
-        <w:jc w:val="left"/>
-        <w:rPr>
-          <w:rFonts w:ascii="宋体" w:eastAsia="宋体" w:hAnsi="宋体" w:cs="宋体"/>
-          <w:color w:val="000000"/>
-          <w:kern w:val="0"/>
-          <w:szCs w:val="21"/>
-        </w:rPr>
-      </w:pPr>
-      <w:r>
-        <w:rPr>
-          <w:rFonts w:ascii="宋体" w:eastAsia="宋体" w:hAnsi="宋体" w:cs="宋体"/>
-          <w:color w:val="000000"/>
-          <w:kern w:val="0"/>
-          <w:szCs w:val="21"/>
-        </w:rPr>
-        <w:lastRenderedPageBreak/>
-        <w:t>      &amp; \infty, \text{ if } P_{null} = 1.</w:t>
-      </w:r>
-    </w:p>
-    <w:p>
-      <w:pPr>
-        <w:widowControl/>
-        <w:shd w:val="clear" w:color="auto" w:fill="FFFFFF"/>
-        <w:spacing w:afterLines="100" w:after="312" w:line="450" w:lineRule="atLeast"/>
-        <w:ind w:firstLine="420"/>
-        <w:jc w:val="left"/>
-        <w:rPr>
-          <w:rFonts w:ascii="宋体" w:eastAsia="宋体" w:hAnsi="宋体" w:cs="宋体"/>
-          <w:color w:val="000000"/>
-          <w:kern w:val="0"/>
-          <w:szCs w:val="21"/>
-        </w:rPr>
-      </w:pPr>
-      <w:r>
-        <w:rPr>
-          <w:rFonts w:ascii="宋体" w:eastAsia="宋体" w:hAnsi="宋体" w:cs="宋体"/>
-          <w:color w:val="000000"/>
-          <w:kern w:val="0"/>
-          <w:szCs w:val="21"/>
-        </w:rPr>
-        <w:t>      \end{aligned}</w:t>
-      </w:r>
-    </w:p>
-    <w:p>
-      <w:pPr>
-        <w:widowControl/>
-        <w:shd w:val="clear" w:color="auto" w:fill="FFFFFF"/>
-        <w:spacing w:afterLines="100" w:after="312" w:line="450" w:lineRule="atLeast"/>
-        <w:ind w:firstLine="420"/>
-        <w:jc w:val="left"/>
-        <w:rPr>
-          <w:rFonts w:ascii="宋体" w:eastAsia="宋体" w:hAnsi="宋体" w:cs="宋体" w:hint="eastAsia"/>
           <w:color w:val="000000"/>
           <w:kern w:val="0"/>
           <w:szCs w:val="21"/>
@@ -7349,7 +8222,7 @@
         <w:ind w:firstLine="420"/>
         <w:jc w:val="left"/>
         <w:rPr>
-          <w:rFonts w:ascii="宋体" w:eastAsia="宋体" w:hAnsi="宋体" w:cs="宋体" w:hint="eastAsia"/>
+          <w:rFonts w:ascii="宋体" w:eastAsia="宋体" w:hAnsi="宋体" w:cs="宋体"/>
           <w:color w:val="000000"/>
           <w:kern w:val="0"/>
           <w:szCs w:val="21"/>
@@ -7434,6 +8307,7 @@
           <w:kern w:val="0"/>
           <w:szCs w:val="21"/>
         </w:rPr>
+        <w:lastRenderedPageBreak/>
         <w:t>  * 节点的活动时间比为 $\rho_{i} = \frac{T_{i} + \Delta T_{i}}{\sum_{j\in N}T_j + \Delta T_{i}} $</w:t>
       </w:r>
     </w:p>
@@ -7554,103 +8428,103 @@
           <w:kern w:val="0"/>
           <w:szCs w:val="21"/>
         </w:rPr>
+        <w:t>  * 用户所有节点的活动时间比为 $\rho_{i}' = \frac{T_{i}}{\sum_{j\in N}T_j + \Delta T_{i}} + \frac{\Delta T_{i}}{\sum_{j\in N}T_j + \Delta T_{i}} = \rho_{i}'' + \Delta \rho_{i}$</w:t>
+      </w:r>
+    </w:p>
+    <w:p>
+      <w:pPr>
+        <w:widowControl/>
+        <w:shd w:val="clear" w:color="auto" w:fill="FFFFFF"/>
+        <w:spacing w:afterLines="100" w:after="312" w:line="450" w:lineRule="atLeast"/>
+        <w:ind w:firstLine="420"/>
+        <w:jc w:val="left"/>
+        <w:rPr>
+          <w:rFonts w:ascii="宋体" w:eastAsia="宋体" w:hAnsi="宋体" w:cs="宋体"/>
+          <w:color w:val="000000"/>
+          <w:kern w:val="0"/>
+          <w:szCs w:val="21"/>
+        </w:rPr>
+      </w:pPr>
+      <w:r>
+        <w:rPr>
+          <w:rFonts w:ascii="宋体" w:eastAsia="宋体" w:hAnsi="宋体" w:cs="宋体"/>
+          <w:color w:val="000000"/>
+          <w:kern w:val="0"/>
+          <w:szCs w:val="21"/>
+        </w:rPr>
+        <w:t>  * 节点的共识比 $r_{i}'= \frac{N_{i}}{K} +  \frac{\Delta N_i}{K} = r_{i}'' + \Delta r_{i}$</w:t>
+      </w:r>
+    </w:p>
+    <w:p>
+      <w:pPr>
+        <w:widowControl/>
+        <w:shd w:val="clear" w:color="auto" w:fill="FFFFFF"/>
+        <w:spacing w:afterLines="100" w:after="312" w:line="450" w:lineRule="atLeast"/>
+        <w:ind w:firstLine="420"/>
+        <w:jc w:val="left"/>
+        <w:rPr>
+          <w:rFonts w:ascii="宋体" w:eastAsia="宋体" w:hAnsi="宋体" w:cs="宋体"/>
+          <w:color w:val="000000"/>
+          <w:kern w:val="0"/>
+          <w:szCs w:val="21"/>
+        </w:rPr>
+      </w:pPr>
+      <w:r>
+        <w:rPr>
+          <w:rFonts w:ascii="宋体" w:eastAsia="宋体" w:hAnsi="宋体" w:cs="宋体"/>
+          <w:color w:val="000000"/>
+          <w:kern w:val="0"/>
+          <w:szCs w:val="21"/>
+        </w:rPr>
+        <w:t>  * 两个节点的稳定度分别为：$w_i'' = \alpha \frac{T_{i}}{\sum_{j\in N}T_j + \Delta T_{i}} + \beta \frac{N_{i}}{K} = \alpha \rho_{i}'' + \beta r_{i}'', \Delta w_{i} = \alpha \frac{\Delta T_{i}}{\sum_{j\in N}T_j + \Delta T_{i}} + \beta \frac{\Delta N_i}{K} =\alpha \Delta\rho_{i} + \beta \Delta r_{i}$</w:t>
+      </w:r>
+    </w:p>
+    <w:p>
+      <w:pPr>
+        <w:widowControl/>
+        <w:shd w:val="clear" w:color="auto" w:fill="FFFFFF"/>
+        <w:spacing w:afterLines="100" w:after="312" w:line="450" w:lineRule="atLeast"/>
+        <w:ind w:firstLine="420"/>
+        <w:jc w:val="left"/>
+        <w:rPr>
+          <w:rFonts w:ascii="宋体" w:eastAsia="宋体" w:hAnsi="宋体" w:cs="宋体"/>
+          <w:color w:val="000000"/>
+          <w:kern w:val="0"/>
+          <w:szCs w:val="21"/>
+        </w:rPr>
+      </w:pPr>
+      <w:r>
+        <w:rPr>
+          <w:rFonts w:ascii="宋体" w:eastAsia="宋体" w:hAnsi="宋体" w:cs="宋体"/>
+          <w:color w:val="000000"/>
+          <w:kern w:val="0"/>
+          <w:szCs w:val="21"/>
+        </w:rPr>
+        <w:t>  * 两个节点的被选中的概率分别为 $p_{i}'' = \frac{w_{i}''}{\sum_{j\in N} w_{j} + \alpha \Delta \frac{\Delta T_{i}}{\sum_{j\in N}T_j + \Delta T_{i}} + \beta \frac{\Delta N_i}{K}}, \Delta p_{i} = \frac{\Delta w_{i}}{\sum_{j\in N} w_{j} + \alpha \Delta \frac{\Delta T_{i}}{\sum_{j\in N}T_j + \Delta T_{i}} + \beta \frac{\Delta N_i}{K}}$。</w:t>
+      </w:r>
+    </w:p>
+    <w:p>
+      <w:pPr>
+        <w:widowControl/>
+        <w:shd w:val="clear" w:color="auto" w:fill="FFFFFF"/>
+        <w:spacing w:afterLines="100" w:after="312" w:line="450" w:lineRule="atLeast"/>
+        <w:ind w:firstLine="420"/>
+        <w:jc w:val="left"/>
+        <w:rPr>
+          <w:rFonts w:ascii="宋体" w:eastAsia="宋体" w:hAnsi="宋体" w:cs="宋体"/>
+          <w:color w:val="000000"/>
+          <w:kern w:val="0"/>
+          <w:szCs w:val="21"/>
+        </w:rPr>
+      </w:pPr>
+      <w:r>
+        <w:rPr>
+          <w:rFonts w:ascii="宋体" w:eastAsia="宋体" w:hAnsi="宋体" w:cs="宋体"/>
+          <w:color w:val="000000"/>
+          <w:kern w:val="0"/>
+          <w:szCs w:val="21"/>
+        </w:rPr>
         <w:lastRenderedPageBreak/>
-        <w:t>  * 用户所有节点的活动时间比为 $\rho_{i}' = \frac{T_{i}}{\sum_{j\in N}T_j + \Delta T_{i}} + \frac{\Delta T_{i}}{\sum_{j\in N}T_j + \Delta T_{i}} = \rho_{i}'' + \Delta \rho_{i}$</w:t>
-      </w:r>
-    </w:p>
-    <w:p>
-      <w:pPr>
-        <w:widowControl/>
-        <w:shd w:val="clear" w:color="auto" w:fill="FFFFFF"/>
-        <w:spacing w:afterLines="100" w:after="312" w:line="450" w:lineRule="atLeast"/>
-        <w:ind w:firstLine="420"/>
-        <w:jc w:val="left"/>
-        <w:rPr>
-          <w:rFonts w:ascii="宋体" w:eastAsia="宋体" w:hAnsi="宋体" w:cs="宋体"/>
-          <w:color w:val="000000"/>
-          <w:kern w:val="0"/>
-          <w:szCs w:val="21"/>
-        </w:rPr>
-      </w:pPr>
-      <w:r>
-        <w:rPr>
-          <w:rFonts w:ascii="宋体" w:eastAsia="宋体" w:hAnsi="宋体" w:cs="宋体"/>
-          <w:color w:val="000000"/>
-          <w:kern w:val="0"/>
-          <w:szCs w:val="21"/>
-        </w:rPr>
-        <w:t>  * 节点的共识比 $r_{i}'= \frac{N_{i}}{K} +  \frac{\Delta N_i}{K} = r_{i}'' + \Delta r_{i}$</w:t>
-      </w:r>
-    </w:p>
-    <w:p>
-      <w:pPr>
-        <w:widowControl/>
-        <w:shd w:val="clear" w:color="auto" w:fill="FFFFFF"/>
-        <w:spacing w:afterLines="100" w:after="312" w:line="450" w:lineRule="atLeast"/>
-        <w:ind w:firstLine="420"/>
-        <w:jc w:val="left"/>
-        <w:rPr>
-          <w:rFonts w:ascii="宋体" w:eastAsia="宋体" w:hAnsi="宋体" w:cs="宋体"/>
-          <w:color w:val="000000"/>
-          <w:kern w:val="0"/>
-          <w:szCs w:val="21"/>
-        </w:rPr>
-      </w:pPr>
-      <w:r>
-        <w:rPr>
-          <w:rFonts w:ascii="宋体" w:eastAsia="宋体" w:hAnsi="宋体" w:cs="宋体"/>
-          <w:color w:val="000000"/>
-          <w:kern w:val="0"/>
-          <w:szCs w:val="21"/>
-        </w:rPr>
-        <w:t>  * 两个节点的稳定度分别为：$w_i'' = \alpha \frac{T_{i}}{\sum_{j\in N}T_j + \Delta T_{i}} + \beta \frac{N_{i}}{K} = \alpha \rho_{i}'' + \beta r_{i}'', \Delta w_{i} = \alpha \frac{\Delta T_{i}}{\sum_{j\in N}T_j + \Delta T_{i}} + \beta \frac{\Delta N_i}{K} =\alpha \Delta\rho_{i} + \beta \Delta r_{i}$</w:t>
-      </w:r>
-    </w:p>
-    <w:p>
-      <w:pPr>
-        <w:widowControl/>
-        <w:shd w:val="clear" w:color="auto" w:fill="FFFFFF"/>
-        <w:spacing w:afterLines="100" w:after="312" w:line="450" w:lineRule="atLeast"/>
-        <w:ind w:firstLine="420"/>
-        <w:jc w:val="left"/>
-        <w:rPr>
-          <w:rFonts w:ascii="宋体" w:eastAsia="宋体" w:hAnsi="宋体" w:cs="宋体" w:hint="eastAsia"/>
-          <w:color w:val="000000"/>
-          <w:kern w:val="0"/>
-          <w:szCs w:val="21"/>
-        </w:rPr>
-      </w:pPr>
-      <w:r>
-        <w:rPr>
-          <w:rFonts w:ascii="宋体" w:eastAsia="宋体" w:hAnsi="宋体" w:cs="宋体"/>
-          <w:color w:val="000000"/>
-          <w:kern w:val="0"/>
-          <w:szCs w:val="21"/>
-        </w:rPr>
-        <w:t>  * 两个节点的被选中的概率分别为 $p_{i}'' = \frac{w_{i}''}{\sum_{j\in N} w_{j} + \alpha \Delta \frac{\Delta T_{i}}{\sum_{j\in N}T_j + \Delta T_{i}} + \beta \frac{\Delta N_i}{K}}, \Delta p_{i} = \frac{\Delta w_{i}}{\sum_{j\in N} w_{j} + \alpha \Delta \frac{\Delta T_{i}}{\sum_{j\in N}T_j + \Delta T_{i}} + \beta \frac{\Delta N_i}{K}}$。</w:t>
-      </w:r>
-    </w:p>
-    <w:p>
-      <w:pPr>
-        <w:widowControl/>
-        <w:shd w:val="clear" w:color="auto" w:fill="FFFFFF"/>
-        <w:spacing w:afterLines="100" w:after="312" w:line="450" w:lineRule="atLeast"/>
-        <w:ind w:firstLine="420"/>
-        <w:jc w:val="left"/>
-        <w:rPr>
-          <w:rFonts w:ascii="宋体" w:eastAsia="宋体" w:hAnsi="宋体" w:cs="宋体" w:hint="eastAsia"/>
-          <w:color w:val="000000"/>
-          <w:kern w:val="0"/>
-          <w:szCs w:val="21"/>
-        </w:rPr>
-      </w:pPr>
-      <w:r>
-        <w:rPr>
-          <w:rFonts w:ascii="宋体" w:eastAsia="宋体" w:hAnsi="宋体" w:cs="宋体"/>
-          <w:color w:val="000000"/>
-          <w:kern w:val="0"/>
-          <w:szCs w:val="21"/>
-        </w:rPr>
         <w:t>通过计算可知 $p_{i} = \frac{\alpha \frac{T_{i} + \Delta T_{i}}{\sum_{j\in N}T_j + \Delta T_{i}} + \beta \frac{N_{i} + \Delta N_i}{K}}{\sum_{j\in N} w_{j} + \alpha \Delta \frac{\Delta T_{i}}{\sum_{j\in N}T_j + \Delta T_{i}} + \beta \frac{\Delta N_i}{K}} = \frac{\alpha \frac{T_{i}}{\sum_{j\in N}T_j + \Delta T_{i}} + \beta \frac{N_{i}}{K}}{\sum_{j\in N} w_{j} + \alpha \Delta \frac{\Delta T_{i}}{\sum_{j\in N}T_j + \Delta T_{i}} + \beta \frac{\Delta N_i}{K}}  + \frac{\alpha \frac{\Delta T_{i}}{\sum_{j\in N}T_j + \Delta T_{i}} + \beta \frac{\Delta N_i}{K}}{\sum_{j\in N} w_{j} + \alpha \Delta \frac{\Delta T_{i}}{\sum_{j\in N}T_j + \Delta T_{i}} + \beta \frac{\Delta N_i}{K}} = \alpha\rho_{i}'' + \beta r_{i}'' + \alpha \Delta\rho_{i} + \beta \Delta r_{i}  = p_{i}''$。因此，不管是直接注资延长节点的活动时间还是注册新节点增加活动时间，最终用户控制的节点被选中成为出块节点的概率是相等的。</w:t>
       </w:r>
     </w:p>
@@ -7666,18 +8540,17 @@
         </w:tabs>
         <w:ind w:left="0" w:firstLine="0"/>
         <w:rPr>
+          <w:rFonts w:ascii="Times New Roman" w:eastAsia="黑体" w:hAnsi="Times New Roman" w:cs="Times New Roman"/>
+          <w:sz w:val="32"/>
+          <w:szCs w:val="32"/>
+        </w:rPr>
+      </w:pPr>
+      <w:r>
+        <w:rPr>
           <w:rFonts w:ascii="Times New Roman" w:eastAsia="黑体" w:hAnsi="Times New Roman" w:cs="Times New Roman" w:hint="eastAsia"/>
           <w:sz w:val="32"/>
           <w:szCs w:val="32"/>
         </w:rPr>
-      </w:pPr>
-      <w:r>
-        <w:rPr>
-          <w:rFonts w:ascii="Times New Roman" w:eastAsia="黑体" w:hAnsi="Times New Roman" w:cs="Times New Roman" w:hint="eastAsia"/>
-          <w:sz w:val="32"/>
-          <w:szCs w:val="32"/>
-        </w:rPr>
-        <w:lastRenderedPageBreak/>
         <w:t>S</w:t>
       </w:r>
       <w:r>
@@ -7697,7 +8570,7 @@
         <w:ind w:firstLine="420"/>
         <w:jc w:val="left"/>
         <w:rPr>
-          <w:rFonts w:ascii="宋体" w:eastAsia="宋体" w:hAnsi="宋体" w:cs="宋体" w:hint="eastAsia"/>
+          <w:rFonts w:ascii="宋体" w:eastAsia="宋体" w:hAnsi="宋体" w:cs="宋体"/>
           <w:color w:val="000000"/>
           <w:kern w:val="0"/>
           <w:szCs w:val="21"/>
@@ -7817,7 +8690,7 @@
         <w:ind w:firstLine="420"/>
         <w:jc w:val="left"/>
         <w:rPr>
-          <w:rFonts w:ascii="宋体" w:eastAsia="宋体" w:hAnsi="宋体" w:cs="宋体" w:hint="eastAsia"/>
+          <w:rFonts w:ascii="宋体" w:eastAsia="宋体" w:hAnsi="宋体" w:cs="宋体"/>
           <w:color w:val="000000"/>
           <w:kern w:val="0"/>
           <w:szCs w:val="21"/>
@@ -7841,19 +8714,20 @@
         <w:ind w:firstLine="420"/>
         <w:jc w:val="left"/>
         <w:rPr>
-          <w:rFonts w:ascii="宋体" w:eastAsia="宋体" w:hAnsi="宋体" w:cs="宋体" w:hint="eastAsia"/>
-          <w:color w:val="000000"/>
-          <w:kern w:val="0"/>
-          <w:szCs w:val="21"/>
-        </w:rPr>
-      </w:pPr>
-      <w:r>
-        <w:rPr>
-          <w:rFonts w:ascii="宋体" w:eastAsia="宋体" w:hAnsi="宋体" w:cs="宋体"/>
-          <w:color w:val="000000"/>
-          <w:kern w:val="0"/>
-          <w:szCs w:val="21"/>
-        </w:rPr>
+          <w:rFonts w:ascii="宋体" w:eastAsia="宋体" w:hAnsi="宋体" w:cs="宋体"/>
+          <w:color w:val="000000"/>
+          <w:kern w:val="0"/>
+          <w:szCs w:val="21"/>
+        </w:rPr>
+      </w:pPr>
+      <w:r>
+        <w:rPr>
+          <w:rFonts w:ascii="宋体" w:eastAsia="宋体" w:hAnsi="宋体" w:cs="宋体"/>
+          <w:color w:val="000000"/>
+          <w:kern w:val="0"/>
+          <w:szCs w:val="21"/>
+        </w:rPr>
+        <w:lastRenderedPageBreak/>
         <w:t>我们仿真代码是用Python语言写的，采用的 python 版本是 Python 3.10.0。所有的实验都是在64 位操作系统, 基于 x64 的处理器，Intel(R) Core(TM) i7-10700F 2.90GHz CPU 的处理器，8.00 GB RAM 中进行的。</w:t>
       </w:r>
     </w:p>
@@ -7865,7 +8739,7 @@
         <w:ind w:firstLine="420"/>
         <w:jc w:val="left"/>
         <w:rPr>
-          <w:rFonts w:ascii="宋体" w:eastAsia="宋体" w:hAnsi="宋体" w:cs="宋体" w:hint="eastAsia"/>
+          <w:rFonts w:ascii="宋体" w:eastAsia="宋体" w:hAnsi="宋体" w:cs="宋体"/>
           <w:color w:val="000000"/>
           <w:kern w:val="0"/>
           <w:szCs w:val="21"/>
@@ -7925,7 +8799,7 @@
         <w:ind w:firstLine="420"/>
         <w:jc w:val="left"/>
         <w:rPr>
-          <w:rFonts w:ascii="宋体" w:eastAsia="宋体" w:hAnsi="宋体" w:cs="宋体" w:hint="eastAsia"/>
+          <w:rFonts w:ascii="宋体" w:eastAsia="宋体" w:hAnsi="宋体" w:cs="宋体"/>
           <w:color w:val="000000"/>
           <w:kern w:val="0"/>
           <w:szCs w:val="21"/>
@@ -7962,115 +8836,124 @@
           <w:kern w:val="0"/>
           <w:szCs w:val="21"/>
         </w:rPr>
+        <w:t>实验考虑的场景是在 $N = 500$ 个区块链节点中，有 $\frac{N}{4}$ 的节点活动时间比和共识比都比较低，有 $\frac{N}{4}$ 的节点活动时间比高但共识比低，有 $\frac{N}{4}$ 的节点活动时间比高和共识比低，有 $\frac{N}{4}$ 的节点活动时间比和共识比都比较高，如下图所示：</w:t>
+      </w:r>
+    </w:p>
+    <w:p>
+      <w:pPr>
+        <w:widowControl/>
+        <w:shd w:val="clear" w:color="auto" w:fill="FFFFFF"/>
+        <w:spacing w:afterLines="100" w:after="312" w:line="450" w:lineRule="atLeast"/>
+        <w:ind w:firstLine="420"/>
+        <w:jc w:val="left"/>
+        <w:rPr>
+          <w:rFonts w:ascii="宋体" w:eastAsia="宋体" w:hAnsi="宋体" w:cs="宋体"/>
+          <w:color w:val="000000"/>
+          <w:kern w:val="0"/>
+          <w:szCs w:val="21"/>
+        </w:rPr>
+      </w:pPr>
+      <w:r>
+        <w:rPr>
+          <w:rFonts w:ascii="宋体" w:eastAsia="宋体" w:hAnsi="宋体" w:cs="宋体"/>
+          <w:color w:val="000000"/>
+          <w:kern w:val="0"/>
+          <w:szCs w:val="21"/>
+        </w:rPr>
+        <w:t>![](Weight.png)</w:t>
+      </w:r>
+    </w:p>
+    <w:p>
+      <w:pPr>
+        <w:widowControl/>
+        <w:shd w:val="clear" w:color="auto" w:fill="FFFFFF"/>
+        <w:spacing w:afterLines="100" w:after="312" w:line="450" w:lineRule="atLeast"/>
+        <w:ind w:firstLine="420"/>
+        <w:jc w:val="left"/>
+        <w:rPr>
+          <w:rFonts w:ascii="宋体" w:eastAsia="宋体" w:hAnsi="宋体" w:cs="宋体"/>
+          <w:color w:val="000000"/>
+          <w:kern w:val="0"/>
+          <w:szCs w:val="21"/>
+        </w:rPr>
+      </w:pPr>
+      <w:r>
+        <w:rPr>
+          <w:rFonts w:ascii="宋体" w:eastAsia="宋体" w:hAnsi="宋体" w:cs="宋体"/>
+          <w:color w:val="000000"/>
+          <w:kern w:val="0"/>
+          <w:szCs w:val="21"/>
+        </w:rPr>
+        <w:t>这些节点的都是事先排序的，为了更具有说服力，我们将四种节点的序号均匀的分布。共识的次数我们设置为 $100$ 次，即每个 $\alpha$ 都会测试 100 次共识的情况。除了 $\alpha$ 变化以外，其余所有参数都一样。实验最后确认不同的 $\alpha$ 下，优质稳定点被选为出块节点的比率。</w:t>
+      </w:r>
+    </w:p>
+    <w:p>
+      <w:pPr>
+        <w:widowControl/>
+        <w:shd w:val="clear" w:color="auto" w:fill="FFFFFF"/>
+        <w:spacing w:afterLines="100" w:after="312" w:line="450" w:lineRule="atLeast"/>
+        <w:ind w:firstLine="420"/>
+        <w:jc w:val="left"/>
+        <w:rPr>
+          <w:rFonts w:ascii="宋体" w:eastAsia="宋体" w:hAnsi="宋体" w:cs="宋体"/>
+          <w:color w:val="000000"/>
+          <w:kern w:val="0"/>
+          <w:szCs w:val="21"/>
+        </w:rPr>
+      </w:pPr>
+      <w:r>
+        <w:rPr>
+          <w:rFonts w:ascii="宋体" w:eastAsia="宋体" w:hAnsi="宋体" w:cs="宋体"/>
+          <w:color w:val="000000"/>
+          <w:kern w:val="0"/>
+          <w:szCs w:val="21"/>
+        </w:rPr>
+        <w:t>![](weight1.png)</w:t>
+      </w:r>
+    </w:p>
+    <w:p>
+      <w:pPr>
+        <w:widowControl/>
+        <w:shd w:val="clear" w:color="auto" w:fill="FFFFFF"/>
+        <w:spacing w:afterLines="100" w:after="312" w:line="450" w:lineRule="atLeast"/>
+        <w:ind w:firstLine="420"/>
+        <w:jc w:val="left"/>
+        <w:rPr>
+          <w:rFonts w:ascii="宋体" w:eastAsia="宋体" w:hAnsi="宋体" w:cs="宋体"/>
+          <w:color w:val="000000"/>
+          <w:kern w:val="0"/>
+          <w:szCs w:val="21"/>
+        </w:rPr>
+      </w:pPr>
+      <w:r>
+        <w:rPr>
+          <w:rFonts w:ascii="宋体" w:eastAsia="宋体" w:hAnsi="宋体" w:cs="宋体"/>
+          <w:color w:val="000000"/>
+          <w:kern w:val="0"/>
+          <w:szCs w:val="21"/>
+        </w:rPr>
+        <w:t>从上图可以看出，当 $alpha = 0.5$ 左右时，优质节点被选中的比率更大。实验结果表明，节点活动时间比和共识比都会影响优质节点被选中的概率，且重要性相差无几。因</w:t>
+      </w:r>
+      <w:r>
+        <w:rPr>
+          <w:rFonts w:ascii="宋体" w:eastAsia="宋体" w:hAnsi="宋体" w:cs="宋体"/>
+          <w:color w:val="000000"/>
+          <w:kern w:val="0"/>
+          <w:szCs w:val="21"/>
+        </w:rPr>
         <w:lastRenderedPageBreak/>
-        <w:t>实验考虑的场景是在 $N = 500$ 个区块链节点中，有 $\frac{N}{4}$ 的节点活动时间比和共识比都比较低，有 $\frac{N}{4}$ 的节点活动时间比高但共识比低，有 $\frac{N}{4}$ 的节点活动时间比高和共识比低，有 $\frac{N}{4}$ 的节点活动时间比和共识比都比较高，如下图所示：</w:t>
-      </w:r>
-    </w:p>
-    <w:p>
-      <w:pPr>
-        <w:widowControl/>
-        <w:shd w:val="clear" w:color="auto" w:fill="FFFFFF"/>
-        <w:spacing w:afterLines="100" w:after="312" w:line="450" w:lineRule="atLeast"/>
-        <w:ind w:firstLine="420"/>
-        <w:jc w:val="left"/>
-        <w:rPr>
-          <w:rFonts w:ascii="宋体" w:eastAsia="宋体" w:hAnsi="宋体" w:cs="宋体" w:hint="eastAsia"/>
-          <w:color w:val="000000"/>
-          <w:kern w:val="0"/>
-          <w:szCs w:val="21"/>
-        </w:rPr>
-      </w:pPr>
-      <w:r>
-        <w:rPr>
-          <w:rFonts w:ascii="宋体" w:eastAsia="宋体" w:hAnsi="宋体" w:cs="宋体"/>
-          <w:color w:val="000000"/>
-          <w:kern w:val="0"/>
-          <w:szCs w:val="21"/>
-        </w:rPr>
-        <w:t>![](Weight.png)</w:t>
-      </w:r>
-    </w:p>
-    <w:p>
-      <w:pPr>
-        <w:widowControl/>
-        <w:shd w:val="clear" w:color="auto" w:fill="FFFFFF"/>
-        <w:spacing w:afterLines="100" w:after="312" w:line="450" w:lineRule="atLeast"/>
-        <w:ind w:firstLine="420"/>
-        <w:jc w:val="left"/>
-        <w:rPr>
-          <w:rFonts w:ascii="宋体" w:eastAsia="宋体" w:hAnsi="宋体" w:cs="宋体"/>
-          <w:color w:val="000000"/>
-          <w:kern w:val="0"/>
-          <w:szCs w:val="21"/>
-        </w:rPr>
-      </w:pPr>
-      <w:r>
-        <w:rPr>
-          <w:rFonts w:ascii="宋体" w:eastAsia="宋体" w:hAnsi="宋体" w:cs="宋体"/>
-          <w:color w:val="000000"/>
-          <w:kern w:val="0"/>
-          <w:szCs w:val="21"/>
-        </w:rPr>
-        <w:t>这些节点的都是事先排序的，为了更具有说服力，我们将四种节点的序号均匀的分布。共识的次数我们设置为 $100$ 次，即每个 $\alpha$ 都会测试 100 次共识的情况。除了 $\alpha$ 变化以外，其余所有参数都一样。实验最后确认不同的 $\alpha$ 下，优质稳定点被选为出块节点的比率。</w:t>
-      </w:r>
-    </w:p>
-    <w:p>
-      <w:pPr>
-        <w:widowControl/>
-        <w:shd w:val="clear" w:color="auto" w:fill="FFFFFF"/>
-        <w:spacing w:afterLines="100" w:after="312" w:line="450" w:lineRule="atLeast"/>
-        <w:ind w:firstLine="420"/>
-        <w:jc w:val="left"/>
-        <w:rPr>
-          <w:rFonts w:ascii="宋体" w:eastAsia="宋体" w:hAnsi="宋体" w:cs="宋体" w:hint="eastAsia"/>
-          <w:color w:val="000000"/>
-          <w:kern w:val="0"/>
-          <w:szCs w:val="21"/>
-        </w:rPr>
-      </w:pPr>
-      <w:r>
-        <w:rPr>
-          <w:rFonts w:ascii="宋体" w:eastAsia="宋体" w:hAnsi="宋体" w:cs="宋体"/>
-          <w:color w:val="000000"/>
-          <w:kern w:val="0"/>
-          <w:szCs w:val="21"/>
-        </w:rPr>
-        <w:t>![](weight1.png)</w:t>
-      </w:r>
-    </w:p>
-    <w:p>
-      <w:pPr>
-        <w:widowControl/>
-        <w:shd w:val="clear" w:color="auto" w:fill="FFFFFF"/>
-        <w:spacing w:afterLines="100" w:after="312" w:line="450" w:lineRule="atLeast"/>
-        <w:ind w:firstLine="420"/>
-        <w:jc w:val="left"/>
-        <w:rPr>
-          <w:rFonts w:ascii="宋体" w:eastAsia="宋体" w:hAnsi="宋体" w:cs="宋体" w:hint="eastAsia"/>
-          <w:color w:val="000000"/>
-          <w:kern w:val="0"/>
-          <w:szCs w:val="21"/>
-        </w:rPr>
-      </w:pPr>
-      <w:r>
-        <w:rPr>
-          <w:rFonts w:ascii="宋体" w:eastAsia="宋体" w:hAnsi="宋体" w:cs="宋体"/>
-          <w:color w:val="000000"/>
-          <w:kern w:val="0"/>
-          <w:szCs w:val="21"/>
-        </w:rPr>
-        <w:t>从上图可以看出，当 $alpha = 0.5$ 左右时，优质节点被选中的比率更大。实验结果表明，节点活动时间比和共识比都会影响优质节点被选中的概率，且重要性相差无几。因此，两者的权重系数应该尽可能地接近。在之后的性能测试中，稳定度的权重系数都设置为 $\alpha = \beta = 0.5$，确保在共识过程中尽量选举出优质稳定的出块节点。</w:t>
-      </w:r>
-    </w:p>
-    <w:p>
-      <w:pPr>
-        <w:widowControl/>
-        <w:shd w:val="clear" w:color="auto" w:fill="FFFFFF"/>
-        <w:spacing w:afterLines="100" w:after="312" w:line="450" w:lineRule="atLeast"/>
-        <w:ind w:firstLine="420"/>
-        <w:jc w:val="left"/>
-        <w:rPr>
-          <w:rFonts w:ascii="宋体" w:eastAsia="宋体" w:hAnsi="宋体" w:cs="宋体" w:hint="eastAsia"/>
+        <w:t>此，两者的权重系数应该尽可能地接近。在之后的性能测试中，稳定度的权重系数都设置为 $\alpha = \beta = 0.5$，确保在共识过程中尽量选举出优质稳定的出块节点。</w:t>
+      </w:r>
+    </w:p>
+    <w:p>
+      <w:pPr>
+        <w:widowControl/>
+        <w:shd w:val="clear" w:color="auto" w:fill="FFFFFF"/>
+        <w:spacing w:afterLines="100" w:after="312" w:line="450" w:lineRule="atLeast"/>
+        <w:ind w:firstLine="420"/>
+        <w:jc w:val="left"/>
+        <w:rPr>
+          <w:rFonts w:ascii="宋体" w:eastAsia="宋体" w:hAnsi="宋体" w:cs="宋体"/>
           <w:color w:val="000000"/>
           <w:kern w:val="0"/>
           <w:szCs w:val="21"/>
@@ -8120,7 +9003,7 @@
         <w:ind w:firstLine="420"/>
         <w:jc w:val="left"/>
         <w:rPr>
-          <w:rFonts w:ascii="宋体" w:eastAsia="宋体" w:hAnsi="宋体" w:cs="宋体" w:hint="eastAsia"/>
+          <w:rFonts w:ascii="宋体" w:eastAsia="宋体" w:hAnsi="宋体" w:cs="宋体"/>
           <w:color w:val="000000"/>
           <w:kern w:val="0"/>
           <w:szCs w:val="21"/>
@@ -8168,20 +9051,19 @@
         <w:ind w:firstLine="420"/>
         <w:jc w:val="left"/>
         <w:rPr>
-          <w:rFonts w:ascii="宋体" w:eastAsia="宋体" w:hAnsi="宋体" w:cs="宋体" w:hint="eastAsia"/>
-          <w:color w:val="000000"/>
-          <w:kern w:val="0"/>
-          <w:szCs w:val="21"/>
-        </w:rPr>
-      </w:pPr>
-      <w:r>
-        <w:rPr>
-          <w:rFonts w:ascii="宋体" w:eastAsia="宋体" w:hAnsi="宋体" w:cs="宋体"/>
-          <w:color w:val="000000"/>
-          <w:kern w:val="0"/>
-          <w:szCs w:val="21"/>
-        </w:rPr>
-        <w:lastRenderedPageBreak/>
+          <w:rFonts w:ascii="宋体" w:eastAsia="宋体" w:hAnsi="宋体" w:cs="宋体"/>
+          <w:color w:val="000000"/>
+          <w:kern w:val="0"/>
+          <w:szCs w:val="21"/>
+        </w:rPr>
+      </w:pPr>
+      <w:r>
+        <w:rPr>
+          <w:rFonts w:ascii="宋体" w:eastAsia="宋体" w:hAnsi="宋体" w:cs="宋体"/>
+          <w:color w:val="000000"/>
+          <w:kern w:val="0"/>
+          <w:szCs w:val="21"/>
+        </w:rPr>
         <w:t>![](blocksize_latency.png)</w:t>
       </w:r>
     </w:p>
@@ -8193,7 +9075,7 @@
         <w:ind w:firstLine="420"/>
         <w:jc w:val="left"/>
         <w:rPr>
-          <w:rFonts w:ascii="宋体" w:eastAsia="宋体" w:hAnsi="宋体" w:cs="宋体" w:hint="eastAsia"/>
+          <w:rFonts w:ascii="宋体" w:eastAsia="宋体" w:hAnsi="宋体" w:cs="宋体"/>
           <w:color w:val="000000"/>
           <w:kern w:val="0"/>
           <w:szCs w:val="21"/>
@@ -8217,7 +9099,7 @@
         <w:ind w:firstLine="420"/>
         <w:jc w:val="left"/>
         <w:rPr>
-          <w:rFonts w:ascii="宋体" w:eastAsia="宋体" w:hAnsi="宋体" w:cs="宋体" w:hint="eastAsia"/>
+          <w:rFonts w:ascii="宋体" w:eastAsia="宋体" w:hAnsi="宋体" w:cs="宋体"/>
           <w:color w:val="000000"/>
           <w:kern w:val="0"/>
           <w:szCs w:val="21"/>
@@ -8248,6 +9130,7 @@
           <w:sz w:val="28"/>
           <w:szCs w:val="28"/>
         </w:rPr>
+        <w:lastRenderedPageBreak/>
         <w:t>6</w:t>
       </w:r>
       <w:r>
@@ -8291,7 +9174,7 @@
         <w:ind w:firstLine="420"/>
         <w:jc w:val="left"/>
         <w:rPr>
-          <w:rFonts w:ascii="宋体" w:eastAsia="宋体" w:hAnsi="宋体" w:cs="宋体" w:hint="eastAsia"/>
+          <w:rFonts w:ascii="宋体" w:eastAsia="宋体" w:hAnsi="宋体" w:cs="宋体"/>
           <w:color w:val="000000"/>
           <w:kern w:val="0"/>
           <w:szCs w:val="21"/>
@@ -8315,7 +9198,7 @@
         <w:ind w:firstLine="420"/>
         <w:jc w:val="left"/>
         <w:rPr>
-          <w:rFonts w:ascii="宋体" w:eastAsia="宋体" w:hAnsi="宋体" w:cs="宋体" w:hint="eastAsia"/>
+          <w:rFonts w:ascii="宋体" w:eastAsia="宋体" w:hAnsi="宋体" w:cs="宋体"/>
           <w:color w:val="000000"/>
           <w:kern w:val="0"/>
           <w:szCs w:val="21"/>
@@ -8339,30 +9222,20 @@
         <w:ind w:firstLine="420"/>
         <w:jc w:val="left"/>
         <w:rPr>
-          <w:rFonts w:ascii="宋体" w:eastAsia="宋体" w:hAnsi="宋体" w:cs="宋体" w:hint="eastAsia"/>
-          <w:color w:val="000000"/>
-          <w:kern w:val="0"/>
-          <w:szCs w:val="21"/>
-        </w:rPr>
-      </w:pPr>
-      <w:r>
-        <w:rPr>
-          <w:rFonts w:ascii="宋体" w:eastAsia="宋体" w:hAnsi="宋体" w:cs="宋体"/>
-          <w:color w:val="000000"/>
-          <w:kern w:val="0"/>
-          <w:szCs w:val="21"/>
-        </w:rPr>
-        <w:t>根据上面的实验结果可知，随着节点数量的增加，共识时延也以比较缓慢的速度增加。这是因为在单跳无线网络中，节点采用广播的形式传输消息。因此，当节点拥有相同的网络带宽限制时，节点传输区块的时间是非常接近的。但是，随着节点数量的增加，用于确认区块的签名数量会成比例增加。因此，所有验证区块的节点需要验证更多的部分签名，并且聚合成完整签名的也需要更高的阈值。最终结果表明，随着节点数量的增加，验证节点需要更多的计算时间验证签名和收集更多的部分签名来聚合形成完整签名。当区块</w:t>
-      </w:r>
-      <w:r>
-        <w:rPr>
-          <w:rFonts w:ascii="宋体" w:eastAsia="宋体" w:hAnsi="宋体" w:cs="宋体"/>
-          <w:color w:val="000000"/>
-          <w:kern w:val="0"/>
-          <w:szCs w:val="21"/>
-        </w:rPr>
-        <w:lastRenderedPageBreak/>
-        <w:t>大小固定且共识时延增加时，我们的平均吞吐量会降低。结果显示，即使节点数量增加到1000时，平均吞吐量也是大于4000TPS，因此，我们的协议仍然具有较好的扩展性。</w:t>
+          <w:rFonts w:ascii="宋体" w:eastAsia="宋体" w:hAnsi="宋体" w:cs="宋体"/>
+          <w:color w:val="000000"/>
+          <w:kern w:val="0"/>
+          <w:szCs w:val="21"/>
+        </w:rPr>
+      </w:pPr>
+      <w:r>
+        <w:rPr>
+          <w:rFonts w:ascii="宋体" w:eastAsia="宋体" w:hAnsi="宋体" w:cs="宋体"/>
+          <w:color w:val="000000"/>
+          <w:kern w:val="0"/>
+          <w:szCs w:val="21"/>
+        </w:rPr>
+        <w:t>根据上面的实验结果可知，随着节点数量的增加，共识时延也以比较缓慢的速度增加。这是因为在单跳无线网络中，节点采用广播的形式传输消息。因此，当节点拥有相同的网络带宽限制时，节点传输区块的时间是非常接近的。但是，随着节点数量的增加，用于确认区块的签名数量会成比例增加。因此，所有验证区块的节点需要验证更多的部分签名，并且聚合成完整签名的也需要更高的阈值。最终结果表明，随着节点数量的增加，验证节点需要更多的计算时间验证签名和收集更多的部分签名来聚合形成完整签名。当区块大小固定且共识时延增加时，我们的平均吞吐量会降低。结果显示，即使节点数量增加到1000时，平均吞吐量也是大于4000TPS，因此，我们的协议仍然具有较好的扩展性。</w:t>
       </w:r>
     </w:p>
     <w:p>
@@ -8399,7 +9272,7 @@
         <w:ind w:firstLine="420"/>
         <w:jc w:val="left"/>
         <w:rPr>
-          <w:rFonts w:ascii="宋体" w:eastAsia="宋体" w:hAnsi="宋体" w:cs="宋体" w:hint="eastAsia"/>
+          <w:rFonts w:ascii="宋体" w:eastAsia="宋体" w:hAnsi="宋体" w:cs="宋体"/>
           <w:color w:val="000000"/>
           <w:kern w:val="0"/>
           <w:szCs w:val="21"/>
@@ -8423,7 +9296,7 @@
         <w:ind w:firstLine="420"/>
         <w:jc w:val="left"/>
         <w:rPr>
-          <w:rFonts w:ascii="宋体" w:eastAsia="宋体" w:hAnsi="宋体" w:cs="宋体" w:hint="eastAsia"/>
+          <w:rFonts w:ascii="宋体" w:eastAsia="宋体" w:hAnsi="宋体" w:cs="宋体"/>
           <w:color w:val="000000"/>
           <w:kern w:val="0"/>
           <w:szCs w:val="21"/>
@@ -8447,7 +9320,7 @@
         <w:ind w:firstLine="420"/>
         <w:jc w:val="left"/>
         <w:rPr>
-          <w:rFonts w:ascii="宋体" w:eastAsia="宋体" w:hAnsi="宋体" w:cs="宋体" w:hint="eastAsia"/>
+          <w:rFonts w:ascii="宋体" w:eastAsia="宋体" w:hAnsi="宋体" w:cs="宋体"/>
           <w:color w:val="000000"/>
           <w:kern w:val="0"/>
           <w:szCs w:val="21"/>
@@ -8484,18 +9357,28 @@
           <w:kern w:val="0"/>
           <w:szCs w:val="21"/>
         </w:rPr>
-        <w:t>从上图可知，共识时延随着带宽的增加而下降最后趋于平缓。随着带宽的增加，节点在网络中传输消息的速度变快使得共识时延会降低。同时，随着共识时延降低，协议的平均吞吐量线性增长。最终结果表明，带宽会影响共识协议的性能，带宽越大协议处理交易的效率就越高。</w:t>
-      </w:r>
-    </w:p>
-    <w:p>
-      <w:pPr>
-        <w:widowControl/>
-        <w:shd w:val="clear" w:color="auto" w:fill="FFFFFF"/>
-        <w:spacing w:afterLines="100" w:after="312" w:line="450" w:lineRule="atLeast"/>
-        <w:ind w:firstLine="420"/>
-        <w:jc w:val="left"/>
-        <w:rPr>
-          <w:rFonts w:ascii="宋体" w:eastAsia="宋体" w:hAnsi="宋体" w:cs="宋体" w:hint="eastAsia"/>
+        <w:t>从上图可知，共识时延随着带宽的增加而下降最后趋于平缓。随着带宽的增加，节点在网络中传输消息的速度变快使得共识时延会降低。同时，随着共识时延降低，协议的平</w:t>
+      </w:r>
+      <w:r>
+        <w:rPr>
+          <w:rFonts w:ascii="宋体" w:eastAsia="宋体" w:hAnsi="宋体" w:cs="宋体"/>
+          <w:color w:val="000000"/>
+          <w:kern w:val="0"/>
+          <w:szCs w:val="21"/>
+        </w:rPr>
+        <w:lastRenderedPageBreak/>
+        <w:t>均吞吐量线性增长。最终结果表明，带宽会影响共识协议的性能，带宽越大协议处理交易的效率就越高。</w:t>
+      </w:r>
+    </w:p>
+    <w:p>
+      <w:pPr>
+        <w:widowControl/>
+        <w:shd w:val="clear" w:color="auto" w:fill="FFFFFF"/>
+        <w:spacing w:afterLines="100" w:after="312" w:line="450" w:lineRule="atLeast"/>
+        <w:ind w:firstLine="420"/>
+        <w:jc w:val="left"/>
+        <w:rPr>
+          <w:rFonts w:ascii="宋体" w:eastAsia="宋体" w:hAnsi="宋体" w:cs="宋体"/>
           <w:color w:val="000000"/>
           <w:kern w:val="0"/>
           <w:szCs w:val="21"/>
@@ -8545,7 +9428,7 @@
         <w:ind w:firstLine="420"/>
         <w:jc w:val="left"/>
         <w:rPr>
-          <w:rFonts w:ascii="宋体" w:eastAsia="宋体" w:hAnsi="宋体" w:cs="宋体" w:hint="eastAsia"/>
+          <w:rFonts w:ascii="宋体" w:eastAsia="宋体" w:hAnsi="宋体" w:cs="宋体"/>
           <w:color w:val="000000"/>
           <w:kern w:val="0"/>
           <w:szCs w:val="21"/>
@@ -8569,41 +9452,31 @@
         <w:ind w:firstLine="420"/>
         <w:jc w:val="left"/>
         <w:rPr>
-          <w:rFonts w:ascii="宋体" w:eastAsia="宋体" w:hAnsi="宋体" w:cs="宋体" w:hint="eastAsia"/>
-          <w:color w:val="000000"/>
-          <w:kern w:val="0"/>
-          <w:szCs w:val="21"/>
-        </w:rPr>
-      </w:pPr>
-      <w:r>
-        <w:rPr>
-          <w:rFonts w:ascii="宋体" w:eastAsia="宋体" w:hAnsi="宋体" w:cs="宋体"/>
-          <w:color w:val="000000"/>
-          <w:kern w:val="0"/>
-          <w:szCs w:val="21"/>
-        </w:rPr>
-        <w:t>我们实验分析了共识协议中，女巫节点百分比对于共识时延和吞吐量的影响。我们分别测试了女巫节点占比从 $5\%$ 增加到 $49\%$ 时的共识时延和平均吞吐量，并且用四种不同的节点数量重复了相同的实验。当女巫节点数量为总数量的 $50\%$ 时，会导致没有</w:t>
-      </w:r>
-      <w:r>
-        <w:rPr>
-          <w:rFonts w:ascii="宋体" w:eastAsia="宋体" w:hAnsi="宋体" w:cs="宋体"/>
-          <w:color w:val="000000"/>
-          <w:kern w:val="0"/>
-          <w:szCs w:val="21"/>
-        </w:rPr>
-        <w:lastRenderedPageBreak/>
-        <w:t>足够数量的部分签名而无法确认任何区块，最终导致协议瘫痪。因此，我们测试最大的女巫节点占比为 $49\%$。我们测试了10次共识的平均时延和平均吞吐量，结果如下图所示：</w:t>
-      </w:r>
-    </w:p>
-    <w:p>
-      <w:pPr>
-        <w:widowControl/>
-        <w:shd w:val="clear" w:color="auto" w:fill="FFFFFF"/>
-        <w:spacing w:afterLines="100" w:after="312" w:line="450" w:lineRule="atLeast"/>
-        <w:ind w:firstLine="420"/>
-        <w:jc w:val="left"/>
-        <w:rPr>
-          <w:rFonts w:ascii="宋体" w:eastAsia="宋体" w:hAnsi="宋体" w:cs="宋体" w:hint="eastAsia"/>
+          <w:rFonts w:ascii="宋体" w:eastAsia="宋体" w:hAnsi="宋体" w:cs="宋体"/>
+          <w:color w:val="000000"/>
+          <w:kern w:val="0"/>
+          <w:szCs w:val="21"/>
+        </w:rPr>
+      </w:pPr>
+      <w:r>
+        <w:rPr>
+          <w:rFonts w:ascii="宋体" w:eastAsia="宋体" w:hAnsi="宋体" w:cs="宋体"/>
+          <w:color w:val="000000"/>
+          <w:kern w:val="0"/>
+          <w:szCs w:val="21"/>
+        </w:rPr>
+        <w:t>我们实验分析了共识协议中，女巫节点百分比对于共识时延和吞吐量的影响。我们分别测试了女巫节点占比从 $5\%$ 增加到 $49\%$ 时的共识时延和平均吞吐量，并且用四种不同的节点数量重复了相同的实验。当女巫节点数量为总数量的 $50\%$ 时，会导致没有足够数量的部分签名而无法确认任何区块，最终导致协议瘫痪。因此，我们测试最大的女巫节点占比为 $49\%$。我们测试了10次共识的平均时延和平均吞吐量，结果如下图所示：</w:t>
+      </w:r>
+    </w:p>
+    <w:p>
+      <w:pPr>
+        <w:widowControl/>
+        <w:shd w:val="clear" w:color="auto" w:fill="FFFFFF"/>
+        <w:spacing w:afterLines="100" w:after="312" w:line="450" w:lineRule="atLeast"/>
+        <w:ind w:firstLine="420"/>
+        <w:jc w:val="left"/>
+        <w:rPr>
+          <w:rFonts w:ascii="宋体" w:eastAsia="宋体" w:hAnsi="宋体" w:cs="宋体"/>
           <w:color w:val="000000"/>
           <w:kern w:val="0"/>
           <w:szCs w:val="21"/>
@@ -8658,6 +9531,7 @@
           <w:sz w:val="28"/>
           <w:szCs w:val="28"/>
         </w:rPr>
+        <w:lastRenderedPageBreak/>
         <w:t>6</w:t>
       </w:r>
       <w:r>
@@ -8677,7 +9551,7 @@
         <w:ind w:firstLine="420"/>
         <w:jc w:val="left"/>
         <w:rPr>
-          <w:rFonts w:ascii="宋体" w:eastAsia="宋体" w:hAnsi="宋体" w:cs="宋体" w:hint="eastAsia"/>
+          <w:rFonts w:ascii="宋体" w:eastAsia="宋体" w:hAnsi="宋体" w:cs="宋体"/>
           <w:color w:val="000000"/>
           <w:kern w:val="0"/>
           <w:szCs w:val="21"/>
@@ -8725,7 +9599,7 @@
         <w:ind w:firstLine="420"/>
         <w:jc w:val="left"/>
         <w:rPr>
-          <w:rFonts w:ascii="宋体" w:eastAsia="宋体" w:hAnsi="宋体" w:cs="宋体" w:hint="eastAsia"/>
+          <w:rFonts w:ascii="宋体" w:eastAsia="宋体" w:hAnsi="宋体" w:cs="宋体"/>
           <w:color w:val="000000"/>
           <w:kern w:val="0"/>
           <w:szCs w:val="21"/>
@@ -8749,30 +9623,20 @@
         <w:ind w:firstLine="420"/>
         <w:jc w:val="left"/>
         <w:rPr>
-          <w:rFonts w:ascii="宋体" w:eastAsia="宋体" w:hAnsi="宋体" w:cs="宋体" w:hint="eastAsia"/>
-          <w:color w:val="000000"/>
-          <w:kern w:val="0"/>
-          <w:szCs w:val="21"/>
-        </w:rPr>
-      </w:pPr>
-      <w:r>
-        <w:rPr>
-          <w:rFonts w:ascii="宋体" w:eastAsia="宋体" w:hAnsi="宋体" w:cs="宋体"/>
-          <w:color w:val="000000"/>
-          <w:kern w:val="0"/>
-          <w:szCs w:val="21"/>
-        </w:rPr>
-        <w:t>从上图可知，随着 $\epsilon$ 的增加共识时延降低，这是因为随着 $\epsilon$ 的增加，敌手发起攻击的频率会降低。当$\epsilon$ 的增加时，节点收集部分签名聚合成完整签名的所需要的时间会降低，从而使得共识时延降低了。此外，平均吞吐量会随着</w:t>
-      </w:r>
-      <w:r>
-        <w:rPr>
-          <w:rFonts w:ascii="宋体" w:eastAsia="宋体" w:hAnsi="宋体" w:cs="宋体"/>
-          <w:color w:val="000000"/>
-          <w:kern w:val="0"/>
-          <w:szCs w:val="21"/>
-        </w:rPr>
-        <w:lastRenderedPageBreak/>
-        <w:t>$\epsilon$ 的增加而增加。由于区块大小固定且共识时延降低，会使得平均吞吐量增加。针对敌手发起的连续阻塞攻击，我们协议中每个节点都会维护一个敌手攻击时间窗口的估计，因此可以动态调整确认超时阈值。这个机制确保了即使敌手发起阻塞攻击，我们的协议也会最终确认区块。最终结果表明，节点维护的敌手窗口估计可以恒昊的抵抗连续阻塞攻击。</w:t>
+          <w:rFonts w:ascii="宋体" w:eastAsia="宋体" w:hAnsi="宋体" w:cs="宋体"/>
+          <w:color w:val="000000"/>
+          <w:kern w:val="0"/>
+          <w:szCs w:val="21"/>
+        </w:rPr>
+      </w:pPr>
+      <w:r>
+        <w:rPr>
+          <w:rFonts w:ascii="宋体" w:eastAsia="宋体" w:hAnsi="宋体" w:cs="宋体"/>
+          <w:color w:val="000000"/>
+          <w:kern w:val="0"/>
+          <w:szCs w:val="21"/>
+        </w:rPr>
+        <w:t>从上图可知，随着 $\epsilon$ 的增加共识时延降低，这是因为随着 $\epsilon$ 的增加，敌手发起攻击的频率会降低。当$\epsilon$ 的增加时，节点收集部分签名聚合成完整签名的所需要的时间会降低，从而使得共识时延降低了。此外，平均吞吐量会随着$\epsilon$ 的增加而增加。由于区块大小固定且共识时延降低，会使得平均吞吐量增加。针对敌手发起的连续阻塞攻击，我们协议中每个节点都会维护一个敌手攻击时间窗口的估计，因此可以动态调整确认超时阈值。这个机制确保了即使敌手发起阻塞攻击，我们的协议也会最终确认区块。最终结果表明，节点维护的敌手窗口估计可以恒昊的抵抗连续阻塞攻击。</w:t>
       </w:r>
     </w:p>
     <w:p>
@@ -9336,248 +10200,248 @@
           <w:sz w:val="20"/>
           <w:szCs w:val="20"/>
         </w:rPr>
+        <w:t>[</w:t>
+      </w:r>
+      <w:r>
+        <w:rPr>
+          <w:rFonts w:ascii="Times New Roman" w:hAnsi="Times New Roman" w:cs="Times New Roman"/>
+          <w:sz w:val="20"/>
+          <w:szCs w:val="20"/>
+        </w:rPr>
+        <w:t>8</w:t>
+      </w:r>
+      <w:r>
+        <w:rPr>
+          <w:rFonts w:ascii="Times New Roman" w:hAnsi="Times New Roman" w:cs="Times New Roman"/>
+          <w:sz w:val="20"/>
+          <w:szCs w:val="20"/>
+        </w:rPr>
+        <w:t xml:space="preserve">] </w:t>
+      </w:r>
+      <w:r>
+        <w:rPr>
+          <w:rFonts w:ascii="Times New Roman" w:hAnsi="Times New Roman" w:cs="Times New Roman"/>
+          <w:sz w:val="20"/>
+          <w:szCs w:val="20"/>
+        </w:rPr>
+        <w:t>Z. Jiang, Z. Cao, B. Krishnamachari, S. Zhou and Z. Niu, "SENATE: A Permissionless Byzantine Consensus Protocol in Wireless Networks for Real-Time Internet-of-Things Applications," in IEEE Internet of Things Journal, vol. 7, no. 7, pp. 6576-6588, July 2020.</w:t>
+      </w:r>
+    </w:p>
+    <w:p>
+      <w:pPr>
+        <w:widowControl/>
+        <w:shd w:val="clear" w:color="auto" w:fill="FFFFFF"/>
+        <w:spacing w:line="450" w:lineRule="atLeast"/>
+        <w:jc w:val="left"/>
+        <w:rPr>
+          <w:rFonts w:ascii="Times New Roman" w:hAnsi="Times New Roman" w:cs="Times New Roman"/>
+          <w:sz w:val="20"/>
+          <w:szCs w:val="20"/>
+        </w:rPr>
+      </w:pPr>
+      <w:r>
+        <w:rPr>
+          <w:rFonts w:ascii="Times New Roman" w:hAnsi="Times New Roman" w:cs="Times New Roman" w:hint="eastAsia"/>
+          <w:sz w:val="20"/>
+          <w:szCs w:val="20"/>
+        </w:rPr>
+        <w:t>[</w:t>
+      </w:r>
+      <w:r>
+        <w:rPr>
+          <w:rFonts w:ascii="Times New Roman" w:hAnsi="Times New Roman" w:cs="Times New Roman"/>
+          <w:sz w:val="20"/>
+          <w:szCs w:val="20"/>
+        </w:rPr>
+        <w:t>9</w:t>
+      </w:r>
+      <w:r>
+        <w:rPr>
+          <w:rFonts w:ascii="Times New Roman" w:hAnsi="Times New Roman" w:cs="Times New Roman"/>
+          <w:sz w:val="20"/>
+          <w:szCs w:val="20"/>
+        </w:rPr>
+        <w:t xml:space="preserve">] </w:t>
+      </w:r>
+      <w:r>
+        <w:rPr>
+          <w:rFonts w:ascii="Times New Roman" w:hAnsi="Times New Roman" w:cs="Times New Roman"/>
+          <w:sz w:val="20"/>
+          <w:szCs w:val="20"/>
+        </w:rPr>
+        <w:t>Q. Xu, Y. Zou, D. Yu, M. Xu, S. Shen, F. Li. Consensus in Wireless Blockchain System, in WASA, 2020.</w:t>
+      </w:r>
+    </w:p>
+    <w:p>
+      <w:pPr>
+        <w:widowControl/>
+        <w:shd w:val="clear" w:color="auto" w:fill="FFFFFF"/>
+        <w:spacing w:line="450" w:lineRule="atLeast"/>
+        <w:jc w:val="left"/>
+        <w:rPr>
+          <w:rFonts w:ascii="Times New Roman" w:hAnsi="Times New Roman" w:cs="Times New Roman"/>
+          <w:sz w:val="20"/>
+          <w:szCs w:val="20"/>
+        </w:rPr>
+      </w:pPr>
+      <w:r>
+        <w:rPr>
+          <w:rFonts w:ascii="Times New Roman" w:hAnsi="Times New Roman" w:cs="Times New Roman" w:hint="eastAsia"/>
+          <w:sz w:val="20"/>
+          <w:szCs w:val="20"/>
+        </w:rPr>
+        <w:t>[</w:t>
+      </w:r>
+      <w:r>
+        <w:rPr>
+          <w:rFonts w:ascii="Times New Roman" w:hAnsi="Times New Roman" w:cs="Times New Roman"/>
+          <w:sz w:val="20"/>
+          <w:szCs w:val="20"/>
+        </w:rPr>
+        <w:t>10</w:t>
+      </w:r>
+      <w:r>
+        <w:rPr>
+          <w:rFonts w:ascii="Times New Roman" w:hAnsi="Times New Roman" w:cs="Times New Roman"/>
+          <w:sz w:val="20"/>
+          <w:szCs w:val="20"/>
+        </w:rPr>
+        <w:t xml:space="preserve">] </w:t>
+      </w:r>
+      <w:r>
+        <w:rPr>
+          <w:rFonts w:ascii="Times New Roman" w:hAnsi="Times New Roman" w:cs="Times New Roman"/>
+          <w:sz w:val="20"/>
+          <w:szCs w:val="20"/>
+        </w:rPr>
+        <w:t>Y. Zou, M. Xu, J. Yu, F. Zhao and X. Cheng, "A Fast Consensus for Permissioned Wireless Blockchains," in IEEE Internet of Things Journal,</w:t>
+      </w:r>
+      <w:r>
+        <w:rPr>
+          <w:rFonts w:ascii="Times New Roman" w:hAnsi="Times New Roman" w:cs="Times New Roman"/>
+          <w:sz w:val="20"/>
+          <w:szCs w:val="20"/>
+        </w:rPr>
+        <w:t xml:space="preserve"> </w:t>
+      </w:r>
+      <w:r>
+        <w:rPr>
+          <w:rFonts w:ascii="Times New Roman" w:hAnsi="Times New Roman" w:cs="Times New Roman"/>
+          <w:sz w:val="20"/>
+          <w:szCs w:val="20"/>
+        </w:rPr>
+        <w:t>2021.</w:t>
+      </w:r>
+    </w:p>
+    <w:p>
+      <w:pPr>
+        <w:widowControl/>
+        <w:shd w:val="clear" w:color="auto" w:fill="FFFFFF"/>
+        <w:spacing w:line="450" w:lineRule="atLeast"/>
+        <w:jc w:val="left"/>
+        <w:rPr>
+          <w:rFonts w:ascii="Times New Roman" w:hAnsi="Times New Roman" w:cs="Times New Roman"/>
+          <w:sz w:val="20"/>
+          <w:szCs w:val="20"/>
+        </w:rPr>
+      </w:pPr>
+      <w:r>
+        <w:rPr>
+          <w:rFonts w:ascii="Times New Roman" w:hAnsi="Times New Roman" w:cs="Times New Roman" w:hint="eastAsia"/>
+          <w:sz w:val="20"/>
+          <w:szCs w:val="20"/>
+        </w:rPr>
+        <w:t>[</w:t>
+      </w:r>
+      <w:r>
+        <w:rPr>
+          <w:rFonts w:ascii="Times New Roman" w:hAnsi="Times New Roman" w:cs="Times New Roman"/>
+          <w:sz w:val="20"/>
+          <w:szCs w:val="20"/>
+        </w:rPr>
+        <w:t>11</w:t>
+      </w:r>
+      <w:r>
+        <w:rPr>
+          <w:rFonts w:ascii="Times New Roman" w:hAnsi="Times New Roman" w:cs="Times New Roman"/>
+          <w:sz w:val="20"/>
+          <w:szCs w:val="20"/>
+        </w:rPr>
+        <w:t xml:space="preserve">] </w:t>
+      </w:r>
+      <w:r>
+        <w:rPr>
+          <w:rFonts w:ascii="Times New Roman" w:hAnsi="Times New Roman" w:cs="Times New Roman"/>
+          <w:sz w:val="20"/>
+          <w:szCs w:val="20"/>
+        </w:rPr>
+        <w:t>M. Xu, F. Zhao, Y. Zou, C. Liu, X. Cheng, F. Dressler. BLOWN:A Blockchain Protocol for Single-Hop Wireless Networks under Adversarial SINR, in CoRR abs/2103.08361, 2021.</w:t>
+      </w:r>
+    </w:p>
+    <w:p>
+      <w:pPr>
+        <w:widowControl/>
+        <w:shd w:val="clear" w:color="auto" w:fill="FFFFFF"/>
+        <w:spacing w:line="450" w:lineRule="atLeast"/>
+        <w:jc w:val="left"/>
+        <w:rPr>
+          <w:rFonts w:ascii="Times New Roman" w:hAnsi="Times New Roman" w:cs="Times New Roman"/>
+          <w:sz w:val="20"/>
+          <w:szCs w:val="20"/>
+        </w:rPr>
+      </w:pPr>
+      <w:r>
+        <w:rPr>
+          <w:rFonts w:ascii="Times New Roman" w:hAnsi="Times New Roman" w:cs="Times New Roman" w:hint="eastAsia"/>
+          <w:sz w:val="20"/>
+          <w:szCs w:val="20"/>
+        </w:rPr>
+        <w:t>[</w:t>
+      </w:r>
+      <w:r>
+        <w:rPr>
+          <w:rFonts w:ascii="Times New Roman" w:hAnsi="Times New Roman" w:cs="Times New Roman"/>
+          <w:sz w:val="20"/>
+          <w:szCs w:val="20"/>
+        </w:rPr>
+        <w:t>12</w:t>
+      </w:r>
+      <w:r>
+        <w:rPr>
+          <w:rFonts w:ascii="Times New Roman" w:hAnsi="Times New Roman" w:cs="Times New Roman"/>
+          <w:sz w:val="20"/>
+          <w:szCs w:val="20"/>
+        </w:rPr>
+        <w:t xml:space="preserve">] </w:t>
+      </w:r>
+      <w:r>
+        <w:rPr>
+          <w:rFonts w:ascii="Times New Roman" w:hAnsi="Times New Roman" w:cs="Times New Roman"/>
+          <w:sz w:val="20"/>
+          <w:szCs w:val="20"/>
+        </w:rPr>
+        <w:t>M. Xu, C. Liu, Y. Zou, F. Zhao, J. Yu and X. Cheng, "wChain: A Fast Fault-Tolerant Blockchain Protocol for Multihop Wireless Networks," in IEEE Transactions on Wireless Communications, vol. 20, no. 10, pp. 6915-6926, Oct. 2021, doi: 10.1109/TWC.2021.3078639.</w:t>
+      </w:r>
+    </w:p>
+    <w:p>
+      <w:pPr>
+        <w:widowControl/>
+        <w:shd w:val="clear" w:color="auto" w:fill="FFFFFF"/>
+        <w:spacing w:line="450" w:lineRule="atLeast"/>
+        <w:jc w:val="left"/>
+        <w:rPr>
+          <w:rFonts w:ascii="Times New Roman" w:hAnsi="Times New Roman" w:cs="Times New Roman"/>
+          <w:sz w:val="20"/>
+          <w:szCs w:val="20"/>
+        </w:rPr>
+      </w:pPr>
+      <w:r>
+        <w:rPr>
+          <w:rFonts w:ascii="Times New Roman" w:hAnsi="Times New Roman" w:cs="Times New Roman" w:hint="eastAsia"/>
+          <w:sz w:val="20"/>
+          <w:szCs w:val="20"/>
+        </w:rPr>
         <w:lastRenderedPageBreak/>
-        <w:t>[</w:t>
-      </w:r>
-      <w:r>
-        <w:rPr>
-          <w:rFonts w:ascii="Times New Roman" w:hAnsi="Times New Roman" w:cs="Times New Roman"/>
-          <w:sz w:val="20"/>
-          <w:szCs w:val="20"/>
-        </w:rPr>
-        <w:t>8</w:t>
-      </w:r>
-      <w:r>
-        <w:rPr>
-          <w:rFonts w:ascii="Times New Roman" w:hAnsi="Times New Roman" w:cs="Times New Roman"/>
-          <w:sz w:val="20"/>
-          <w:szCs w:val="20"/>
-        </w:rPr>
-        <w:t xml:space="preserve">] </w:t>
-      </w:r>
-      <w:r>
-        <w:rPr>
-          <w:rFonts w:ascii="Times New Roman" w:hAnsi="Times New Roman" w:cs="Times New Roman"/>
-          <w:sz w:val="20"/>
-          <w:szCs w:val="20"/>
-        </w:rPr>
-        <w:t>Z. Jiang, Z. Cao, B. Krishnamachari, S. Zhou and Z. Niu, "SENATE: A Permissionless Byzantine Consensus Protocol in Wireless Networks for Real-Time Internet-of-Things Applications," in IEEE Internet of Things Journal, vol. 7, no. 7, pp. 6576-6588, July 2020.</w:t>
-      </w:r>
-    </w:p>
-    <w:p>
-      <w:pPr>
-        <w:widowControl/>
-        <w:shd w:val="clear" w:color="auto" w:fill="FFFFFF"/>
-        <w:spacing w:line="450" w:lineRule="atLeast"/>
-        <w:jc w:val="left"/>
-        <w:rPr>
-          <w:rFonts w:ascii="Times New Roman" w:hAnsi="Times New Roman" w:cs="Times New Roman"/>
-          <w:sz w:val="20"/>
-          <w:szCs w:val="20"/>
-        </w:rPr>
-      </w:pPr>
-      <w:r>
-        <w:rPr>
-          <w:rFonts w:ascii="Times New Roman" w:hAnsi="Times New Roman" w:cs="Times New Roman" w:hint="eastAsia"/>
-          <w:sz w:val="20"/>
-          <w:szCs w:val="20"/>
-        </w:rPr>
-        <w:t>[</w:t>
-      </w:r>
-      <w:r>
-        <w:rPr>
-          <w:rFonts w:ascii="Times New Roman" w:hAnsi="Times New Roman" w:cs="Times New Roman"/>
-          <w:sz w:val="20"/>
-          <w:szCs w:val="20"/>
-        </w:rPr>
-        <w:t>9</w:t>
-      </w:r>
-      <w:r>
-        <w:rPr>
-          <w:rFonts w:ascii="Times New Roman" w:hAnsi="Times New Roman" w:cs="Times New Roman"/>
-          <w:sz w:val="20"/>
-          <w:szCs w:val="20"/>
-        </w:rPr>
-        <w:t xml:space="preserve">] </w:t>
-      </w:r>
-      <w:r>
-        <w:rPr>
-          <w:rFonts w:ascii="Times New Roman" w:hAnsi="Times New Roman" w:cs="Times New Roman"/>
-          <w:sz w:val="20"/>
-          <w:szCs w:val="20"/>
-        </w:rPr>
-        <w:t>Q. Xu, Y. Zou, D. Yu, M. Xu, S. Shen, F. Li. Consensus in Wireless Blockchain System, in WASA, 2020.</w:t>
-      </w:r>
-    </w:p>
-    <w:p>
-      <w:pPr>
-        <w:widowControl/>
-        <w:shd w:val="clear" w:color="auto" w:fill="FFFFFF"/>
-        <w:spacing w:line="450" w:lineRule="atLeast"/>
-        <w:jc w:val="left"/>
-        <w:rPr>
-          <w:rFonts w:ascii="Times New Roman" w:hAnsi="Times New Roman" w:cs="Times New Roman"/>
-          <w:sz w:val="20"/>
-          <w:szCs w:val="20"/>
-        </w:rPr>
-      </w:pPr>
-      <w:r>
-        <w:rPr>
-          <w:rFonts w:ascii="Times New Roman" w:hAnsi="Times New Roman" w:cs="Times New Roman" w:hint="eastAsia"/>
-          <w:sz w:val="20"/>
-          <w:szCs w:val="20"/>
-        </w:rPr>
-        <w:t>[</w:t>
-      </w:r>
-      <w:r>
-        <w:rPr>
-          <w:rFonts w:ascii="Times New Roman" w:hAnsi="Times New Roman" w:cs="Times New Roman"/>
-          <w:sz w:val="20"/>
-          <w:szCs w:val="20"/>
-        </w:rPr>
-        <w:t>10</w:t>
-      </w:r>
-      <w:r>
-        <w:rPr>
-          <w:rFonts w:ascii="Times New Roman" w:hAnsi="Times New Roman" w:cs="Times New Roman"/>
-          <w:sz w:val="20"/>
-          <w:szCs w:val="20"/>
-        </w:rPr>
-        <w:t xml:space="preserve">] </w:t>
-      </w:r>
-      <w:r>
-        <w:rPr>
-          <w:rFonts w:ascii="Times New Roman" w:hAnsi="Times New Roman" w:cs="Times New Roman"/>
-          <w:sz w:val="20"/>
-          <w:szCs w:val="20"/>
-        </w:rPr>
-        <w:t>Y. Zou, M. Xu, J. Yu, F. Zhao and X. Cheng, "A Fast Consensus for Permissioned Wireless Blockchains," in IEEE Internet of Things Journal,</w:t>
-      </w:r>
-      <w:r>
-        <w:rPr>
-          <w:rFonts w:ascii="Times New Roman" w:hAnsi="Times New Roman" w:cs="Times New Roman"/>
-          <w:sz w:val="20"/>
-          <w:szCs w:val="20"/>
-        </w:rPr>
-        <w:t xml:space="preserve"> </w:t>
-      </w:r>
-      <w:r>
-        <w:rPr>
-          <w:rFonts w:ascii="Times New Roman" w:hAnsi="Times New Roman" w:cs="Times New Roman"/>
-          <w:sz w:val="20"/>
-          <w:szCs w:val="20"/>
-        </w:rPr>
-        <w:t>2021.</w:t>
-      </w:r>
-    </w:p>
-    <w:p>
-      <w:pPr>
-        <w:widowControl/>
-        <w:shd w:val="clear" w:color="auto" w:fill="FFFFFF"/>
-        <w:spacing w:line="450" w:lineRule="atLeast"/>
-        <w:jc w:val="left"/>
-        <w:rPr>
-          <w:rFonts w:ascii="Times New Roman" w:hAnsi="Times New Roman" w:cs="Times New Roman"/>
-          <w:sz w:val="20"/>
-          <w:szCs w:val="20"/>
-        </w:rPr>
-      </w:pPr>
-      <w:r>
-        <w:rPr>
-          <w:rFonts w:ascii="Times New Roman" w:hAnsi="Times New Roman" w:cs="Times New Roman" w:hint="eastAsia"/>
-          <w:sz w:val="20"/>
-          <w:szCs w:val="20"/>
-        </w:rPr>
-        <w:t>[</w:t>
-      </w:r>
-      <w:r>
-        <w:rPr>
-          <w:rFonts w:ascii="Times New Roman" w:hAnsi="Times New Roman" w:cs="Times New Roman"/>
-          <w:sz w:val="20"/>
-          <w:szCs w:val="20"/>
-        </w:rPr>
-        <w:t>11</w:t>
-      </w:r>
-      <w:r>
-        <w:rPr>
-          <w:rFonts w:ascii="Times New Roman" w:hAnsi="Times New Roman" w:cs="Times New Roman"/>
-          <w:sz w:val="20"/>
-          <w:szCs w:val="20"/>
-        </w:rPr>
-        <w:t xml:space="preserve">] </w:t>
-      </w:r>
-      <w:r>
-        <w:rPr>
-          <w:rFonts w:ascii="Times New Roman" w:hAnsi="Times New Roman" w:cs="Times New Roman"/>
-          <w:sz w:val="20"/>
-          <w:szCs w:val="20"/>
-        </w:rPr>
-        <w:t>M. Xu, F. Zhao, Y. Zou, C. Liu, X. Cheng, F. Dressler. BLOWN:A Blockchain Protocol for Single-Hop Wireless Networks under Adversarial SINR, in CoRR abs/2103.08361, 2021.</w:t>
-      </w:r>
-    </w:p>
-    <w:p>
-      <w:pPr>
-        <w:widowControl/>
-        <w:shd w:val="clear" w:color="auto" w:fill="FFFFFF"/>
-        <w:spacing w:line="450" w:lineRule="atLeast"/>
-        <w:jc w:val="left"/>
-        <w:rPr>
-          <w:rFonts w:ascii="Times New Roman" w:hAnsi="Times New Roman" w:cs="Times New Roman"/>
-          <w:sz w:val="20"/>
-          <w:szCs w:val="20"/>
-        </w:rPr>
-      </w:pPr>
-      <w:r>
-        <w:rPr>
-          <w:rFonts w:ascii="Times New Roman" w:hAnsi="Times New Roman" w:cs="Times New Roman" w:hint="eastAsia"/>
-          <w:sz w:val="20"/>
-          <w:szCs w:val="20"/>
-        </w:rPr>
-        <w:t>[</w:t>
-      </w:r>
-      <w:r>
-        <w:rPr>
-          <w:rFonts w:ascii="Times New Roman" w:hAnsi="Times New Roman" w:cs="Times New Roman"/>
-          <w:sz w:val="20"/>
-          <w:szCs w:val="20"/>
-        </w:rPr>
-        <w:t>12</w:t>
-      </w:r>
-      <w:r>
-        <w:rPr>
-          <w:rFonts w:ascii="Times New Roman" w:hAnsi="Times New Roman" w:cs="Times New Roman"/>
-          <w:sz w:val="20"/>
-          <w:szCs w:val="20"/>
-        </w:rPr>
-        <w:t xml:space="preserve">] </w:t>
-      </w:r>
-      <w:r>
-        <w:rPr>
-          <w:rFonts w:ascii="Times New Roman" w:hAnsi="Times New Roman" w:cs="Times New Roman"/>
-          <w:sz w:val="20"/>
-          <w:szCs w:val="20"/>
-        </w:rPr>
-        <w:t>M. Xu, C. Liu, Y. Zou, F. Zhao, J. Yu and X. Cheng, "wChain: A Fast Fault-Tolerant Blockchain Protocol for Multihop Wireless Networks," in IEEE Transactions on Wireless Communications, vol. 20, no. 10, pp. 6915-6926, Oct. 2021, doi: 10.1109/TWC.2021.3078639.</w:t>
-      </w:r>
-    </w:p>
-    <w:p>
-      <w:pPr>
-        <w:widowControl/>
-        <w:shd w:val="clear" w:color="auto" w:fill="FFFFFF"/>
-        <w:spacing w:line="450" w:lineRule="atLeast"/>
-        <w:jc w:val="left"/>
-        <w:rPr>
-          <w:rFonts w:ascii="Times New Roman" w:hAnsi="Times New Roman" w:cs="Times New Roman"/>
-          <w:sz w:val="20"/>
-          <w:szCs w:val="20"/>
-        </w:rPr>
-      </w:pPr>
-      <w:r>
-        <w:rPr>
-          <w:rFonts w:ascii="Times New Roman" w:hAnsi="Times New Roman" w:cs="Times New Roman" w:hint="eastAsia"/>
-          <w:sz w:val="20"/>
-          <w:szCs w:val="20"/>
-        </w:rPr>
         <w:t>[</w:t>
       </w:r>
       <w:r>
@@ -10063,6 +10927,33 @@
           <w:szCs w:val="20"/>
         </w:rPr>
       </w:pPr>
+      <w:r>
+        <w:rPr>
+          <w:rFonts w:ascii="Times New Roman" w:eastAsia="宋体" w:hAnsi="Times New Roman" w:cs="Times New Roman"/>
+          <w:kern w:val="0"/>
+          <w:sz w:val="20"/>
+          <w:szCs w:val="20"/>
+        </w:rPr>
+        <w:t>[</w:t>
+      </w:r>
+      <w:r>
+        <w:rPr>
+          <w:rFonts w:ascii="Times New Roman" w:eastAsia="宋体" w:hAnsi="Times New Roman" w:cs="Times New Roman"/>
+          <w:kern w:val="0"/>
+          <w:sz w:val="20"/>
+          <w:szCs w:val="20"/>
+        </w:rPr>
+        <w:t>22</w:t>
+      </w:r>
+      <w:r>
+        <w:rPr>
+          <w:rFonts w:ascii="Times New Roman" w:eastAsia="宋体" w:hAnsi="Times New Roman" w:cs="Times New Roman"/>
+          <w:kern w:val="0"/>
+          <w:sz w:val="20"/>
+          <w:szCs w:val="20"/>
+        </w:rPr>
+        <w:t>] J. Kwon. Tendermint: Consensus without mining.</w:t>
+      </w:r>
     </w:p>
     <w:p>
       <w:pPr>
@@ -10084,6 +10975,70 @@
           <w:sz w:val="20"/>
           <w:szCs w:val="20"/>
         </w:rPr>
+        <w:t>https://tendermint.com/static/docs/tendermint.pdf (21 August 2021, date last accessed).</w:t>
+      </w:r>
+    </w:p>
+    <w:p>
+      <w:pPr>
+        <w:widowControl/>
+        <w:shd w:val="clear" w:color="auto" w:fill="FFFFFF"/>
+        <w:spacing w:line="450" w:lineRule="atLeast"/>
+        <w:jc w:val="left"/>
+        <w:rPr>
+          <w:rFonts w:ascii="Times New Roman" w:eastAsia="宋体" w:hAnsi="Times New Roman" w:cs="Times New Roman"/>
+          <w:kern w:val="0"/>
+          <w:sz w:val="20"/>
+          <w:szCs w:val="20"/>
+        </w:rPr>
+      </w:pPr>
+      <w:r>
+        <w:rPr>
+          <w:rFonts w:ascii="Times New Roman" w:eastAsia="宋体" w:hAnsi="Times New Roman" w:cs="Times New Roman"/>
+          <w:kern w:val="0"/>
+          <w:sz w:val="20"/>
+          <w:szCs w:val="20"/>
+        </w:rPr>
+        <w:t>[2</w:t>
+      </w:r>
+      <w:r>
+        <w:rPr>
+          <w:rFonts w:ascii="Times New Roman" w:eastAsia="宋体" w:hAnsi="Times New Roman" w:cs="Times New Roman"/>
+          <w:kern w:val="0"/>
+          <w:sz w:val="20"/>
+          <w:szCs w:val="20"/>
+        </w:rPr>
+        <w:t>3</w:t>
+      </w:r>
+      <w:r>
+        <w:rPr>
+          <w:rFonts w:ascii="Times New Roman" w:eastAsia="宋体" w:hAnsi="Times New Roman" w:cs="Times New Roman"/>
+          <w:kern w:val="0"/>
+          <w:sz w:val="20"/>
+          <w:szCs w:val="20"/>
+        </w:rPr>
+        <w:t>] Y.Gilad, R. Hemo, S. Micali, et al. Algorand: Scaling Byzantine agreements for cryptocurrencies[C]. In: Proceedings of the 26th Symposium on Operating Systems Principles, Shanghai, China, October 28–31, 2017: 51–68.</w:t>
+      </w:r>
+    </w:p>
+    <w:p>
+      <w:pPr>
+        <w:widowControl/>
+        <w:shd w:val="clear" w:color="auto" w:fill="FFFFFF"/>
+        <w:spacing w:line="450" w:lineRule="atLeast"/>
+        <w:jc w:val="left"/>
+        <w:rPr>
+          <w:rFonts w:ascii="Times New Roman" w:eastAsia="宋体" w:hAnsi="Times New Roman" w:cs="Times New Roman" w:hint="eastAsia"/>
+          <w:kern w:val="0"/>
+          <w:sz w:val="20"/>
+          <w:szCs w:val="20"/>
+        </w:rPr>
+      </w:pPr>
+      <w:r>
+        <w:rPr>
+          <w:rFonts w:ascii="Times New Roman" w:eastAsia="宋体" w:hAnsi="Times New Roman" w:cs="Times New Roman" w:hint="eastAsia"/>
+          <w:kern w:val="0"/>
+          <w:sz w:val="20"/>
+          <w:szCs w:val="20"/>
+        </w:rPr>
         <w:t>[</w:t>
       </w:r>
       <w:r>
@@ -10093,7 +11048,7 @@
           <w:sz w:val="20"/>
           <w:szCs w:val="20"/>
         </w:rPr>
-        <w:t>22</w:t>
+        <w:t>2</w:t>
       </w:r>
       <w:r>
         <w:rPr>
@@ -10102,7 +11057,25 @@
           <w:sz w:val="20"/>
           <w:szCs w:val="20"/>
         </w:rPr>
-        <w:t>] J. Kwon. Tendermint: Consensus without mining.</w:t>
+        <w:t>4</w:t>
+      </w:r>
+      <w:r>
+        <w:rPr>
+          <w:rFonts w:ascii="Times New Roman" w:eastAsia="宋体" w:hAnsi="Times New Roman" w:cs="Times New Roman"/>
+          <w:kern w:val="0"/>
+          <w:sz w:val="20"/>
+          <w:szCs w:val="20"/>
+        </w:rPr>
+        <w:t xml:space="preserve">] </w:t>
+      </w:r>
+      <w:r>
+        <w:rPr>
+          <w:rFonts w:ascii="Times New Roman" w:eastAsia="宋体" w:hAnsi="Times New Roman" w:cs="Times New Roman"/>
+          <w:kern w:val="0"/>
+          <w:sz w:val="20"/>
+          <w:szCs w:val="20"/>
+        </w:rPr>
+        <w:t>M. Zheng, M. Goldenbaum, S. Stańczak and H. Yu, "Fast average consensus in clustered wireless sensor networks by superposition gossiping," 2012 IEEE Wireless Communications and Networking Conference (WCNC), 2012, pp. 1982-1987, doi: 10.1109/WCNC.2012.6214113.</w:t>
       </w:r>
     </w:p>
     <w:p>
@@ -10125,7 +11098,34 @@
           <w:sz w:val="20"/>
           <w:szCs w:val="20"/>
         </w:rPr>
-        <w:t>https://tendermint.com/static/docs/tendermint.pdf (21 August 2021, date last accessed).</w:t>
+        <w:t>[</w:t>
+      </w:r>
+      <w:r>
+        <w:rPr>
+          <w:rFonts w:ascii="Times New Roman" w:eastAsia="宋体" w:hAnsi="Times New Roman" w:cs="Times New Roman"/>
+          <w:kern w:val="0"/>
+          <w:sz w:val="20"/>
+          <w:szCs w:val="20"/>
+        </w:rPr>
+        <w:t>2</w:t>
+      </w:r>
+      <w:r>
+        <w:rPr>
+          <w:rFonts w:ascii="Times New Roman" w:eastAsia="宋体" w:hAnsi="Times New Roman" w:cs="Times New Roman"/>
+          <w:kern w:val="0"/>
+          <w:sz w:val="20"/>
+          <w:szCs w:val="20"/>
+        </w:rPr>
+        <w:t>5</w:t>
+      </w:r>
+      <w:r>
+        <w:rPr>
+          <w:rFonts w:ascii="Times New Roman" w:eastAsia="宋体" w:hAnsi="Times New Roman" w:cs="Times New Roman"/>
+          <w:kern w:val="0"/>
+          <w:sz w:val="20"/>
+          <w:szCs w:val="20"/>
+        </w:rPr>
+        <w:t>] M. Goldenbaum, H. Boche and S. Stańczak, "Nomographic gossiping for f-consensus", Proc. 10th Int. Symp. Model. Optimiz. Mobile Ad Hoc Wireless Netw., pp. 130-137, 2012.</w:t>
       </w:r>
     </w:p>
     <w:p>
@@ -10148,8 +11148,118 @@
           <w:sz w:val="20"/>
           <w:szCs w:val="20"/>
         </w:rPr>
+        <w:t>[</w:t>
+      </w:r>
+      <w:r>
+        <w:rPr>
+          <w:rFonts w:ascii="Times New Roman" w:eastAsia="宋体" w:hAnsi="Times New Roman" w:cs="Times New Roman"/>
+          <w:kern w:val="0"/>
+          <w:sz w:val="20"/>
+          <w:szCs w:val="20"/>
+        </w:rPr>
+        <w:t>26</w:t>
+      </w:r>
+      <w:r>
+        <w:rPr>
+          <w:rFonts w:ascii="Times New Roman" w:eastAsia="宋体" w:hAnsi="Times New Roman" w:cs="Times New Roman"/>
+          <w:kern w:val="0"/>
+          <w:sz w:val="20"/>
+          <w:szCs w:val="20"/>
+        </w:rPr>
+        <w:t xml:space="preserve">] </w:t>
+      </w:r>
+      <w:r>
+        <w:rPr>
+          <w:rFonts w:ascii="Times New Roman" w:eastAsia="宋体" w:hAnsi="Times New Roman" w:cs="Times New Roman"/>
+          <w:kern w:val="0"/>
+          <w:sz w:val="20"/>
+          <w:szCs w:val="20"/>
+        </w:rPr>
+        <w:t>C. Newport and P. Robinson, “Fault-tolerant consensus with an</w:t>
+      </w:r>
+      <w:r>
+        <w:rPr>
+          <w:rFonts w:ascii="Times New Roman" w:eastAsia="宋体" w:hAnsi="Times New Roman" w:cs="Times New Roman"/>
+          <w:kern w:val="0"/>
+          <w:sz w:val="20"/>
+          <w:szCs w:val="20"/>
+        </w:rPr>
+        <w:br/>
+        <w:t>abstract mac layer,” arXiv preprint arXiv:1810.02848, 2018.</w:t>
+      </w:r>
+    </w:p>
+    <w:p>
+      <w:pPr>
+        <w:widowControl/>
+        <w:shd w:val="clear" w:color="auto" w:fill="FFFFFF"/>
+        <w:spacing w:line="450" w:lineRule="atLeast"/>
+        <w:jc w:val="left"/>
+        <w:rPr>
+          <w:rFonts w:ascii="Times New Roman" w:eastAsia="宋体" w:hAnsi="Times New Roman" w:cs="Times New Roman"/>
+          <w:kern w:val="0"/>
+          <w:sz w:val="20"/>
+          <w:szCs w:val="20"/>
+        </w:rPr>
+      </w:pPr>
+      <w:r>
+        <w:rPr>
+          <w:rFonts w:ascii="Times New Roman" w:eastAsia="宋体" w:hAnsi="Times New Roman" w:cs="Times New Roman" w:hint="eastAsia"/>
+          <w:kern w:val="0"/>
+          <w:sz w:val="20"/>
+          <w:szCs w:val="20"/>
+        </w:rPr>
+        <w:t>[</w:t>
+      </w:r>
+      <w:r>
+        <w:rPr>
+          <w:rFonts w:ascii="Times New Roman" w:eastAsia="宋体" w:hAnsi="Times New Roman" w:cs="Times New Roman"/>
+          <w:kern w:val="0"/>
+          <w:sz w:val="20"/>
+          <w:szCs w:val="20"/>
+        </w:rPr>
+        <w:t>27]</w:t>
+      </w:r>
+      <w:r>
+        <w:rPr>
+          <w:rFonts w:ascii="Times New Roman" w:eastAsia="宋体" w:hAnsi="Times New Roman" w:cs="Times New Roman"/>
+          <w:kern w:val="0"/>
+          <w:sz w:val="20"/>
+          <w:szCs w:val="20"/>
+        </w:rPr>
+        <w:t xml:space="preserve"> </w:t>
+      </w:r>
+      <w:r>
+        <w:rPr>
+          <w:rFonts w:ascii="Times New Roman" w:eastAsia="宋体" w:hAnsi="Times New Roman" w:cs="Times New Roman"/>
+          <w:kern w:val="0"/>
+          <w:sz w:val="20"/>
+          <w:szCs w:val="20"/>
+        </w:rPr>
+        <w:t>F. Molinari, N. Agrawal, S. Stańczak and J. Raisch, "Max-Consensus Over Fading Wireless Channels," in IEEE Transactions on Control of Network Systems, vol. 8, no. 2, pp. 791-802, June 2021.</w:t>
+      </w:r>
+    </w:p>
+    <w:p>
+      <w:pPr>
+        <w:widowControl/>
+        <w:shd w:val="clear" w:color="auto" w:fill="FFFFFF"/>
+        <w:spacing w:line="450" w:lineRule="atLeast"/>
+        <w:jc w:val="left"/>
+        <w:rPr>
+          <w:rFonts w:ascii="Times New Roman" w:eastAsia="宋体" w:hAnsi="Times New Roman" w:cs="Times New Roman"/>
+          <w:kern w:val="0"/>
+          <w:sz w:val="20"/>
+          <w:szCs w:val="20"/>
+        </w:rPr>
+      </w:pPr>
+      <w:r>
+        <w:rPr>
+          <w:rFonts w:ascii="Times New Roman" w:eastAsia="宋体" w:hAnsi="Times New Roman" w:cs="Times New Roman"/>
+          <w:kern w:val="0"/>
+          <w:sz w:val="20"/>
+          <w:szCs w:val="20"/>
+        </w:rPr>
         <w:lastRenderedPageBreak/>
-        <w:t>[2</w:t>
+        <w:t>[</w:t>
       </w:r>
       <w:r>
         <w:rPr>
@@ -10158,7 +11268,7 @@
           <w:sz w:val="20"/>
           <w:szCs w:val="20"/>
         </w:rPr>
-        <w:t>3</w:t>
+        <w:t>28</w:t>
       </w:r>
       <w:r>
         <w:rPr>
@@ -10167,7 +11277,7 @@
           <w:sz w:val="20"/>
           <w:szCs w:val="20"/>
         </w:rPr>
-        <w:t>] Y.Gilad, R. Hemo, S. Micali, et al. Algorand: Scaling Byzantine agreements for cryptocurrencies[C]. In: Proceedings of the 26th Symposium on Operating Systems Principles, Shanghai, China, October 28–31, 2017: 51–68.</w:t>
+        <w:t>] H. Moniz, N. F. Neves and M. Correia, "Byzantine Fault-Tolerant Consensus in Wireless Ad Hoc Networks," in IEEE Transactions on Mobile Computing, vol. 12, no. 12, pp. 2441-2454, Dec. 2013, doi: 10.1109/TMC.2012.225.</w:t>
       </w:r>
     </w:p>
     <w:p>
@@ -10204,7 +11314,7 @@
           <w:sz w:val="20"/>
           <w:szCs w:val="20"/>
         </w:rPr>
-        <w:t>[21] L.Luu, V. Narayanan, C. Zheng, et al. A secure sharding protocol for open Blockchains[C]. In: Proceedings of the 2016 ACM SIGSAC Conference on Computer and Communications Security. ACM, 2016: 17–30.</w:t>
+        <w:t>[38] D. Boneh, B. Lynn, and H. Shacham, "Short signatures from the Weil pairing[C]". International Conference on the Theory and Application of Cryptology and Information Security. Springer, Berlin, Heidelberg, 2001:514-532.</w:t>
       </w:r>
     </w:p>
     <w:p>
@@ -10227,7 +11337,7 @@
           <w:sz w:val="20"/>
           <w:szCs w:val="20"/>
         </w:rPr>
-        <w:t>[22] E. Kokoris- Kogias, P. Jovanovic, L. Gasser, et al. OmniLedger: A secure, scale-out, decentralized ledger via sharding[C]. In: Proceedings of 2018 IEEE Symposium on Security and Privacy (SP 2018). IEEE, 2018: 583–598.</w:t>
+        <w:t>[39] R. Gennaro, S. Jarecki, H. Krawczyk, and T. Rabin. "Secure distributed key generation for discrete-log based cryptosystems," in Proc.</w:t>
       </w:r>
     </w:p>
     <w:p>
@@ -10250,7 +11360,7 @@
           <w:sz w:val="20"/>
           <w:szCs w:val="20"/>
         </w:rPr>
-        <w:t>[23] M. Zamani, M. Movahedi, M. Raykova. RapidChain: Scaling Blockchain via full sharding[C]. In: Proceed ings of the 2018 ACM SIGSAC Conference on Computer and Communications Security (CCS 2018). Toronto, ON, Canada, October 15–19, 2018: 931–948.</w:t>
+        <w:t>Int. Conf. Theory Appl. Cryptograph. Techn., vol. 1592, Aug. 2010,pp. 295–310.</w:t>
       </w:r>
     </w:p>
     <w:p>
@@ -10266,6 +11376,15 @@
           <w:szCs w:val="20"/>
         </w:rPr>
       </w:pPr>
+      <w:r>
+        <w:rPr>
+          <w:rFonts w:ascii="Times New Roman" w:eastAsia="宋体" w:hAnsi="Times New Roman" w:cs="Times New Roman"/>
+          <w:kern w:val="0"/>
+          <w:sz w:val="20"/>
+          <w:szCs w:val="20"/>
+        </w:rPr>
+        <w:t>[40] A. Boldyreva. "Threshold signatures, multisignatures and blind signatures</w:t>
+      </w:r>
     </w:p>
     <w:p>
       <w:pPr>
@@ -10274,20 +11393,6 @@
         <w:spacing w:line="450" w:lineRule="atLeast"/>
         <w:jc w:val="left"/>
         <w:rPr>
-          <w:rFonts w:ascii="Times New Roman" w:eastAsia="宋体" w:hAnsi="Times New Roman" w:cs="Times New Roman" w:hint="eastAsia"/>
-          <w:kern w:val="0"/>
-          <w:sz w:val="20"/>
-          <w:szCs w:val="20"/>
-        </w:rPr>
-      </w:pPr>
-    </w:p>
-    <w:p>
-      <w:pPr>
-        <w:widowControl/>
-        <w:shd w:val="clear" w:color="auto" w:fill="FFFFFF"/>
-        <w:spacing w:line="450" w:lineRule="atLeast"/>
-        <w:jc w:val="left"/>
-        <w:rPr>
           <w:rFonts w:ascii="Times New Roman" w:eastAsia="宋体" w:hAnsi="Times New Roman" w:cs="Times New Roman"/>
           <w:kern w:val="0"/>
           <w:sz w:val="20"/>
@@ -10301,527 +11406,6 @@
           <w:sz w:val="20"/>
           <w:szCs w:val="20"/>
         </w:rPr>
-        <w:t xml:space="preserve">[24] S. Yu, L. Kun, S. Zhou, Y. Guo, J. Zhou and B. Zhang, “A High Performance Blockchain Platform for Intelligent Devices,” In Proc.IEEE International Conference on Hot Information-Centric Networking (HotICN’18), pp.260-261, 2018. </w:t>
-      </w:r>
-    </w:p>
-    <w:p>
-      <w:pPr>
-        <w:widowControl/>
-        <w:shd w:val="clear" w:color="auto" w:fill="FFFFFF"/>
-        <w:spacing w:line="450" w:lineRule="atLeast"/>
-        <w:jc w:val="left"/>
-        <w:rPr>
-          <w:rFonts w:ascii="Times New Roman" w:eastAsia="宋体" w:hAnsi="Times New Roman" w:cs="Times New Roman"/>
-          <w:kern w:val="0"/>
-          <w:sz w:val="20"/>
-          <w:szCs w:val="20"/>
-        </w:rPr>
-      </w:pPr>
-      <w:r>
-        <w:rPr>
-          <w:rFonts w:ascii="Times New Roman" w:eastAsia="宋体" w:hAnsi="Times New Roman" w:cs="Times New Roman"/>
-          <w:kern w:val="0"/>
-          <w:sz w:val="20"/>
-          <w:szCs w:val="20"/>
-        </w:rPr>
-        <w:t xml:space="preserve">[25] P. Kumar, M. Chen and J. Park, “A Software Defined Fog Node Based Distributed Blockchain Cloud Architecture for IoT,” IEEE Access, vol.6, pp.115-124, 2018. </w:t>
-      </w:r>
-    </w:p>
-    <w:p>
-      <w:pPr>
-        <w:widowControl/>
-        <w:shd w:val="clear" w:color="auto" w:fill="FFFFFF"/>
-        <w:spacing w:line="450" w:lineRule="atLeast"/>
-        <w:jc w:val="left"/>
-        <w:rPr>
-          <w:rFonts w:ascii="Times New Roman" w:eastAsia="宋体" w:hAnsi="Times New Roman" w:cs="Times New Roman"/>
-          <w:kern w:val="0"/>
-          <w:sz w:val="20"/>
-          <w:szCs w:val="20"/>
-        </w:rPr>
-      </w:pPr>
-      <w:r>
-        <w:rPr>
-          <w:rFonts w:ascii="Times New Roman" w:eastAsia="宋体" w:hAnsi="Times New Roman" w:cs="Times New Roman"/>
-          <w:kern w:val="0"/>
-          <w:sz w:val="20"/>
-          <w:szCs w:val="20"/>
-        </w:rPr>
-        <w:t>[26] O. Novo, “Blockchain meets iot: An architecture for scalable access management in iot,” IEEE Internet of Things Journal, vol. 5, no. 2,</w:t>
-      </w:r>
-    </w:p>
-    <w:p>
-      <w:pPr>
-        <w:widowControl/>
-        <w:shd w:val="clear" w:color="auto" w:fill="FFFFFF"/>
-        <w:spacing w:line="450" w:lineRule="atLeast"/>
-        <w:jc w:val="left"/>
-        <w:rPr>
-          <w:rFonts w:ascii="Times New Roman" w:eastAsia="宋体" w:hAnsi="Times New Roman" w:cs="Times New Roman"/>
-          <w:kern w:val="0"/>
-          <w:sz w:val="20"/>
-          <w:szCs w:val="20"/>
-        </w:rPr>
-      </w:pPr>
-      <w:r>
-        <w:rPr>
-          <w:rFonts w:ascii="Times New Roman" w:eastAsia="宋体" w:hAnsi="Times New Roman" w:cs="Times New Roman"/>
-          <w:kern w:val="0"/>
-          <w:sz w:val="20"/>
-          <w:szCs w:val="20"/>
-        </w:rPr>
-        <w:t>pp. 1184–1195, 2018.</w:t>
-      </w:r>
-    </w:p>
-    <w:p>
-      <w:pPr>
-        <w:widowControl/>
-        <w:shd w:val="clear" w:color="auto" w:fill="FFFFFF"/>
-        <w:spacing w:line="450" w:lineRule="atLeast"/>
-        <w:jc w:val="left"/>
-        <w:rPr>
-          <w:rFonts w:ascii="Times New Roman" w:eastAsia="宋体" w:hAnsi="Times New Roman" w:cs="Times New Roman"/>
-          <w:kern w:val="0"/>
-          <w:sz w:val="20"/>
-          <w:szCs w:val="20"/>
-        </w:rPr>
-      </w:pPr>
-      <w:r>
-        <w:rPr>
-          <w:rFonts w:ascii="Times New Roman" w:eastAsia="宋体" w:hAnsi="Times New Roman" w:cs="Times New Roman"/>
-          <w:kern w:val="0"/>
-          <w:sz w:val="20"/>
-          <w:szCs w:val="20"/>
-        </w:rPr>
-        <w:t xml:space="preserve">[27] T. Hardjono, A. Pentland, “Verifiable Anonymous Identities and Access Control in Permissioned Blockchains,” pp. 9, 2016. </w:t>
-      </w:r>
-    </w:p>
-    <w:p>
-      <w:pPr>
-        <w:widowControl/>
-        <w:shd w:val="clear" w:color="auto" w:fill="FFFFFF"/>
-        <w:spacing w:line="450" w:lineRule="atLeast"/>
-        <w:jc w:val="left"/>
-        <w:rPr>
-          <w:rFonts w:ascii="Times New Roman" w:eastAsia="宋体" w:hAnsi="Times New Roman" w:cs="Times New Roman"/>
-          <w:kern w:val="0"/>
-          <w:sz w:val="20"/>
-          <w:szCs w:val="20"/>
-        </w:rPr>
-      </w:pPr>
-      <w:r>
-        <w:rPr>
-          <w:rFonts w:ascii="Times New Roman" w:eastAsia="宋体" w:hAnsi="Times New Roman" w:cs="Times New Roman"/>
-          <w:kern w:val="0"/>
-          <w:sz w:val="20"/>
-          <w:szCs w:val="20"/>
-        </w:rPr>
-        <w:t xml:space="preserve">[28] M. Conoscenti, A. Vetro and J. Martin, “Peer to Peer for Privacy </w:t>
-      </w:r>
-    </w:p>
-    <w:p>
-      <w:pPr>
-        <w:widowControl/>
-        <w:shd w:val="clear" w:color="auto" w:fill="FFFFFF"/>
-        <w:spacing w:line="450" w:lineRule="atLeast"/>
-        <w:jc w:val="left"/>
-        <w:rPr>
-          <w:rFonts w:ascii="Times New Roman" w:eastAsia="宋体" w:hAnsi="Times New Roman" w:cs="Times New Roman"/>
-          <w:kern w:val="0"/>
-          <w:sz w:val="20"/>
-          <w:szCs w:val="20"/>
-        </w:rPr>
-      </w:pPr>
-      <w:r>
-        <w:rPr>
-          <w:rFonts w:ascii="Times New Roman" w:eastAsia="宋体" w:hAnsi="Times New Roman" w:cs="Times New Roman"/>
-          <w:kern w:val="0"/>
-          <w:sz w:val="20"/>
-          <w:szCs w:val="20"/>
-        </w:rPr>
-        <w:t>and Decentralization in the Internet of Things,” In Proc. IEEE/ACM 39th International Conference on Software Engineering Companion (ICSE-C’17), pp.288-290, 2017.</w:t>
-      </w:r>
-    </w:p>
-    <w:p>
-      <w:pPr>
-        <w:widowControl/>
-        <w:shd w:val="clear" w:color="auto" w:fill="FFFFFF"/>
-        <w:spacing w:line="450" w:lineRule="atLeast"/>
-        <w:jc w:val="left"/>
-        <w:rPr>
-          <w:rFonts w:ascii="Times New Roman" w:eastAsia="宋体" w:hAnsi="Times New Roman" w:cs="Times New Roman"/>
-          <w:kern w:val="0"/>
-          <w:sz w:val="20"/>
-          <w:szCs w:val="20"/>
-        </w:rPr>
-      </w:pPr>
-      <w:r>
-        <w:rPr>
-          <w:rFonts w:ascii="Times New Roman" w:eastAsia="宋体" w:hAnsi="Times New Roman" w:cs="Times New Roman"/>
-          <w:kern w:val="0"/>
-          <w:sz w:val="20"/>
-          <w:szCs w:val="20"/>
-        </w:rPr>
-        <w:t xml:space="preserve">[29] X. Zhu and Y. Badr, “Identity Management Systems for the Internet of Things: A Survey Towards Blockchain Solutions,” Sensors, </w:t>
-      </w:r>
-    </w:p>
-    <w:p>
-      <w:pPr>
-        <w:widowControl/>
-        <w:shd w:val="clear" w:color="auto" w:fill="FFFFFF"/>
-        <w:spacing w:line="450" w:lineRule="atLeast"/>
-        <w:jc w:val="left"/>
-        <w:rPr>
-          <w:rFonts w:ascii="Times New Roman" w:eastAsia="宋体" w:hAnsi="Times New Roman" w:cs="Times New Roman"/>
-          <w:kern w:val="0"/>
-          <w:sz w:val="20"/>
-          <w:szCs w:val="20"/>
-        </w:rPr>
-      </w:pPr>
-      <w:r>
-        <w:rPr>
-          <w:rFonts w:ascii="Times New Roman" w:eastAsia="宋体" w:hAnsi="Times New Roman" w:cs="Times New Roman"/>
-          <w:kern w:val="0"/>
-          <w:sz w:val="20"/>
-          <w:szCs w:val="20"/>
-        </w:rPr>
-        <w:t>vol.18, no.12, pp.4215-4215, 2018.</w:t>
-      </w:r>
-    </w:p>
-    <w:p>
-      <w:pPr>
-        <w:widowControl/>
-        <w:shd w:val="clear" w:color="auto" w:fill="FFFFFF"/>
-        <w:spacing w:line="450" w:lineRule="atLeast"/>
-        <w:jc w:val="left"/>
-        <w:rPr>
-          <w:rFonts w:ascii="Times New Roman" w:eastAsia="宋体" w:hAnsi="Times New Roman" w:cs="Times New Roman"/>
-          <w:kern w:val="0"/>
-          <w:sz w:val="20"/>
-          <w:szCs w:val="20"/>
-        </w:rPr>
-      </w:pPr>
-      <w:r>
-        <w:rPr>
-          <w:rFonts w:ascii="Times New Roman" w:eastAsia="宋体" w:hAnsi="Times New Roman" w:cs="Times New Roman"/>
-          <w:kern w:val="0"/>
-          <w:sz w:val="20"/>
-          <w:szCs w:val="20"/>
-        </w:rPr>
-        <w:lastRenderedPageBreak/>
-        <w:t xml:space="preserve">[30] H. Halpin, “NEXTLEAP: Decentralizing Identity with Privacy for Secure Messaging,” In Proc.International Conference on Availability,Reliability and Security (ARES’17), 2017. </w:t>
-      </w:r>
-    </w:p>
-    <w:p>
-      <w:pPr>
-        <w:widowControl/>
-        <w:shd w:val="clear" w:color="auto" w:fill="FFFFFF"/>
-        <w:spacing w:line="450" w:lineRule="atLeast"/>
-        <w:jc w:val="left"/>
-        <w:rPr>
-          <w:rFonts w:ascii="Times New Roman" w:eastAsia="宋体" w:hAnsi="Times New Roman" w:cs="Times New Roman"/>
-          <w:kern w:val="0"/>
-          <w:sz w:val="20"/>
-          <w:szCs w:val="20"/>
-        </w:rPr>
-      </w:pPr>
-      <w:r>
-        <w:rPr>
-          <w:rFonts w:ascii="Times New Roman" w:eastAsia="宋体" w:hAnsi="Times New Roman" w:cs="Times New Roman"/>
-          <w:kern w:val="0"/>
-          <w:sz w:val="20"/>
-          <w:szCs w:val="20"/>
-        </w:rPr>
-        <w:t>[31]M. Zheng, M. Goldenbaum, S. Stańczak and H. Yu, "Fast average consensus in clustered wireless sensor networks by superposition gossiping", Proc. IEEE Wireless Commun. Netw. Conf., pp. 1982-1987, 2012.</w:t>
-      </w:r>
-    </w:p>
-    <w:p>
-      <w:pPr>
-        <w:widowControl/>
-        <w:shd w:val="clear" w:color="auto" w:fill="FFFFFF"/>
-        <w:spacing w:line="450" w:lineRule="atLeast"/>
-        <w:jc w:val="left"/>
-        <w:rPr>
-          <w:rFonts w:ascii="Times New Roman" w:eastAsia="宋体" w:hAnsi="Times New Roman" w:cs="Times New Roman"/>
-          <w:kern w:val="0"/>
-          <w:sz w:val="20"/>
-          <w:szCs w:val="20"/>
-        </w:rPr>
-      </w:pPr>
-      <w:r>
-        <w:rPr>
-          <w:rFonts w:ascii="Times New Roman" w:eastAsia="宋体" w:hAnsi="Times New Roman" w:cs="Times New Roman"/>
-          <w:kern w:val="0"/>
-          <w:sz w:val="20"/>
-          <w:szCs w:val="20"/>
-        </w:rPr>
-        <w:t>[32] M. Goldenbaum, H. Boche and S. Stańczak, "Nomographic gossiping for f-consensus", Proc. 10th Int. Symp. Model. Optimiz. Mobile Ad Hoc Wireless Netw., pp. 130-137, 2012.</w:t>
-      </w:r>
-    </w:p>
-    <w:p>
-      <w:pPr>
-        <w:widowControl/>
-        <w:shd w:val="clear" w:color="auto" w:fill="FFFFFF"/>
-        <w:spacing w:line="450" w:lineRule="atLeast"/>
-        <w:jc w:val="left"/>
-        <w:rPr>
-          <w:rFonts w:ascii="Times New Roman" w:eastAsia="宋体" w:hAnsi="Times New Roman" w:cs="Times New Roman"/>
-          <w:kern w:val="0"/>
-          <w:sz w:val="20"/>
-          <w:szCs w:val="20"/>
-        </w:rPr>
-      </w:pPr>
-      <w:r>
-        <w:rPr>
-          <w:rFonts w:ascii="Times New Roman" w:eastAsia="宋体" w:hAnsi="Times New Roman" w:cs="Times New Roman"/>
-          <w:kern w:val="0"/>
-          <w:sz w:val="20"/>
-          <w:szCs w:val="20"/>
-        </w:rPr>
-        <w:t>[33] F. Molinari, S. Stańczak and J. Raisch, "Exploiting the superposition property of wireless communication for average consensus problems in multi-agent systems", Proc. Eur. Control Conf., pp. 1766-1772, 2018.</w:t>
-      </w:r>
-    </w:p>
-    <w:p>
-      <w:pPr>
-        <w:widowControl/>
-        <w:shd w:val="clear" w:color="auto" w:fill="FFFFFF"/>
-        <w:spacing w:line="450" w:lineRule="atLeast"/>
-        <w:jc w:val="left"/>
-        <w:rPr>
-          <w:rFonts w:ascii="Times New Roman" w:eastAsia="宋体" w:hAnsi="Times New Roman" w:cs="Times New Roman"/>
-          <w:kern w:val="0"/>
-          <w:sz w:val="20"/>
-          <w:szCs w:val="20"/>
-        </w:rPr>
-      </w:pPr>
-      <w:r>
-        <w:rPr>
-          <w:rFonts w:ascii="Times New Roman" w:eastAsia="宋体" w:hAnsi="Times New Roman" w:cs="Times New Roman"/>
-          <w:kern w:val="0"/>
-          <w:sz w:val="20"/>
-          <w:szCs w:val="20"/>
-        </w:rPr>
-        <w:t>[34] F. Molinari, N. Agrawal, S. Stańczak and J. Raisch, "Max-Consensus Over Fading Wireless Channels," in IEEE Transactions on Control of Network Systems, vol. 8, no. 2, pp. 791-802, June 2021.</w:t>
-      </w:r>
-    </w:p>
-    <w:p>
-      <w:pPr>
-        <w:widowControl/>
-        <w:shd w:val="clear" w:color="auto" w:fill="FFFFFF"/>
-        <w:spacing w:line="450" w:lineRule="atLeast"/>
-        <w:jc w:val="left"/>
-        <w:rPr>
-          <w:rFonts w:ascii="Times New Roman" w:eastAsia="宋体" w:hAnsi="Times New Roman" w:cs="Times New Roman"/>
-          <w:kern w:val="0"/>
-          <w:sz w:val="20"/>
-          <w:szCs w:val="20"/>
-        </w:rPr>
-      </w:pPr>
-      <w:r>
-        <w:rPr>
-          <w:rFonts w:ascii="Times New Roman" w:eastAsia="宋体" w:hAnsi="Times New Roman" w:cs="Times New Roman"/>
-          <w:kern w:val="0"/>
-          <w:sz w:val="20"/>
-          <w:szCs w:val="20"/>
-        </w:rPr>
-        <w:t>[35] G. Scutari and S. Barbarossa, “Distributed consensus over wireless sensor networks affected by multipath fading,” IEEE Transactions on Signal Processing, vol. 56, no. 8, pp. 4100–4106, 2008.</w:t>
-      </w:r>
-    </w:p>
-    <w:p>
-      <w:pPr>
-        <w:widowControl/>
-        <w:shd w:val="clear" w:color="auto" w:fill="FFFFFF"/>
-        <w:spacing w:line="450" w:lineRule="atLeast"/>
-        <w:jc w:val="left"/>
-        <w:rPr>
-          <w:rFonts w:ascii="Times New Roman" w:eastAsia="宋体" w:hAnsi="Times New Roman" w:cs="Times New Roman"/>
-          <w:kern w:val="0"/>
-          <w:sz w:val="20"/>
-          <w:szCs w:val="20"/>
-        </w:rPr>
-      </w:pPr>
-      <w:r>
-        <w:rPr>
-          <w:rFonts w:ascii="Times New Roman" w:eastAsia="宋体" w:hAnsi="Times New Roman" w:cs="Times New Roman"/>
-          <w:kern w:val="0"/>
-          <w:sz w:val="20"/>
-          <w:szCs w:val="20"/>
-        </w:rPr>
-        <w:t>[36] T. C. Aysal, A. D. Sarwate, and A. G. Dimakis, “Reaching consensus in wireless networks with probabilistic broadcast,” in 2009 47th Annual Allerton Conference on Communication, Control, and</w:t>
-      </w:r>
-    </w:p>
-    <w:p>
-      <w:pPr>
-        <w:widowControl/>
-        <w:shd w:val="clear" w:color="auto" w:fill="FFFFFF"/>
-        <w:spacing w:line="450" w:lineRule="atLeast"/>
-        <w:jc w:val="left"/>
-        <w:rPr>
-          <w:rFonts w:ascii="Times New Roman" w:eastAsia="宋体" w:hAnsi="Times New Roman" w:cs="Times New Roman"/>
-          <w:kern w:val="0"/>
-          <w:sz w:val="20"/>
-          <w:szCs w:val="20"/>
-        </w:rPr>
-      </w:pPr>
-      <w:r>
-        <w:rPr>
-          <w:rFonts w:ascii="Times New Roman" w:eastAsia="宋体" w:hAnsi="Times New Roman" w:cs="Times New Roman"/>
-          <w:kern w:val="0"/>
-          <w:sz w:val="20"/>
-          <w:szCs w:val="20"/>
-        </w:rPr>
-        <w:t>Computing (Allerton). IEEE, 2009, pp. 732–739.</w:t>
-      </w:r>
-    </w:p>
-    <w:p>
-      <w:pPr>
-        <w:widowControl/>
-        <w:shd w:val="clear" w:color="auto" w:fill="FFFFFF"/>
-        <w:spacing w:line="450" w:lineRule="atLeast"/>
-        <w:jc w:val="left"/>
-        <w:rPr>
-          <w:rFonts w:ascii="Times New Roman" w:eastAsia="宋体" w:hAnsi="Times New Roman" w:cs="Times New Roman"/>
-          <w:kern w:val="0"/>
-          <w:sz w:val="20"/>
-          <w:szCs w:val="20"/>
-        </w:rPr>
-      </w:pPr>
-      <w:r>
-        <w:rPr>
-          <w:rFonts w:ascii="Times New Roman" w:eastAsia="宋体" w:hAnsi="Times New Roman" w:cs="Times New Roman"/>
-          <w:kern w:val="0"/>
-          <w:sz w:val="20"/>
-          <w:szCs w:val="20"/>
-        </w:rPr>
-        <w:t>[37] H. Moniz, N. F. Neves and M. Correia, "Byzantine Fault-Tolerant Consensus in Wireless Ad Hoc Networks," in IEEE Transactions on Mobile Computing, vol. 12, no. 12, pp. 2441-2454, Dec. 2013, doi: 10.1109/TMC.2012.225.</w:t>
-      </w:r>
-    </w:p>
-    <w:p>
-      <w:pPr>
-        <w:widowControl/>
-        <w:shd w:val="clear" w:color="auto" w:fill="FFFFFF"/>
-        <w:spacing w:line="450" w:lineRule="atLeast"/>
-        <w:jc w:val="left"/>
-        <w:rPr>
-          <w:rFonts w:ascii="Times New Roman" w:eastAsia="宋体" w:hAnsi="Times New Roman" w:cs="Times New Roman"/>
-          <w:kern w:val="0"/>
-          <w:sz w:val="20"/>
-          <w:szCs w:val="20"/>
-        </w:rPr>
-      </w:pPr>
-    </w:p>
-    <w:p>
-      <w:pPr>
-        <w:widowControl/>
-        <w:shd w:val="clear" w:color="auto" w:fill="FFFFFF"/>
-        <w:spacing w:line="450" w:lineRule="atLeast"/>
-        <w:jc w:val="left"/>
-        <w:rPr>
-          <w:rFonts w:ascii="Times New Roman" w:eastAsia="宋体" w:hAnsi="Times New Roman" w:cs="Times New Roman"/>
-          <w:kern w:val="0"/>
-          <w:sz w:val="20"/>
-          <w:szCs w:val="20"/>
-        </w:rPr>
-      </w:pPr>
-      <w:r>
-        <w:rPr>
-          <w:rFonts w:ascii="Times New Roman" w:eastAsia="宋体" w:hAnsi="Times New Roman" w:cs="Times New Roman"/>
-          <w:kern w:val="0"/>
-          <w:sz w:val="20"/>
-          <w:szCs w:val="20"/>
-        </w:rPr>
-        <w:t>[38] D. Boneh, B. Lynn, and H. Shacham, "Short signatures from the Weil pairing[C]". International Conference on the Theory and Application of Cryptology and Information Security. Springer, Berlin, Heidelberg, 2001:514-532.</w:t>
-      </w:r>
-    </w:p>
-    <w:p>
-      <w:pPr>
-        <w:widowControl/>
-        <w:shd w:val="clear" w:color="auto" w:fill="FFFFFF"/>
-        <w:spacing w:line="450" w:lineRule="atLeast"/>
-        <w:jc w:val="left"/>
-        <w:rPr>
-          <w:rFonts w:ascii="Times New Roman" w:eastAsia="宋体" w:hAnsi="Times New Roman" w:cs="Times New Roman"/>
-          <w:kern w:val="0"/>
-          <w:sz w:val="20"/>
-          <w:szCs w:val="20"/>
-        </w:rPr>
-      </w:pPr>
-      <w:r>
-        <w:rPr>
-          <w:rFonts w:ascii="Times New Roman" w:eastAsia="宋体" w:hAnsi="Times New Roman" w:cs="Times New Roman"/>
-          <w:kern w:val="0"/>
-          <w:sz w:val="20"/>
-          <w:szCs w:val="20"/>
-        </w:rPr>
-        <w:t>[39] R. Gennaro, S. Jarecki, H. Krawczyk, and T. Rabin. "Secure distributed key generation for discrete-log based cryptosystems," in Proc.</w:t>
-      </w:r>
-    </w:p>
-    <w:p>
-      <w:pPr>
-        <w:widowControl/>
-        <w:shd w:val="clear" w:color="auto" w:fill="FFFFFF"/>
-        <w:spacing w:line="450" w:lineRule="atLeast"/>
-        <w:jc w:val="left"/>
-        <w:rPr>
-          <w:rFonts w:ascii="Times New Roman" w:eastAsia="宋体" w:hAnsi="Times New Roman" w:cs="Times New Roman"/>
-          <w:kern w:val="0"/>
-          <w:sz w:val="20"/>
-          <w:szCs w:val="20"/>
-        </w:rPr>
-      </w:pPr>
-      <w:r>
-        <w:rPr>
-          <w:rFonts w:ascii="Times New Roman" w:eastAsia="宋体" w:hAnsi="Times New Roman" w:cs="Times New Roman"/>
-          <w:kern w:val="0"/>
-          <w:sz w:val="20"/>
-          <w:szCs w:val="20"/>
-        </w:rPr>
-        <w:t>Int. Conf. Theory Appl. Cryptograph. Techn., vol. 1592, Aug. 2010,pp. 295–310.</w:t>
-      </w:r>
-    </w:p>
-    <w:p>
-      <w:pPr>
-        <w:widowControl/>
-        <w:shd w:val="clear" w:color="auto" w:fill="FFFFFF"/>
-        <w:spacing w:line="450" w:lineRule="atLeast"/>
-        <w:jc w:val="left"/>
-        <w:rPr>
-          <w:rFonts w:ascii="Times New Roman" w:eastAsia="宋体" w:hAnsi="Times New Roman" w:cs="Times New Roman"/>
-          <w:kern w:val="0"/>
-          <w:sz w:val="20"/>
-          <w:szCs w:val="20"/>
-        </w:rPr>
-      </w:pPr>
-      <w:r>
-        <w:rPr>
-          <w:rFonts w:ascii="Times New Roman" w:eastAsia="宋体" w:hAnsi="Times New Roman" w:cs="Times New Roman"/>
-          <w:kern w:val="0"/>
-          <w:sz w:val="20"/>
-          <w:szCs w:val="20"/>
-        </w:rPr>
-        <w:t>[40] A. Boldyreva. "Threshold signatures, multisignatures and blind signatures</w:t>
-      </w:r>
-    </w:p>
-    <w:p>
-      <w:pPr>
-        <w:widowControl/>
-        <w:shd w:val="clear" w:color="auto" w:fill="FFFFFF"/>
-        <w:spacing w:line="450" w:lineRule="atLeast"/>
-        <w:jc w:val="left"/>
-        <w:rPr>
-          <w:rFonts w:ascii="Times New Roman" w:eastAsia="宋体" w:hAnsi="Times New Roman" w:cs="Times New Roman"/>
-          <w:kern w:val="0"/>
-          <w:sz w:val="20"/>
-          <w:szCs w:val="20"/>
-        </w:rPr>
-      </w:pPr>
-      <w:r>
-        <w:rPr>
-          <w:rFonts w:ascii="Times New Roman" w:eastAsia="宋体" w:hAnsi="Times New Roman" w:cs="Times New Roman"/>
-          <w:kern w:val="0"/>
-          <w:sz w:val="20"/>
-          <w:szCs w:val="20"/>
-        </w:rPr>
         <w:t>based on the gap-Diffie-Hellman-group signature scheme," in Proc. 6th Int. Workshop Theory Pract. Public Key Cryptogr., 2003, pp. 31–46.</w:t>
       </w:r>
     </w:p>
@@ -10837,7 +11421,7 @@
     <w:p>
       <w:pPr>
         <w:rPr>
-          <w:rFonts w:ascii="Times New Roman" w:hAnsi="Times New Roman" w:cs="Times New Roman" w:hint="eastAsia"/>
+          <w:rFonts w:ascii="Times New Roman" w:hAnsi="Times New Roman" w:cs="Times New Roman"/>
           <w:sz w:val="20"/>
           <w:szCs w:val="20"/>
         </w:rPr>
